--- a/public/uploads/template_s2_ba_ta2/template_s2_ba_ta2.docx
+++ b/public/uploads/template_s2_ba_ta2/template_s2_ba_ta2.docx
@@ -1830,8 +1830,9 @@
           <w:rFonts w:ascii="Times New Roman" w:eastAsia="Times New Roman" w:hAnsi="Times New Roman" w:cs="Times New Roman"/>
           <w:sz w:val="24"/>
           <w:szCs w:val="24"/>
-        </w:rPr>
-        <w:t>Rudi Susanto/Endang Sri Lestari</w:t>
+          <w:lang w:val="pt-BR"/>
+        </w:rPr>
+        <w:t>${nama_admin}</w:t>
       </w:r>
     </w:p>
     <w:p>
@@ -1851,7 +1852,16 @@
           <w:sz w:val="24"/>
           <w:szCs w:val="24"/>
         </w:rPr>
-        <w:t>NIP. 197906062009101002/196512202007012001</w:t>
+        <w:t xml:space="preserve">NIP. </w:t>
+      </w:r>
+      <w:r>
+        <w:rPr>
+          <w:rFonts w:ascii="Times New Roman" w:eastAsia="Times New Roman" w:hAnsi="Times New Roman" w:cs="Times New Roman"/>
+          <w:sz w:val="24"/>
+          <w:szCs w:val="24"/>
+          <w:lang w:val="pt-BR"/>
+        </w:rPr>
+        <w:t>${nip_admin}</w:t>
       </w:r>
     </w:p>
     <w:p>
@@ -1915,6 +1925,18 @@
         </w:rPr>
         <w:t>/SOP/MIPA/7.1/II/12</w:t>
       </w:r>
+    </w:p>
+    <w:p>
+      <w:pPr>
+        <w:spacing w:after="0" w:line="240" w:lineRule="auto"/>
+        <w:ind w:left="0" w:hanging="2"/>
+        <w:rPr>
+          <w:rFonts w:ascii="Times New Roman" w:eastAsia="Times New Roman" w:hAnsi="Times New Roman" w:cs="Times New Roman"/>
+          <w:color w:val="000000"/>
+          <w:sz w:val="24"/>
+          <w:szCs w:val="24"/>
+        </w:rPr>
+      </w:pPr>
     </w:p>
     <w:p>
       <w:pPr>
@@ -1936,6 +1958,7 @@
         <w:rPr>
           <w:noProof/>
         </w:rPr>
+        <w:lastRenderedPageBreak/>
         <mc:AlternateContent>
           <mc:Choice Requires="wps">
             <w:drawing>
@@ -2756,6 +2779,62 @@
     </w:p>
     <w:p>
       <w:pPr>
+        <w:spacing w:after="0"/>
+        <w:ind w:left="0" w:hanging="2"/>
+        <w:rPr>
+          <w:rFonts w:ascii="Times New Roman" w:eastAsia="Times New Roman" w:hAnsi="Times New Roman" w:cs="Times New Roman"/>
+          <w:color w:val="000000"/>
+          <w:sz w:val="24"/>
+          <w:szCs w:val="24"/>
+        </w:rPr>
+      </w:pPr>
+      <w:r>
+        <w:rPr>
+          <w:rFonts w:ascii="Times New Roman" w:eastAsia="Times New Roman" w:hAnsi="Times New Roman" w:cs="Times New Roman"/>
+          <w:sz w:val="24"/>
+          <w:szCs w:val="24"/>
+        </w:rPr>
+        <w:t>${nama_pembimbing_1}</w:t>
+      </w:r>
+      <w:r>
+        <w:rPr>
+          <w:rFonts w:ascii="Times New Roman" w:eastAsia="Times New Roman" w:hAnsi="Times New Roman" w:cs="Times New Roman"/>
+          <w:color w:val="000000"/>
+          <w:sz w:val="24"/>
+          <w:szCs w:val="24"/>
+        </w:rPr>
+        <w:tab/>
+      </w:r>
+      <w:r>
+        <w:rPr>
+          <w:rFonts w:ascii="Times New Roman" w:eastAsia="Times New Roman" w:hAnsi="Times New Roman" w:cs="Times New Roman"/>
+          <w:color w:val="000000"/>
+          <w:sz w:val="24"/>
+          <w:szCs w:val="24"/>
+        </w:rPr>
+        <w:tab/>
+      </w:r>
+      <w:r>
+        <w:rPr>
+          <w:rFonts w:ascii="Times New Roman" w:eastAsia="Times New Roman" w:hAnsi="Times New Roman" w:cs="Times New Roman"/>
+          <w:color w:val="000000"/>
+          <w:sz w:val="24"/>
+          <w:szCs w:val="24"/>
+        </w:rPr>
+        <w:tab/>
+      </w:r>
+      <w:r>
+        <w:rPr>
+          <w:rFonts w:ascii="Times New Roman" w:eastAsia="Times New Roman" w:hAnsi="Times New Roman" w:cs="Times New Roman"/>
+          <w:color w:val="000000"/>
+          <w:sz w:val="24"/>
+          <w:szCs w:val="24"/>
+        </w:rPr>
+        <w:tab/>
+      </w:r>
+    </w:p>
+    <w:p>
+      <w:pPr>
         <w:spacing w:after="0" w:line="240" w:lineRule="auto"/>
         <w:ind w:left="0" w:hanging="2"/>
         <w:rPr>
@@ -2772,34 +2851,58 @@
           <w:sz w:val="24"/>
           <w:szCs w:val="24"/>
         </w:rPr>
-        <w:t>.......................................</w:t>
-      </w:r>
-      <w:r>
-        <w:rPr>
-          <w:rFonts w:ascii="Times New Roman" w:eastAsia="Times New Roman" w:hAnsi="Times New Roman" w:cs="Times New Roman"/>
-          <w:color w:val="000000"/>
-          <w:sz w:val="24"/>
-          <w:szCs w:val="24"/>
-        </w:rPr>
-        <w:t>..............</w:t>
-      </w:r>
-      <w:r>
-        <w:rPr>
-          <w:rFonts w:ascii="Times New Roman" w:eastAsia="Times New Roman" w:hAnsi="Times New Roman" w:cs="Times New Roman"/>
-          <w:color w:val="000000"/>
-          <w:sz w:val="24"/>
-          <w:szCs w:val="24"/>
-        </w:rPr>
-        <w:t>.</w:t>
-      </w:r>
-      <w:r>
-        <w:rPr>
-          <w:rFonts w:ascii="Times New Roman" w:eastAsia="Times New Roman" w:hAnsi="Times New Roman" w:cs="Times New Roman"/>
-          <w:color w:val="000000"/>
-          <w:sz w:val="24"/>
-          <w:szCs w:val="24"/>
-        </w:rPr>
-        <w:t>.</w:t>
+        <w:t xml:space="preserve">NIP. </w:t>
+      </w:r>
+      <w:r>
+        <w:rPr>
+          <w:rFonts w:ascii="Times New Roman" w:eastAsia="Times New Roman" w:hAnsi="Times New Roman" w:cs="Times New Roman"/>
+          <w:sz w:val="24"/>
+          <w:szCs w:val="24"/>
+        </w:rPr>
+        <w:t>${</w:t>
+      </w:r>
+      <w:r>
+        <w:rPr>
+          <w:rFonts w:ascii="Times New Roman" w:eastAsia="Times New Roman" w:hAnsi="Times New Roman" w:cs="Times New Roman"/>
+          <w:sz w:val="24"/>
+          <w:szCs w:val="24"/>
+        </w:rPr>
+        <w:t>nip</w:t>
+      </w:r>
+      <w:r>
+        <w:rPr>
+          <w:rFonts w:ascii="Times New Roman" w:eastAsia="Times New Roman" w:hAnsi="Times New Roman" w:cs="Times New Roman"/>
+          <w:sz w:val="24"/>
+          <w:szCs w:val="24"/>
+        </w:rPr>
+        <w:t>_pembimbing_1}</w:t>
+      </w:r>
+      <w:r>
+        <w:rPr>
+          <w:rFonts w:ascii="Times New Roman" w:eastAsia="Times New Roman" w:hAnsi="Times New Roman" w:cs="Times New Roman"/>
+          <w:color w:val="000000"/>
+          <w:sz w:val="24"/>
+          <w:szCs w:val="24"/>
+        </w:rPr>
+        <w:tab/>
+      </w:r>
+      <w:r>
+        <w:rPr>
+          <w:rFonts w:ascii="Times New Roman" w:eastAsia="Times New Roman" w:hAnsi="Times New Roman" w:cs="Times New Roman"/>
+          <w:color w:val="000000"/>
+          <w:sz w:val="24"/>
+          <w:szCs w:val="24"/>
+        </w:rPr>
+        <w:tab/>
+      </w:r>
+      <w:r>
+        <w:rPr>
+          <w:rFonts w:ascii="Times New Roman" w:eastAsia="Times New Roman" w:hAnsi="Times New Roman" w:cs="Times New Roman"/>
+          <w:color w:val="000000"/>
+          <w:sz w:val="24"/>
+          <w:szCs w:val="24"/>
+        </w:rPr>
+        <w:tab/>
       </w:r>
       <w:r>
         <w:rPr>
@@ -2849,78 +2952,6 @@
           <w:szCs w:val="24"/>
         </w:rPr>
       </w:pPr>
-      <w:r>
-        <w:rPr>
-          <w:rFonts w:ascii="Times New Roman" w:eastAsia="Times New Roman" w:hAnsi="Times New Roman" w:cs="Times New Roman"/>
-          <w:color w:val="000000"/>
-          <w:sz w:val="24"/>
-          <w:szCs w:val="24"/>
-        </w:rPr>
-        <w:t xml:space="preserve">NIP. </w:t>
-      </w:r>
-      <w:r>
-        <w:rPr>
-          <w:rFonts w:ascii="Times New Roman" w:eastAsia="Times New Roman" w:hAnsi="Times New Roman" w:cs="Times New Roman"/>
-          <w:color w:val="000000"/>
-          <w:sz w:val="24"/>
-          <w:szCs w:val="24"/>
-        </w:rPr>
-        <w:tab/>
-      </w:r>
-      <w:r>
-        <w:rPr>
-          <w:rFonts w:ascii="Times New Roman" w:eastAsia="Times New Roman" w:hAnsi="Times New Roman" w:cs="Times New Roman"/>
-          <w:color w:val="000000"/>
-          <w:sz w:val="24"/>
-          <w:szCs w:val="24"/>
-        </w:rPr>
-        <w:tab/>
-      </w:r>
-      <w:r>
-        <w:rPr>
-          <w:rFonts w:ascii="Times New Roman" w:eastAsia="Times New Roman" w:hAnsi="Times New Roman" w:cs="Times New Roman"/>
-          <w:color w:val="000000"/>
-          <w:sz w:val="24"/>
-          <w:szCs w:val="24"/>
-        </w:rPr>
-        <w:tab/>
-      </w:r>
-      <w:r>
-        <w:rPr>
-          <w:rFonts w:ascii="Times New Roman" w:eastAsia="Times New Roman" w:hAnsi="Times New Roman" w:cs="Times New Roman"/>
-          <w:color w:val="000000"/>
-          <w:sz w:val="24"/>
-          <w:szCs w:val="24"/>
-        </w:rPr>
-        <w:tab/>
-      </w:r>
-      <w:r>
-        <w:rPr>
-          <w:rFonts w:ascii="Times New Roman" w:eastAsia="Times New Roman" w:hAnsi="Times New Roman" w:cs="Times New Roman"/>
-          <w:color w:val="000000"/>
-          <w:sz w:val="24"/>
-          <w:szCs w:val="24"/>
-        </w:rPr>
-        <w:tab/>
-      </w:r>
-      <w:r>
-        <w:rPr>
-          <w:rFonts w:ascii="Times New Roman" w:eastAsia="Times New Roman" w:hAnsi="Times New Roman" w:cs="Times New Roman"/>
-          <w:color w:val="000000"/>
-          <w:sz w:val="24"/>
-          <w:szCs w:val="24"/>
-        </w:rPr>
-        <w:tab/>
-      </w:r>
-      <w:r>
-        <w:rPr>
-          <w:rFonts w:ascii="Times New Roman" w:eastAsia="Times New Roman" w:hAnsi="Times New Roman" w:cs="Times New Roman"/>
-          <w:color w:val="000000"/>
-          <w:sz w:val="24"/>
-          <w:szCs w:val="24"/>
-        </w:rPr>
-        <w:tab/>
-      </w:r>
     </w:p>
     <w:p>
       <w:pPr>
@@ -2936,6 +2967,67 @@
     </w:p>
     <w:p>
       <w:pPr>
+        <w:spacing w:after="0"/>
+        <w:ind w:left="0" w:hanging="2"/>
+        <w:rPr>
+          <w:rFonts w:ascii="Times New Roman" w:eastAsia="Times New Roman" w:hAnsi="Times New Roman" w:cs="Times New Roman"/>
+          <w:color w:val="000000"/>
+          <w:sz w:val="24"/>
+          <w:szCs w:val="24"/>
+        </w:rPr>
+      </w:pPr>
+      <w:r>
+        <w:rPr>
+          <w:rFonts w:ascii="Times New Roman" w:eastAsia="Times New Roman" w:hAnsi="Times New Roman" w:cs="Times New Roman"/>
+          <w:color w:val="000000"/>
+          <w:sz w:val="24"/>
+          <w:szCs w:val="24"/>
+        </w:rPr>
+        <w:t>Menyetujui,</w:t>
+      </w:r>
+    </w:p>
+    <w:p>
+      <w:pPr>
+        <w:spacing w:after="0"/>
+        <w:ind w:left="0" w:hanging="2"/>
+        <w:rPr>
+          <w:rFonts w:ascii="Times New Roman" w:eastAsia="Times New Roman" w:hAnsi="Times New Roman" w:cs="Times New Roman"/>
+          <w:color w:val="000000"/>
+          <w:sz w:val="24"/>
+          <w:szCs w:val="24"/>
+        </w:rPr>
+      </w:pPr>
+      <w:r>
+        <w:rPr>
+          <w:rFonts w:ascii="Times New Roman" w:eastAsia="Times New Roman" w:hAnsi="Times New Roman" w:cs="Times New Roman"/>
+          <w:color w:val="000000"/>
+          <w:sz w:val="24"/>
+          <w:szCs w:val="24"/>
+        </w:rPr>
+        <w:t xml:space="preserve">Ketua </w:t>
+      </w:r>
+      <w:r>
+        <w:rPr>
+          <w:rFonts w:ascii="Times New Roman" w:eastAsia="Times New Roman" w:hAnsi="Times New Roman" w:cs="Times New Roman"/>
+          <w:color w:val="000000"/>
+          <w:sz w:val="24"/>
+          <w:szCs w:val="24"/>
+          <w:lang w:val="pt-BR"/>
+        </w:rPr>
+        <w:t>Prodi Magister</w:t>
+      </w:r>
+      <w:r>
+        <w:rPr>
+          <w:rFonts w:ascii="Times New Roman" w:eastAsia="Times New Roman" w:hAnsi="Times New Roman" w:cs="Times New Roman"/>
+          <w:color w:val="000000"/>
+          <w:sz w:val="24"/>
+          <w:szCs w:val="24"/>
+        </w:rPr>
+        <w:t xml:space="preserve"> Kimia</w:t>
+      </w:r>
+    </w:p>
+    <w:p>
+      <w:pPr>
         <w:spacing w:after="0" w:line="240" w:lineRule="auto"/>
         <w:ind w:left="0" w:hanging="2"/>
         <w:rPr>
@@ -2948,23 +3040,47 @@
     </w:p>
     <w:p>
       <w:pPr>
+        <w:spacing w:after="0" w:line="240" w:lineRule="auto"/>
+        <w:ind w:left="0" w:hanging="2"/>
+        <w:rPr>
+          <w:rFonts w:ascii="Times New Roman" w:eastAsia="Times New Roman" w:hAnsi="Times New Roman" w:cs="Times New Roman"/>
+          <w:color w:val="000000"/>
+          <w:sz w:val="24"/>
+          <w:szCs w:val="24"/>
+        </w:rPr>
+      </w:pPr>
+    </w:p>
+    <w:p>
+      <w:pPr>
+        <w:spacing w:after="0" w:line="240" w:lineRule="auto"/>
+        <w:ind w:left="0" w:hanging="2"/>
+        <w:rPr>
+          <w:rFonts w:ascii="Times New Roman" w:eastAsia="Times New Roman" w:hAnsi="Times New Roman" w:cs="Times New Roman"/>
+          <w:color w:val="000000"/>
+          <w:sz w:val="24"/>
+          <w:szCs w:val="24"/>
+        </w:rPr>
+      </w:pPr>
+    </w:p>
+    <w:p>
+      <w:pPr>
         <w:spacing w:after="0"/>
         <w:ind w:left="0" w:hanging="2"/>
         <w:rPr>
           <w:rFonts w:ascii="Times New Roman" w:eastAsia="Times New Roman" w:hAnsi="Times New Roman" w:cs="Times New Roman"/>
-          <w:color w:val="000000"/>
-          <w:sz w:val="24"/>
-          <w:szCs w:val="24"/>
-        </w:rPr>
-      </w:pPr>
-      <w:r>
-        <w:rPr>
-          <w:rFonts w:ascii="Times New Roman" w:eastAsia="Times New Roman" w:hAnsi="Times New Roman" w:cs="Times New Roman"/>
-          <w:color w:val="000000"/>
-          <w:sz w:val="24"/>
-          <w:szCs w:val="24"/>
-        </w:rPr>
-        <w:t>Menyetujui,</w:t>
+          <w:sz w:val="24"/>
+          <w:szCs w:val="24"/>
+          <w:lang w:val="pt-BR"/>
+        </w:rPr>
+      </w:pPr>
+      <w:r>
+        <w:rPr>
+          <w:rFonts w:ascii="Times New Roman" w:eastAsia="Times New Roman" w:hAnsi="Times New Roman" w:cs="Times New Roman"/>
+          <w:sz w:val="24"/>
+          <w:szCs w:val="24"/>
+          <w:lang w:val="pt-BR"/>
+        </w:rPr>
+        <w:t>${nama_kaprodi_s2}</w:t>
       </w:r>
     </w:p>
     <w:p>
@@ -2973,157 +3089,28 @@
         <w:ind w:left="0" w:hanging="2"/>
         <w:rPr>
           <w:rFonts w:ascii="Times New Roman" w:eastAsia="Times New Roman" w:hAnsi="Times New Roman" w:cs="Times New Roman"/>
-          <w:color w:val="000000"/>
-          <w:sz w:val="24"/>
-          <w:szCs w:val="24"/>
-        </w:rPr>
-      </w:pPr>
-      <w:r>
-        <w:rPr>
-          <w:rFonts w:ascii="Times New Roman" w:eastAsia="Times New Roman" w:hAnsi="Times New Roman" w:cs="Times New Roman"/>
-          <w:color w:val="000000"/>
-          <w:sz w:val="24"/>
-          <w:szCs w:val="24"/>
-        </w:rPr>
-        <w:t xml:space="preserve">Ketua </w:t>
-      </w:r>
-      <w:r>
-        <w:rPr>
-          <w:rFonts w:ascii="Times New Roman" w:eastAsia="Times New Roman" w:hAnsi="Times New Roman" w:cs="Times New Roman"/>
-          <w:color w:val="000000"/>
           <w:sz w:val="24"/>
           <w:szCs w:val="24"/>
           <w:lang w:val="pt-BR"/>
         </w:rPr>
-        <w:t>Prodi Magister</w:t>
-      </w:r>
-      <w:r>
-        <w:rPr>
-          <w:rFonts w:ascii="Times New Roman" w:eastAsia="Times New Roman" w:hAnsi="Times New Roman" w:cs="Times New Roman"/>
-          <w:color w:val="000000"/>
-          <w:sz w:val="24"/>
-          <w:szCs w:val="24"/>
-        </w:rPr>
-        <w:t xml:space="preserve"> Kimia</w:t>
-      </w:r>
-    </w:p>
-    <w:p>
-      <w:pPr>
-        <w:spacing w:after="0" w:line="240" w:lineRule="auto"/>
-        <w:ind w:left="0" w:hanging="2"/>
-        <w:rPr>
-          <w:rFonts w:ascii="Times New Roman" w:eastAsia="Times New Roman" w:hAnsi="Times New Roman" w:cs="Times New Roman"/>
-          <w:color w:val="000000"/>
-          <w:sz w:val="24"/>
-          <w:szCs w:val="24"/>
-        </w:rPr>
-      </w:pPr>
-    </w:p>
-    <w:p>
-      <w:pPr>
-        <w:spacing w:after="0" w:line="240" w:lineRule="auto"/>
-        <w:ind w:left="0" w:hanging="2"/>
-        <w:rPr>
-          <w:rFonts w:ascii="Times New Roman" w:eastAsia="Times New Roman" w:hAnsi="Times New Roman" w:cs="Times New Roman"/>
-          <w:color w:val="000000"/>
-          <w:sz w:val="24"/>
-          <w:szCs w:val="24"/>
-        </w:rPr>
-      </w:pPr>
-    </w:p>
-    <w:p>
-      <w:pPr>
-        <w:spacing w:after="0" w:line="240" w:lineRule="auto"/>
-        <w:ind w:left="0" w:hanging="2"/>
-        <w:rPr>
-          <w:rFonts w:ascii="Times New Roman" w:eastAsia="Times New Roman" w:hAnsi="Times New Roman" w:cs="Times New Roman"/>
-          <w:color w:val="000000"/>
-          <w:sz w:val="24"/>
-          <w:szCs w:val="24"/>
-        </w:rPr>
-      </w:pPr>
-    </w:p>
-    <w:p>
-      <w:pPr>
-        <w:spacing w:after="0"/>
-        <w:ind w:left="0" w:hanging="2"/>
-        <w:rPr>
-          <w:rFonts w:ascii="Times New Roman" w:eastAsia="Times New Roman" w:hAnsi="Times New Roman" w:cs="Times New Roman"/>
-          <w:sz w:val="24"/>
-          <w:szCs w:val="24"/>
-          <w:lang w:val="en-US"/>
-        </w:rPr>
-      </w:pPr>
-      <w:r>
-        <w:rPr>
-          <w:rFonts w:ascii="Times New Roman" w:eastAsia="Times New Roman" w:hAnsi="Times New Roman" w:cs="Times New Roman"/>
-          <w:sz w:val="24"/>
-          <w:szCs w:val="24"/>
-          <w:lang w:val="en-US"/>
-        </w:rPr>
-        <w:t xml:space="preserve">Dr. </w:t>
-      </w:r>
-      <w:proofErr w:type="spellStart"/>
-      <w:r>
-        <w:rPr>
-          <w:rFonts w:ascii="Times New Roman" w:eastAsia="Times New Roman" w:hAnsi="Times New Roman" w:cs="Times New Roman"/>
-          <w:sz w:val="24"/>
-          <w:szCs w:val="24"/>
-          <w:lang w:val="en-US"/>
-        </w:rPr>
-        <w:t>Nurhasanah</w:t>
-      </w:r>
-      <w:proofErr w:type="spellEnd"/>
-      <w:r>
-        <w:rPr>
-          <w:rFonts w:ascii="Times New Roman" w:eastAsia="Times New Roman" w:hAnsi="Times New Roman" w:cs="Times New Roman"/>
-          <w:sz w:val="24"/>
-          <w:szCs w:val="24"/>
-          <w:lang w:val="en-US"/>
-        </w:rPr>
-        <w:t xml:space="preserve">, </w:t>
-      </w:r>
-      <w:proofErr w:type="spellStart"/>
-      <w:r>
-        <w:rPr>
-          <w:rFonts w:ascii="Times New Roman" w:eastAsia="Times New Roman" w:hAnsi="Times New Roman" w:cs="Times New Roman"/>
-          <w:sz w:val="24"/>
-          <w:szCs w:val="24"/>
-          <w:lang w:val="en-US"/>
-        </w:rPr>
-        <w:t>M.Si</w:t>
-      </w:r>
-      <w:proofErr w:type="spellEnd"/>
-    </w:p>
-    <w:p>
-      <w:pPr>
-        <w:spacing w:after="0"/>
-        <w:ind w:left="0" w:hanging="2"/>
-        <w:rPr>
-          <w:rFonts w:ascii="Times New Roman" w:eastAsia="Times New Roman" w:hAnsi="Times New Roman" w:cs="Times New Roman"/>
-          <w:sz w:val="24"/>
-          <w:szCs w:val="24"/>
-          <w:lang w:val="en-US"/>
-        </w:rPr>
-      </w:pPr>
-      <w:r>
-        <w:rPr>
-          <w:rFonts w:ascii="Times New Roman" w:eastAsia="Times New Roman" w:hAnsi="Times New Roman" w:cs="Times New Roman"/>
-          <w:color w:val="000000"/>
-          <w:sz w:val="24"/>
-          <w:szCs w:val="24"/>
-        </w:rPr>
-        <w:t>NIP. 197</w:t>
-      </w:r>
-      <w:r>
-        <w:rPr>
-          <w:rFonts w:ascii="Times New Roman" w:eastAsia="Times New Roman" w:hAnsi="Times New Roman" w:cs="Times New Roman"/>
-          <w:color w:val="000000"/>
-          <w:sz w:val="24"/>
-          <w:szCs w:val="24"/>
-          <w:lang w:val="en-US"/>
-        </w:rPr>
-        <w:t>412111998022001</w:t>
+      </w:pPr>
+      <w:r>
+        <w:rPr>
+          <w:rFonts w:ascii="Times New Roman" w:eastAsia="Times New Roman" w:hAnsi="Times New Roman" w:cs="Times New Roman"/>
+          <w:color w:val="000000"/>
+          <w:sz w:val="24"/>
+          <w:szCs w:val="24"/>
+        </w:rPr>
+        <w:t xml:space="preserve">NIP. </w:t>
+      </w:r>
+      <w:r>
+        <w:rPr>
+          <w:rFonts w:ascii="Times New Roman" w:eastAsia="Times New Roman" w:hAnsi="Times New Roman" w:cs="Times New Roman"/>
+          <w:sz w:val="24"/>
+          <w:szCs w:val="24"/>
+          <w:lang w:val="pt-BR"/>
+        </w:rPr>
+        <w:t>${nip_kaprodi_s2}</w:t>
       </w:r>
     </w:p>
     <w:p>
@@ -3916,16 +3903,7 @@
           <w:sz w:val="24"/>
           <w:szCs w:val="24"/>
         </w:rPr>
-        <w:t>${jam_mulai}</w:t>
-      </w:r>
-      <w:r>
-        <w:rPr>
-          <w:rFonts w:ascii="Times New Roman" w:eastAsia="Times New Roman" w:hAnsi="Times New Roman" w:cs="Times New Roman"/>
-          <w:color w:val="000000"/>
-          <w:sz w:val="24"/>
-          <w:szCs w:val="24"/>
-        </w:rPr>
-        <w:t xml:space="preserve"> </w:t>
+        <w:t xml:space="preserve">${jam_mulai} </w:t>
       </w:r>
       <w:r>
         <w:rPr>
@@ -3943,16 +3921,7 @@
           <w:sz w:val="24"/>
           <w:szCs w:val="24"/>
         </w:rPr>
-        <w:t xml:space="preserve"> ${jam_selesai}</w:t>
-      </w:r>
-      <w:r>
-        <w:rPr>
-          <w:rFonts w:ascii="Times New Roman" w:eastAsia="Times New Roman" w:hAnsi="Times New Roman" w:cs="Times New Roman"/>
-          <w:color w:val="000000"/>
-          <w:sz w:val="24"/>
-          <w:szCs w:val="24"/>
-        </w:rPr>
-        <w:t xml:space="preserve"> </w:t>
+        <w:t xml:space="preserve"> ${jam_selesai} </w:t>
       </w:r>
       <w:r>
         <w:rPr>
@@ -4236,28 +4205,25 @@
     </w:p>
     <w:p>
       <w:pPr>
-        <w:spacing w:after="0" w:line="240" w:lineRule="auto"/>
-        <w:ind w:left="0" w:right="-568" w:hanging="2"/>
-        <w:rPr>
-          <w:rFonts w:ascii="Times New Roman" w:eastAsia="Times New Roman" w:hAnsi="Times New Roman" w:cs="Times New Roman"/>
-          <w:color w:val="000000"/>
-          <w:sz w:val="24"/>
-          <w:szCs w:val="24"/>
-        </w:rPr>
-      </w:pPr>
-      <w:r>
-        <w:rPr>
-          <w:rFonts w:ascii="Times New Roman" w:eastAsia="Times New Roman" w:hAnsi="Times New Roman" w:cs="Times New Roman"/>
-          <w:color w:val="000000"/>
-          <w:sz w:val="24"/>
-          <w:szCs w:val="24"/>
-        </w:rPr>
-        <w:t>Dr. Nurhasanah, M.Si</w:t>
-      </w:r>
-      <w:r>
-        <w:rPr>
-          <w:rFonts w:ascii="Times New Roman" w:eastAsia="Times New Roman" w:hAnsi="Times New Roman" w:cs="Times New Roman"/>
-          <w:color w:val="000000"/>
+        <w:spacing w:after="0"/>
+        <w:ind w:left="0" w:hanging="2"/>
+        <w:rPr>
+          <w:rFonts w:ascii="Times New Roman" w:eastAsia="Times New Roman" w:hAnsi="Times New Roman" w:cs="Times New Roman"/>
+          <w:sz w:val="24"/>
+          <w:szCs w:val="24"/>
+        </w:rPr>
+      </w:pPr>
+      <w:r>
+        <w:rPr>
+          <w:rFonts w:ascii="Times New Roman" w:eastAsia="Times New Roman" w:hAnsi="Times New Roman" w:cs="Times New Roman"/>
+          <w:sz w:val="24"/>
+          <w:szCs w:val="24"/>
+        </w:rPr>
+        <w:t>${nama_kaprodi_s2}</w:t>
+      </w:r>
+      <w:r>
+        <w:rPr>
+          <w:rFonts w:ascii="Times New Roman" w:eastAsia="Times New Roman" w:hAnsi="Times New Roman" w:cs="Times New Roman"/>
           <w:sz w:val="24"/>
           <w:szCs w:val="24"/>
         </w:rPr>
@@ -4266,7 +4232,6 @@
       <w:r>
         <w:rPr>
           <w:rFonts w:ascii="Times New Roman" w:eastAsia="Times New Roman" w:hAnsi="Times New Roman" w:cs="Times New Roman"/>
-          <w:color w:val="000000"/>
           <w:sz w:val="24"/>
           <w:szCs w:val="24"/>
         </w:rPr>
@@ -4275,7 +4240,6 @@
       <w:r>
         <w:rPr>
           <w:rFonts w:ascii="Times New Roman" w:eastAsia="Times New Roman" w:hAnsi="Times New Roman" w:cs="Times New Roman"/>
-          <w:color w:val="000000"/>
           <w:sz w:val="24"/>
           <w:szCs w:val="24"/>
         </w:rPr>
@@ -4284,7 +4248,6 @@
       <w:r>
         <w:rPr>
           <w:rFonts w:ascii="Times New Roman" w:eastAsia="Times New Roman" w:hAnsi="Times New Roman" w:cs="Times New Roman"/>
-          <w:color w:val="000000"/>
           <w:sz w:val="24"/>
           <w:szCs w:val="24"/>
         </w:rPr>
@@ -4293,54 +4256,58 @@
       <w:r>
         <w:rPr>
           <w:rFonts w:ascii="Times New Roman" w:eastAsia="Times New Roman" w:hAnsi="Times New Roman" w:cs="Times New Roman"/>
-          <w:color w:val="000000"/>
-          <w:sz w:val="24"/>
-          <w:szCs w:val="24"/>
-        </w:rPr>
-        <w:t>Dr. Eng.  Ni Luh Gede Ratna J., M.Si.</w:t>
-      </w:r>
-    </w:p>
-    <w:p>
-      <w:pPr>
-        <w:spacing w:after="0" w:line="240" w:lineRule="auto"/>
-        <w:ind w:left="0" w:right="-568" w:hanging="2"/>
-        <w:rPr>
-          <w:rFonts w:ascii="Times New Roman" w:eastAsia="Times New Roman" w:hAnsi="Times New Roman" w:cs="Times New Roman"/>
-          <w:sz w:val="24"/>
-          <w:szCs w:val="24"/>
-        </w:rPr>
-      </w:pPr>
-      <w:r>
-        <w:rPr>
-          <w:rFonts w:ascii="Times New Roman" w:eastAsia="Times New Roman" w:hAnsi="Times New Roman" w:cs="Times New Roman"/>
-          <w:color w:val="000000"/>
-          <w:sz w:val="24"/>
-          <w:szCs w:val="24"/>
-        </w:rPr>
-        <w:t>NIP. 197412111998022001</w:t>
-      </w:r>
-      <w:r>
-        <w:rPr>
-          <w:rFonts w:ascii="Times New Roman" w:eastAsia="Times New Roman" w:hAnsi="Times New Roman" w:cs="Times New Roman"/>
-          <w:color w:val="000000"/>
-          <w:sz w:val="24"/>
-          <w:szCs w:val="24"/>
-        </w:rPr>
-        <w:t xml:space="preserve"> </w:t>
-      </w:r>
-      <w:r>
-        <w:rPr>
-          <w:rFonts w:ascii="Times New Roman" w:eastAsia="Times New Roman" w:hAnsi="Times New Roman" w:cs="Times New Roman"/>
-          <w:color w:val="000000"/>
-          <w:sz w:val="24"/>
-          <w:szCs w:val="24"/>
-        </w:rPr>
-        <w:t xml:space="preserve"> </w:t>
-      </w:r>
-      <w:r>
-        <w:rPr>
-          <w:rFonts w:ascii="Times New Roman" w:eastAsia="Times New Roman" w:hAnsi="Times New Roman" w:cs="Times New Roman"/>
-          <w:color w:val="000000"/>
+          <w:sz w:val="24"/>
+          <w:szCs w:val="24"/>
+        </w:rPr>
+        <w:t>${nama_koor_ta</w:t>
+      </w:r>
+      <w:r>
+        <w:rPr>
+          <w:rFonts w:ascii="Times New Roman" w:eastAsia="Times New Roman" w:hAnsi="Times New Roman" w:cs="Times New Roman"/>
+          <w:sz w:val="24"/>
+          <w:szCs w:val="24"/>
+          <w:lang w:val="pt-BR"/>
+        </w:rPr>
+        <w:t>2</w:t>
+      </w:r>
+      <w:r>
+        <w:rPr>
+          <w:rFonts w:ascii="Times New Roman" w:eastAsia="Times New Roman" w:hAnsi="Times New Roman" w:cs="Times New Roman"/>
+          <w:sz w:val="24"/>
+          <w:szCs w:val="24"/>
+        </w:rPr>
+        <w:t>}</w:t>
+      </w:r>
+    </w:p>
+    <w:p>
+      <w:pPr>
+        <w:spacing w:after="0"/>
+        <w:ind w:left="0" w:right="-1" w:hanging="2"/>
+        <w:rPr>
+          <w:rFonts w:ascii="Times New Roman" w:eastAsia="Times New Roman" w:hAnsi="Times New Roman" w:cs="Times New Roman"/>
+          <w:sz w:val="24"/>
+          <w:szCs w:val="24"/>
+        </w:rPr>
+      </w:pPr>
+      <w:r>
+        <w:rPr>
+          <w:rFonts w:ascii="Times New Roman" w:eastAsia="Times New Roman" w:hAnsi="Times New Roman" w:cs="Times New Roman"/>
+          <w:sz w:val="24"/>
+          <w:szCs w:val="24"/>
+        </w:rPr>
+        <w:t xml:space="preserve">NIP. </w:t>
+      </w:r>
+      <w:r>
+        <w:rPr>
+          <w:rFonts w:ascii="Times New Roman" w:eastAsia="Times New Roman" w:hAnsi="Times New Roman" w:cs="Times New Roman"/>
+          <w:sz w:val="24"/>
+          <w:szCs w:val="24"/>
+        </w:rPr>
+        <w:t>${nama_kaprodi_s2}</w:t>
+      </w:r>
+      <w:r>
+        <w:rPr>
+          <w:rFonts w:ascii="Times New Roman" w:eastAsia="Times New Roman" w:hAnsi="Times New Roman" w:cs="Times New Roman"/>
           <w:sz w:val="24"/>
           <w:szCs w:val="24"/>
         </w:rPr>
@@ -4349,7 +4316,6 @@
       <w:r>
         <w:rPr>
           <w:rFonts w:ascii="Times New Roman" w:eastAsia="Times New Roman" w:hAnsi="Times New Roman" w:cs="Times New Roman"/>
-          <w:color w:val="000000"/>
           <w:sz w:val="24"/>
           <w:szCs w:val="24"/>
         </w:rPr>
@@ -4358,20 +4324,36 @@
       <w:r>
         <w:rPr>
           <w:rFonts w:ascii="Times New Roman" w:eastAsia="Times New Roman" w:hAnsi="Times New Roman" w:cs="Times New Roman"/>
-          <w:color w:val="000000"/>
           <w:sz w:val="24"/>
           <w:szCs w:val="24"/>
         </w:rPr>
         <w:tab/>
-      </w:r>
-      <w:r>
-        <w:rPr>
-          <w:rFonts w:ascii="Times New Roman" w:eastAsia="Times New Roman" w:hAnsi="Times New Roman" w:cs="Times New Roman"/>
-          <w:color w:val="000000"/>
-          <w:sz w:val="24"/>
-          <w:szCs w:val="24"/>
-        </w:rPr>
-        <w:t>NIP.197707132009122002</w:t>
+        <w:t xml:space="preserve">NIP. </w:t>
+      </w:r>
+      <w:r>
+        <w:rPr>
+          <w:rFonts w:ascii="Times New Roman" w:eastAsia="Times New Roman" w:hAnsi="Times New Roman" w:cs="Times New Roman"/>
+          <w:sz w:val="24"/>
+          <w:szCs w:val="24"/>
+        </w:rPr>
+        <w:t>${nip_koor_ta</w:t>
+      </w:r>
+      <w:r>
+        <w:rPr>
+          <w:rFonts w:ascii="Times New Roman" w:eastAsia="Times New Roman" w:hAnsi="Times New Roman" w:cs="Times New Roman"/>
+          <w:sz w:val="24"/>
+          <w:szCs w:val="24"/>
+          <w:lang w:val="en-US"/>
+        </w:rPr>
+        <w:t>2</w:t>
+      </w:r>
+      <w:r>
+        <w:rPr>
+          <w:rFonts w:ascii="Times New Roman" w:eastAsia="Times New Roman" w:hAnsi="Times New Roman" w:cs="Times New Roman"/>
+          <w:sz w:val="24"/>
+          <w:szCs w:val="24"/>
+        </w:rPr>
+        <w:t>}</w:t>
       </w:r>
     </w:p>
     <w:p>
@@ -4595,6 +4577,7 @@
           <w:sz w:val="24"/>
           <w:szCs w:val="24"/>
         </w:rPr>
+        <w:lastRenderedPageBreak/>
         <w:t>JURUSAN KIMIA FMIPA UNIVERSITAS LAMPUNG</w:t>
       </w:r>
     </w:p>
@@ -4780,7 +4763,6 @@
           <w:color w:val="000000"/>
           <w:sz w:val="24"/>
           <w:szCs w:val="24"/>
-          <w:lang w:val="en-US"/>
         </w:rPr>
         <w:t xml:space="preserve"> </w:t>
       </w:r>
@@ -7676,7 +7658,6 @@
           <w:sz w:val="24"/>
           <w:szCs w:val="24"/>
         </w:rPr>
-        <w:lastRenderedPageBreak/>
         <w:t>Nama/NPM</w:t>
       </w:r>
       <w:r>
@@ -8440,7 +8421,6 @@
                 <w:rFonts w:ascii="Times New Roman" w:eastAsia="Times New Roman" w:hAnsi="Times New Roman" w:cs="Times New Roman"/>
                 <w:sz w:val="24"/>
                 <w:szCs w:val="24"/>
-                <w:lang w:val="en-US"/>
               </w:rPr>
               <w:t>2</w:t>
             </w:r>
@@ -9041,7 +9021,6 @@
                 <w:rFonts w:ascii="Times New Roman" w:eastAsia="Times New Roman" w:hAnsi="Times New Roman" w:cs="Times New Roman"/>
                 <w:sz w:val="24"/>
                 <w:szCs w:val="24"/>
-                <w:lang w:val="en-US"/>
               </w:rPr>
               <w:t>2</w:t>
             </w:r>
@@ -9111,7 +9090,6 @@
                 <w:rFonts w:ascii="Times New Roman" w:eastAsia="Times New Roman" w:hAnsi="Times New Roman" w:cs="Times New Roman"/>
                 <w:sz w:val="24"/>
                 <w:szCs w:val="24"/>
-                <w:lang w:val="en-US"/>
               </w:rPr>
               <w:t>2</w:t>
             </w:r>
@@ -9945,36 +9923,25 @@
     </w:p>
     <w:p>
       <w:pPr>
-        <w:spacing w:after="0" w:line="240" w:lineRule="auto"/>
-        <w:ind w:left="0" w:right="-568" w:hanging="2"/>
-        <w:rPr>
-          <w:rFonts w:ascii="Times New Roman" w:eastAsia="Times New Roman" w:hAnsi="Times New Roman" w:cs="Times New Roman"/>
-          <w:sz w:val="24"/>
-          <w:szCs w:val="24"/>
-        </w:rPr>
-      </w:pPr>
-      <w:r>
-        <w:rPr>
-          <w:rFonts w:ascii="Times New Roman" w:eastAsia="Times New Roman" w:hAnsi="Times New Roman" w:cs="Times New Roman"/>
-          <w:color w:val="000000"/>
-          <w:sz w:val="24"/>
-          <w:szCs w:val="24"/>
-        </w:rPr>
-        <w:t xml:space="preserve">Dr. </w:t>
-      </w:r>
-      <w:r>
-        <w:rPr>
-          <w:rFonts w:ascii="Times New Roman" w:eastAsia="Times New Roman" w:hAnsi="Times New Roman" w:cs="Times New Roman"/>
-          <w:color w:val="000000"/>
-          <w:sz w:val="24"/>
-          <w:szCs w:val="24"/>
-        </w:rPr>
-        <w:t>Nurhasanah, M.Si.</w:t>
-      </w:r>
-      <w:r>
-        <w:rPr>
-          <w:rFonts w:ascii="Times New Roman" w:eastAsia="Times New Roman" w:hAnsi="Times New Roman" w:cs="Times New Roman"/>
-          <w:color w:val="000000"/>
+        <w:spacing w:after="0"/>
+        <w:ind w:left="0" w:hanging="2"/>
+        <w:rPr>
+          <w:rFonts w:ascii="Times New Roman" w:eastAsia="Times New Roman" w:hAnsi="Times New Roman" w:cs="Times New Roman"/>
+          <w:sz w:val="24"/>
+          <w:szCs w:val="24"/>
+        </w:rPr>
+      </w:pPr>
+      <w:r>
+        <w:rPr>
+          <w:rFonts w:ascii="Times New Roman" w:eastAsia="Times New Roman" w:hAnsi="Times New Roman" w:cs="Times New Roman"/>
+          <w:sz w:val="24"/>
+          <w:szCs w:val="24"/>
+        </w:rPr>
+        <w:t>${nama_kaprodi_s2}</w:t>
+      </w:r>
+      <w:r>
+        <w:rPr>
+          <w:rFonts w:ascii="Times New Roman" w:eastAsia="Times New Roman" w:hAnsi="Times New Roman" w:cs="Times New Roman"/>
           <w:sz w:val="24"/>
           <w:szCs w:val="24"/>
         </w:rPr>
@@ -9983,7 +9950,6 @@
       <w:r>
         <w:rPr>
           <w:rFonts w:ascii="Times New Roman" w:eastAsia="Times New Roman" w:hAnsi="Times New Roman" w:cs="Times New Roman"/>
-          <w:color w:val="000000"/>
           <w:sz w:val="24"/>
           <w:szCs w:val="24"/>
         </w:rPr>
@@ -9992,7 +9958,6 @@
       <w:r>
         <w:rPr>
           <w:rFonts w:ascii="Times New Roman" w:eastAsia="Times New Roman" w:hAnsi="Times New Roman" w:cs="Times New Roman"/>
-          <w:color w:val="000000"/>
           <w:sz w:val="24"/>
           <w:szCs w:val="24"/>
         </w:rPr>
@@ -10004,75 +9969,63 @@
           <w:sz w:val="24"/>
           <w:szCs w:val="24"/>
         </w:rPr>
-        <w:t xml:space="preserve">Dr. </w:t>
-      </w:r>
-      <w:r>
-        <w:rPr>
-          <w:rFonts w:ascii="Times New Roman" w:eastAsia="Times New Roman" w:hAnsi="Times New Roman" w:cs="Times New Roman"/>
-          <w:sz w:val="24"/>
-          <w:szCs w:val="24"/>
-        </w:rPr>
-        <w:t xml:space="preserve">Eng. </w:t>
-      </w:r>
-      <w:r>
-        <w:rPr>
-          <w:rFonts w:ascii="Times New Roman" w:eastAsia="Times New Roman" w:hAnsi="Times New Roman" w:cs="Times New Roman"/>
-          <w:sz w:val="24"/>
-          <w:szCs w:val="24"/>
-        </w:rPr>
-        <w:t>Ni Luh G</w:t>
-      </w:r>
-      <w:r>
-        <w:rPr>
-          <w:rFonts w:ascii="Times New Roman" w:eastAsia="Times New Roman" w:hAnsi="Times New Roman" w:cs="Times New Roman"/>
-          <w:sz w:val="24"/>
-          <w:szCs w:val="24"/>
-        </w:rPr>
-        <w:t xml:space="preserve">ede Ratna </w:t>
-      </w:r>
-      <w:r>
-        <w:rPr>
-          <w:rFonts w:ascii="Times New Roman" w:eastAsia="Times New Roman" w:hAnsi="Times New Roman" w:cs="Times New Roman"/>
-          <w:sz w:val="24"/>
-          <w:szCs w:val="24"/>
-        </w:rPr>
-        <w:t>.J., M.Si.</w:t>
-      </w:r>
-    </w:p>
-    <w:p>
-      <w:pPr>
-        <w:spacing w:after="0" w:line="240" w:lineRule="auto"/>
-        <w:ind w:left="0" w:right="-852" w:hanging="2"/>
-        <w:rPr>
-          <w:rFonts w:ascii="Times New Roman" w:eastAsia="Times New Roman" w:hAnsi="Times New Roman" w:cs="Times New Roman"/>
-          <w:color w:val="000000"/>
-          <w:sz w:val="24"/>
-          <w:szCs w:val="24"/>
-        </w:rPr>
-      </w:pPr>
-      <w:r>
-        <w:rPr>
-          <w:rFonts w:ascii="Times New Roman" w:eastAsia="Times New Roman" w:hAnsi="Times New Roman" w:cs="Times New Roman"/>
-          <w:color w:val="000000"/>
-          <w:sz w:val="24"/>
-          <w:szCs w:val="24"/>
-        </w:rPr>
-        <w:t>NIP. 197412111998022001</w:t>
-      </w:r>
-      <w:r>
-        <w:rPr>
-          <w:rFonts w:ascii="Times New Roman" w:eastAsia="Times New Roman" w:hAnsi="Times New Roman" w:cs="Times New Roman"/>
-          <w:color w:val="000000"/>
-          <w:sz w:val="24"/>
-          <w:szCs w:val="24"/>
-        </w:rPr>
         <w:tab/>
-        <w:t xml:space="preserve"> </w:t>
-      </w:r>
-      <w:r>
-        <w:rPr>
-          <w:rFonts w:ascii="Times New Roman" w:eastAsia="Times New Roman" w:hAnsi="Times New Roman" w:cs="Times New Roman"/>
-          <w:color w:val="000000"/>
+      </w:r>
+      <w:r>
+        <w:rPr>
+          <w:rFonts w:ascii="Times New Roman" w:eastAsia="Times New Roman" w:hAnsi="Times New Roman" w:cs="Times New Roman"/>
+          <w:sz w:val="24"/>
+          <w:szCs w:val="24"/>
+        </w:rPr>
+        <w:t>${nama_koor_ta</w:t>
+      </w:r>
+      <w:r>
+        <w:rPr>
+          <w:rFonts w:ascii="Times New Roman" w:eastAsia="Times New Roman" w:hAnsi="Times New Roman" w:cs="Times New Roman"/>
+          <w:sz w:val="24"/>
+          <w:szCs w:val="24"/>
+          <w:lang w:val="pt-BR"/>
+        </w:rPr>
+        <w:t>2</w:t>
+      </w:r>
+      <w:r>
+        <w:rPr>
+          <w:rFonts w:ascii="Times New Roman" w:eastAsia="Times New Roman" w:hAnsi="Times New Roman" w:cs="Times New Roman"/>
+          <w:sz w:val="24"/>
+          <w:szCs w:val="24"/>
+        </w:rPr>
+        <w:t>}</w:t>
+      </w:r>
+    </w:p>
+    <w:p>
+      <w:pPr>
+        <w:spacing w:after="0"/>
+        <w:ind w:left="0" w:right="-1" w:hanging="2"/>
+        <w:rPr>
+          <w:rFonts w:ascii="Times New Roman" w:eastAsia="Times New Roman" w:hAnsi="Times New Roman" w:cs="Times New Roman"/>
+          <w:sz w:val="24"/>
+          <w:szCs w:val="24"/>
+        </w:rPr>
+      </w:pPr>
+      <w:r>
+        <w:rPr>
+          <w:rFonts w:ascii="Times New Roman" w:eastAsia="Times New Roman" w:hAnsi="Times New Roman" w:cs="Times New Roman"/>
+          <w:sz w:val="24"/>
+          <w:szCs w:val="24"/>
+        </w:rPr>
+        <w:t xml:space="preserve">NIP. </w:t>
+      </w:r>
+      <w:r>
+        <w:rPr>
+          <w:rFonts w:ascii="Times New Roman" w:eastAsia="Times New Roman" w:hAnsi="Times New Roman" w:cs="Times New Roman"/>
+          <w:sz w:val="24"/>
+          <w:szCs w:val="24"/>
+        </w:rPr>
+        <w:t>${nama_kaprodi_s2}</w:t>
+      </w:r>
+      <w:r>
+        <w:rPr>
+          <w:rFonts w:ascii="Times New Roman" w:eastAsia="Times New Roman" w:hAnsi="Times New Roman" w:cs="Times New Roman"/>
           <w:sz w:val="24"/>
           <w:szCs w:val="24"/>
         </w:rPr>
@@ -10081,12 +10034,44 @@
       <w:r>
         <w:rPr>
           <w:rFonts w:ascii="Times New Roman" w:eastAsia="Times New Roman" w:hAnsi="Times New Roman" w:cs="Times New Roman"/>
-          <w:color w:val="000000"/>
           <w:sz w:val="24"/>
           <w:szCs w:val="24"/>
         </w:rPr>
         <w:tab/>
-        <w:t>NIP.197707132009122002</w:t>
+      </w:r>
+      <w:r>
+        <w:rPr>
+          <w:rFonts w:ascii="Times New Roman" w:eastAsia="Times New Roman" w:hAnsi="Times New Roman" w:cs="Times New Roman"/>
+          <w:sz w:val="24"/>
+          <w:szCs w:val="24"/>
+        </w:rPr>
+        <w:tab/>
+        <w:t xml:space="preserve">NIP. </w:t>
+      </w:r>
+      <w:r>
+        <w:rPr>
+          <w:rFonts w:ascii="Times New Roman" w:eastAsia="Times New Roman" w:hAnsi="Times New Roman" w:cs="Times New Roman"/>
+          <w:sz w:val="24"/>
+          <w:szCs w:val="24"/>
+        </w:rPr>
+        <w:t>${nip_koor_ta</w:t>
+      </w:r>
+      <w:r>
+        <w:rPr>
+          <w:rFonts w:ascii="Times New Roman" w:eastAsia="Times New Roman" w:hAnsi="Times New Roman" w:cs="Times New Roman"/>
+          <w:sz w:val="24"/>
+          <w:szCs w:val="24"/>
+          <w:lang w:val="en-US"/>
+        </w:rPr>
+        <w:t>2</w:t>
+      </w:r>
+      <w:r>
+        <w:rPr>
+          <w:rFonts w:ascii="Times New Roman" w:eastAsia="Times New Roman" w:hAnsi="Times New Roman" w:cs="Times New Roman"/>
+          <w:sz w:val="24"/>
+          <w:szCs w:val="24"/>
+        </w:rPr>
+        <w:t>}</w:t>
       </w:r>
     </w:p>
     <w:p>
@@ -10211,31 +10196,7 @@
     <w:p>
       <w:pPr>
         <w:spacing w:after="0" w:line="240" w:lineRule="auto"/>
-        <w:ind w:left="0" w:right="-1" w:hanging="2"/>
-        <w:rPr>
-          <w:rFonts w:ascii="Times New Roman" w:eastAsia="Times New Roman" w:hAnsi="Times New Roman" w:cs="Times New Roman"/>
-          <w:color w:val="000000"/>
-          <w:sz w:val="24"/>
-          <w:szCs w:val="24"/>
-        </w:rPr>
-      </w:pPr>
-    </w:p>
-    <w:p>
-      <w:pPr>
-        <w:spacing w:after="0" w:line="240" w:lineRule="auto"/>
-        <w:ind w:left="0" w:right="-1" w:hanging="2"/>
-        <w:rPr>
-          <w:rFonts w:ascii="Times New Roman" w:eastAsia="Times New Roman" w:hAnsi="Times New Roman" w:cs="Times New Roman"/>
-          <w:color w:val="000000"/>
-          <w:sz w:val="24"/>
-          <w:szCs w:val="24"/>
-        </w:rPr>
-      </w:pPr>
-    </w:p>
-    <w:p>
-      <w:pPr>
-        <w:spacing w:after="0" w:line="240" w:lineRule="auto"/>
-        <w:ind w:left="0" w:right="-1" w:hanging="2"/>
+        <w:ind w:leftChars="0" w:left="0" w:right="-1" w:firstLineChars="0" w:firstLine="0"/>
         <w:rPr>
           <w:rFonts w:ascii="Times New Roman" w:eastAsia="Times New Roman" w:hAnsi="Times New Roman" w:cs="Times New Roman"/>
           <w:color w:val="000000"/>
@@ -10486,81 +10447,6 @@
       <w:r>
         <w:rPr>
           <w:rFonts w:ascii="Times New Roman" w:eastAsia="Times New Roman" w:hAnsi="Times New Roman" w:cs="Times New Roman"/>
-          <w:noProof/>
-          <w:color w:val="000000"/>
-          <w:sz w:val="24"/>
-          <w:szCs w:val="24"/>
-        </w:rPr>
-        <mc:AlternateContent>
-          <mc:Choice Requires="wps">
-            <w:drawing>
-              <wp:anchor distT="0" distB="0" distL="114300" distR="114300" simplePos="0" relativeHeight="251667456" behindDoc="0" locked="0" layoutInCell="1" allowOverlap="1" wp14:anchorId="07FCDD81" wp14:editId="0ACA63C6">
-                <wp:simplePos x="0" y="0"/>
-                <wp:positionH relativeFrom="column">
-                  <wp:posOffset>4543637</wp:posOffset>
-                </wp:positionH>
-                <wp:positionV relativeFrom="paragraph">
-                  <wp:posOffset>153882</wp:posOffset>
-                </wp:positionV>
-                <wp:extent cx="1201420" cy="0"/>
-                <wp:effectExtent l="38100" t="38100" r="55880" b="95250"/>
-                <wp:wrapNone/>
-                <wp:docPr id="26" name="Straight Connector 26"/>
-                <wp:cNvGraphicFramePr/>
-                <a:graphic xmlns:a="http://schemas.openxmlformats.org/drawingml/2006/main">
-                  <a:graphicData uri="http://schemas.microsoft.com/office/word/2010/wordprocessingShape">
-                    <wps:wsp>
-                      <wps:cNvCnPr/>
-                      <wps:spPr>
-                        <a:xfrm>
-                          <a:off x="0" y="0"/>
-                          <a:ext cx="1201420" cy="0"/>
-                        </a:xfrm>
-                        <a:prstGeom prst="line">
-                          <a:avLst/>
-                        </a:prstGeom>
-                        <a:ln w="6350">
-                          <a:solidFill>
-                            <a:schemeClr val="tx1"/>
-                          </a:solidFill>
-                        </a:ln>
-                      </wps:spPr>
-                      <wps:style>
-                        <a:lnRef idx="2">
-                          <a:schemeClr val="accent1"/>
-                        </a:lnRef>
-                        <a:fillRef idx="0">
-                          <a:schemeClr val="accent1"/>
-                        </a:fillRef>
-                        <a:effectRef idx="1">
-                          <a:schemeClr val="accent1"/>
-                        </a:effectRef>
-                        <a:fontRef idx="minor">
-                          <a:schemeClr val="tx1"/>
-                        </a:fontRef>
-                      </wps:style>
-                      <wps:bodyPr/>
-                    </wps:wsp>
-                  </a:graphicData>
-                </a:graphic>
-                <wp14:sizeRelH relativeFrom="margin">
-                  <wp14:pctWidth>0</wp14:pctWidth>
-                </wp14:sizeRelH>
-              </wp:anchor>
-            </w:drawing>
-          </mc:Choice>
-          <mc:Fallback>
-            <w:pict>
-              <v:line w14:anchorId="6101D7F7" id="Straight Connector 26" o:spid="_x0000_s1026" style="position:absolute;z-index:251667456;visibility:visible;mso-wrap-style:square;mso-width-percent:0;mso-wrap-distance-left:9pt;mso-wrap-distance-top:0;mso-wrap-distance-right:9pt;mso-wrap-distance-bottom:0;mso-position-horizontal:absolute;mso-position-horizontal-relative:text;mso-position-vertical:absolute;mso-position-vertical-relative:text;mso-width-percent:0;mso-width-relative:margin" from="357.75pt,12.1pt" to="452.35pt,12.1pt" o:gfxdata="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" strokecolor="black [3213]" strokeweight=".5pt">
-                <v:shadow on="t" color="black" opacity="24903f" origin=",.5" offset="0,.55556mm"/>
-              </v:line>
-            </w:pict>
-          </mc:Fallback>
-        </mc:AlternateContent>
-      </w:r>
-      <w:r>
-        <w:rPr>
-          <w:rFonts w:ascii="Times New Roman" w:eastAsia="Times New Roman" w:hAnsi="Times New Roman" w:cs="Times New Roman"/>
           <w:color w:val="000000"/>
           <w:sz w:val="24"/>
           <w:szCs w:val="24"/>
@@ -10573,9 +10459,27 @@
           <w:color w:val="000000"/>
           <w:sz w:val="24"/>
           <w:szCs w:val="24"/>
+        </w:rPr>
+        <w:t xml:space="preserve"> </w:t>
+      </w:r>
+      <w:r>
+        <w:rPr>
+          <w:rFonts w:ascii="Times New Roman" w:eastAsia="Times New Roman" w:hAnsi="Times New Roman" w:cs="Times New Roman"/>
+          <w:color w:val="000000"/>
+          <w:sz w:val="24"/>
+          <w:szCs w:val="24"/>
           <w:u w:val="single"/>
         </w:rPr>
-        <w:tab/>
+        <w:t xml:space="preserve">${hari} </w:t>
+      </w:r>
+      <w:r>
+        <w:rPr>
+          <w:rFonts w:ascii="Times New Roman" w:eastAsia="Times New Roman" w:hAnsi="Times New Roman" w:cs="Times New Roman"/>
+          <w:color w:val="000000"/>
+          <w:sz w:val="24"/>
+          <w:szCs w:val="24"/>
+        </w:rPr>
+        <w:t>tanggal</w:t>
       </w:r>
       <w:r>
         <w:rPr>
@@ -10585,7 +10489,25 @@
           <w:szCs w:val="24"/>
           <w:u w:val="single"/>
         </w:rPr>
-        <w:tab/>
+        <w:t xml:space="preserve"> ${tanggal} </w:t>
+      </w:r>
+      <w:r>
+        <w:rPr>
+          <w:rFonts w:ascii="Times New Roman" w:eastAsia="Times New Roman" w:hAnsi="Times New Roman" w:cs="Times New Roman"/>
+          <w:color w:val="000000"/>
+          <w:sz w:val="24"/>
+          <w:szCs w:val="24"/>
+        </w:rPr>
+        <w:t>pukul</w:t>
+      </w:r>
+      <w:r>
+        <w:rPr>
+          <w:rFonts w:ascii="Times New Roman" w:eastAsia="Times New Roman" w:hAnsi="Times New Roman" w:cs="Times New Roman"/>
+          <w:color w:val="000000"/>
+          <w:sz w:val="24"/>
+          <w:szCs w:val="24"/>
+        </w:rPr>
+        <w:t xml:space="preserve"> </w:t>
       </w:r>
       <w:r>
         <w:rPr>
@@ -10595,75 +10517,7 @@
           <w:szCs w:val="24"/>
           <w:u w:val="single"/>
         </w:rPr>
-        <w:tab/>
-      </w:r>
-      <w:r>
-        <w:rPr>
-          <w:rFonts w:ascii="Times New Roman" w:eastAsia="Times New Roman" w:hAnsi="Times New Roman" w:cs="Times New Roman"/>
-          <w:color w:val="000000"/>
-          <w:sz w:val="24"/>
-          <w:szCs w:val="24"/>
-        </w:rPr>
-        <w:t>tanggal</w:t>
-      </w:r>
-      <w:r>
-        <w:rPr>
-          <w:rFonts w:ascii="Times New Roman" w:eastAsia="Times New Roman" w:hAnsi="Times New Roman" w:cs="Times New Roman"/>
-          <w:color w:val="000000"/>
-          <w:sz w:val="24"/>
-          <w:szCs w:val="24"/>
-          <w:u w:val="single"/>
-        </w:rPr>
-        <w:tab/>
-      </w:r>
-      <w:r>
-        <w:rPr>
-          <w:rFonts w:ascii="Times New Roman" w:eastAsia="Times New Roman" w:hAnsi="Times New Roman" w:cs="Times New Roman"/>
-          <w:color w:val="000000"/>
-          <w:sz w:val="24"/>
-          <w:szCs w:val="24"/>
-          <w:u w:val="single"/>
-        </w:rPr>
-        <w:tab/>
-      </w:r>
-      <w:r>
-        <w:rPr>
-          <w:rFonts w:ascii="Times New Roman" w:eastAsia="Times New Roman" w:hAnsi="Times New Roman" w:cs="Times New Roman"/>
-          <w:color w:val="000000"/>
-          <w:sz w:val="24"/>
-          <w:szCs w:val="24"/>
-          <w:u w:val="single"/>
-        </w:rPr>
-        <w:tab/>
-      </w:r>
-      <w:r>
-        <w:rPr>
-          <w:rFonts w:ascii="Times New Roman" w:eastAsia="Times New Roman" w:hAnsi="Times New Roman" w:cs="Times New Roman"/>
-          <w:color w:val="000000"/>
-          <w:sz w:val="24"/>
-          <w:szCs w:val="24"/>
-          <w:u w:val="single"/>
-        </w:rPr>
-        <w:tab/>
-      </w:r>
-      <w:r>
-        <w:rPr>
-          <w:rFonts w:ascii="Times New Roman" w:eastAsia="Times New Roman" w:hAnsi="Times New Roman" w:cs="Times New Roman"/>
-          <w:color w:val="000000"/>
-          <w:sz w:val="24"/>
-          <w:szCs w:val="24"/>
-          <w:u w:val="single"/>
-        </w:rPr>
-        <w:tab/>
-      </w:r>
-      <w:r>
-        <w:rPr>
-          <w:rFonts w:ascii="Times New Roman" w:eastAsia="Times New Roman" w:hAnsi="Times New Roman" w:cs="Times New Roman"/>
-          <w:color w:val="000000"/>
-          <w:sz w:val="24"/>
-          <w:szCs w:val="24"/>
-        </w:rPr>
-        <w:t>pukul</w:t>
+        <w:t>${jam_mulai} – {$jam_selesai}</w:t>
       </w:r>
     </w:p>
     <w:p>
@@ -11207,15 +11061,7 @@
                 <w:sz w:val="24"/>
                 <w:szCs w:val="24"/>
               </w:rPr>
-              <w:t xml:space="preserve"> </w:t>
-            </w:r>
-            <w:r>
-              <w:rPr>
-                <w:rFonts w:ascii="Times New Roman" w:eastAsia="Times New Roman" w:hAnsi="Times New Roman" w:cs="Times New Roman"/>
-                <w:sz w:val="24"/>
-                <w:szCs w:val="24"/>
-              </w:rPr>
-              <w:t>${n</w:t>
+              <w:t xml:space="preserve"> ${n</w:t>
             </w:r>
             <w:r>
               <w:rPr>
@@ -11434,7 +11280,6 @@
                 <w:rFonts w:ascii="Times New Roman" w:eastAsia="Times New Roman" w:hAnsi="Times New Roman" w:cs="Times New Roman"/>
                 <w:sz w:val="24"/>
                 <w:szCs w:val="24"/>
-                <w:lang w:val="en-US"/>
               </w:rPr>
               <w:t>2</w:t>
             </w:r>
@@ -11628,7 +11473,7 @@
                 <w:sz w:val="24"/>
                 <w:szCs w:val="24"/>
               </w:rPr>
-              <w:t xml:space="preserve"> </w:t>
+              <w:t xml:space="preserve"> pembahas</w:t>
             </w:r>
             <w:r>
               <w:rPr>
@@ -11636,23 +11481,7 @@
                 <w:sz w:val="24"/>
                 <w:szCs w:val="24"/>
               </w:rPr>
-              <w:t>pembahas</w:t>
-            </w:r>
-            <w:r>
-              <w:rPr>
-                <w:rFonts w:ascii="Times New Roman" w:eastAsia="Times New Roman" w:hAnsi="Times New Roman" w:cs="Times New Roman"/>
-                <w:sz w:val="24"/>
-                <w:szCs w:val="24"/>
-              </w:rPr>
-              <w:t xml:space="preserve"> </w:t>
-            </w:r>
-            <w:r>
-              <w:rPr>
-                <w:rFonts w:ascii="Times New Roman" w:eastAsia="Times New Roman" w:hAnsi="Times New Roman" w:cs="Times New Roman"/>
-                <w:sz w:val="24"/>
-                <w:szCs w:val="24"/>
-              </w:rPr>
-              <w:t>_1</w:t>
+              <w:t xml:space="preserve"> _1</w:t>
             </w:r>
             <w:r>
               <w:rPr>
@@ -12020,7 +11849,6 @@
                 <w:rFonts w:ascii="Times New Roman" w:eastAsia="Times New Roman" w:hAnsi="Times New Roman" w:cs="Times New Roman"/>
                 <w:sz w:val="24"/>
                 <w:szCs w:val="24"/>
-                <w:lang w:val="en-US"/>
               </w:rPr>
               <w:t>3</w:t>
             </w:r>
@@ -12106,7 +11934,6 @@
                 <w:rFonts w:ascii="Times New Roman" w:eastAsia="Times New Roman" w:hAnsi="Times New Roman" w:cs="Times New Roman"/>
                 <w:sz w:val="24"/>
                 <w:szCs w:val="24"/>
-                <w:lang w:val="en-US"/>
               </w:rPr>
               <w:t>3</w:t>
             </w:r>
@@ -12853,6 +12680,7 @@
           <w:rFonts w:ascii="Times New Roman" w:eastAsia="Times New Roman" w:hAnsi="Times New Roman" w:cs="Times New Roman"/>
           <w:sz w:val="24"/>
           <w:szCs w:val="24"/>
+          <w:lang w:val="pt-BR"/>
         </w:rPr>
       </w:pPr>
       <w:r>
@@ -12961,8 +12789,9 @@
           <w:color w:val="000000"/>
           <w:sz w:val="24"/>
           <w:szCs w:val="24"/>
-        </w:rPr>
-        <w:t>Dr. Nurhasanah, M.Si.</w:t>
+          <w:lang w:val="pt-BR"/>
+        </w:rPr>
+        <w:t>${nama_kaprodi_s2}</w:t>
       </w:r>
     </w:p>
     <w:p>
@@ -13081,7 +12910,27 @@
           <w:sz w:val="24"/>
           <w:szCs w:val="24"/>
         </w:rPr>
-        <w:t>NIP. 197412111998022001</w:t>
+        <w:t>NIP.</w:t>
+      </w:r>
+      <w:r>
+        <w:rPr>
+          <w:rFonts w:ascii="Times New Roman" w:eastAsia="Times New Roman" w:hAnsi="Times New Roman" w:cs="Times New Roman"/>
+          <w:color w:val="000000"/>
+          <w:sz w:val="24"/>
+          <w:szCs w:val="24"/>
+          <w:lang w:val="pt-BR"/>
+        </w:rPr>
+        <w:t>$</w:t>
+      </w:r>
+      <w:r>
+        <w:rPr>
+          <w:rFonts w:ascii="Times New Roman" w:eastAsia="Times New Roman" w:hAnsi="Times New Roman" w:cs="Times New Roman"/>
+          <w:color w:val="000000"/>
+          <w:sz w:val="24"/>
+          <w:szCs w:val="24"/>
+          <w:lang w:val="pt-BR"/>
+        </w:rPr>
+        <w:t>{nip_kaprodi_s2}</w:t>
       </w:r>
       <w:r>
         <w:rPr>
@@ -13095,49 +12944,44 @@
     </w:p>
     <w:p>
       <w:pPr>
-        <w:tabs>
-          <w:tab w:val="left" w:pos="720"/>
-          <w:tab w:val="left" w:pos="1440"/>
-          <w:tab w:val="left" w:pos="2160"/>
-          <w:tab w:val="left" w:pos="3633"/>
-        </w:tabs>
         <w:spacing w:after="0" w:line="240" w:lineRule="auto"/>
-        <w:ind w:left="0" w:hanging="2"/>
-        <w:rPr>
-          <w:rFonts w:ascii="Times New Roman" w:eastAsia="Times New Roman" w:hAnsi="Times New Roman" w:cs="Times New Roman"/>
-          <w:sz w:val="18"/>
-          <w:szCs w:val="18"/>
-        </w:rPr>
-      </w:pPr>
+        <w:ind w:leftChars="0" w:left="0" w:firstLineChars="0" w:firstLine="0"/>
+        <w:rPr>
+          <w:rFonts w:ascii="Times New Roman" w:eastAsia="Times New Roman" w:hAnsi="Times New Roman" w:cs="Times New Roman"/>
+          <w:color w:val="000000"/>
+          <w:sz w:val="24"/>
+          <w:szCs w:val="24"/>
+        </w:rPr>
+      </w:pPr>
+      <w:r>
+        <w:rPr>
+          <w:rFonts w:ascii="Times New Roman" w:eastAsia="Times New Roman" w:hAnsi="Times New Roman" w:cs="Times New Roman"/>
+          <w:sz w:val="24"/>
+          <w:szCs w:val="24"/>
+        </w:rPr>
+        <w:t>F-02</w:t>
+      </w:r>
+      <w:r>
+        <w:rPr>
+          <w:rFonts w:ascii="Times New Roman" w:eastAsia="Times New Roman" w:hAnsi="Times New Roman" w:cs="Times New Roman"/>
+          <w:color w:val="000000"/>
+          <w:sz w:val="24"/>
+          <w:szCs w:val="24"/>
+        </w:rPr>
+        <w:t>/SOP/MIPA/7.1/II/12</w:t>
+      </w:r>
     </w:p>
     <w:p>
       <w:pPr>
         <w:spacing w:after="0" w:line="240" w:lineRule="auto"/>
-        <w:ind w:left="0" w:hanging="2"/>
-        <w:rPr>
-          <w:rFonts w:ascii="Times New Roman" w:eastAsia="Times New Roman" w:hAnsi="Times New Roman" w:cs="Times New Roman"/>
-          <w:color w:val="000000"/>
-          <w:sz w:val="24"/>
-          <w:szCs w:val="24"/>
-        </w:rPr>
-      </w:pPr>
-      <w:r>
-        <w:rPr>
-          <w:rFonts w:ascii="Times New Roman" w:eastAsia="Times New Roman" w:hAnsi="Times New Roman" w:cs="Times New Roman"/>
-          <w:sz w:val="24"/>
-          <w:szCs w:val="24"/>
-        </w:rPr>
-        <w:t>F-02</w:t>
-      </w:r>
-      <w:r>
-        <w:rPr>
-          <w:rFonts w:ascii="Times New Roman" w:eastAsia="Times New Roman" w:hAnsi="Times New Roman" w:cs="Times New Roman"/>
-          <w:color w:val="000000"/>
-          <w:sz w:val="24"/>
-          <w:szCs w:val="24"/>
-        </w:rPr>
-        <w:t>/SOP/MIPA/7.1/II/12</w:t>
-      </w:r>
+        <w:ind w:leftChars="0" w:left="0" w:firstLineChars="0" w:firstLine="0"/>
+        <w:rPr>
+          <w:rFonts w:ascii="Times New Roman" w:eastAsia="Times New Roman" w:hAnsi="Times New Roman" w:cs="Times New Roman"/>
+          <w:color w:val="000000"/>
+          <w:sz w:val="24"/>
+          <w:szCs w:val="24"/>
+        </w:rPr>
+      </w:pPr>
     </w:p>
     <w:p>
       <w:pPr>
@@ -15081,7 +14925,6 @@
           <w:color w:val="000000"/>
           <w:sz w:val="24"/>
           <w:szCs w:val="24"/>
-          <w:lang w:val="pt-BR"/>
         </w:rPr>
       </w:pPr>
       <w:r>
@@ -15118,7 +14961,6 @@
           <w:color w:val="000000"/>
           <w:sz w:val="24"/>
           <w:szCs w:val="24"/>
-          <w:lang w:val="pt-BR"/>
         </w:rPr>
         <w:t>${hari} / ${tanggal}</w:t>
       </w:r>
@@ -18524,39 +18366,7 @@
           <w:sz w:val="24"/>
           <w:szCs w:val="24"/>
         </w:rPr>
-        <w:t xml:space="preserve">Dr. </w:t>
-      </w:r>
-      <w:r>
-        <w:rPr>
-          <w:rFonts w:ascii="Times New Roman" w:eastAsia="Times New Roman" w:hAnsi="Times New Roman" w:cs="Times New Roman"/>
-          <w:sz w:val="24"/>
-          <w:szCs w:val="24"/>
-        </w:rPr>
-        <w:t xml:space="preserve">Eng. </w:t>
-      </w:r>
-      <w:r>
-        <w:rPr>
-          <w:rFonts w:ascii="Times New Roman" w:eastAsia="Times New Roman" w:hAnsi="Times New Roman" w:cs="Times New Roman"/>
-          <w:sz w:val="24"/>
-          <w:szCs w:val="24"/>
-        </w:rPr>
-        <w:t>Ni Luh Gede R</w:t>
-      </w:r>
-      <w:r>
-        <w:rPr>
-          <w:rFonts w:ascii="Times New Roman" w:eastAsia="Times New Roman" w:hAnsi="Times New Roman" w:cs="Times New Roman"/>
-          <w:sz w:val="24"/>
-          <w:szCs w:val="24"/>
-        </w:rPr>
-        <w:t xml:space="preserve">atna </w:t>
-      </w:r>
-      <w:r>
-        <w:rPr>
-          <w:rFonts w:ascii="Times New Roman" w:eastAsia="Times New Roman" w:hAnsi="Times New Roman" w:cs="Times New Roman"/>
-          <w:sz w:val="24"/>
-          <w:szCs w:val="24"/>
-        </w:rPr>
-        <w:t>J., M.Si.</w:t>
+        <w:t>${nama_koor_ta2}</w:t>
       </w:r>
     </w:p>
     <w:p>
@@ -18576,7 +18386,16 @@
           <w:sz w:val="24"/>
           <w:szCs w:val="24"/>
         </w:rPr>
-        <w:t>NIP. 197707132009122002</w:t>
+        <w:t>NIP.</w:t>
+      </w:r>
+      <w:r>
+        <w:rPr>
+          <w:rFonts w:ascii="Times New Roman" w:eastAsia="Times New Roman" w:hAnsi="Times New Roman" w:cs="Times New Roman"/>
+          <w:color w:val="000000"/>
+          <w:sz w:val="24"/>
+          <w:szCs w:val="24"/>
+        </w:rPr>
+        <w:t>${nip_koor_ta2}</w:t>
       </w:r>
     </w:p>
     <w:p>
@@ -18641,10 +18460,33 @@
           <w:szCs w:val="24"/>
         </w:rPr>
       </w:pPr>
+    </w:p>
+    <w:p>
+      <w:pPr>
+        <w:spacing w:after="0" w:line="240" w:lineRule="auto"/>
+        <w:ind w:left="0" w:hanging="2"/>
+        <w:rPr>
+          <w:rFonts w:ascii="Times New Roman" w:eastAsia="Times New Roman" w:hAnsi="Times New Roman" w:cs="Times New Roman"/>
+          <w:sz w:val="24"/>
+          <w:szCs w:val="24"/>
+        </w:rPr>
+      </w:pPr>
+    </w:p>
+    <w:p>
+      <w:pPr>
+        <w:spacing w:after="0" w:line="240" w:lineRule="auto"/>
+        <w:ind w:left="0" w:hanging="2"/>
+        <w:rPr>
+          <w:rFonts w:ascii="Times New Roman" w:eastAsia="Times New Roman" w:hAnsi="Times New Roman" w:cs="Times New Roman"/>
+          <w:sz w:val="24"/>
+          <w:szCs w:val="24"/>
+        </w:rPr>
+      </w:pPr>
       <w:r>
         <w:rPr>
           <w:noProof/>
         </w:rPr>
+        <w:lastRenderedPageBreak/>
         <mc:AlternateContent>
           <mc:Choice Requires="wps">
             <w:drawing>
@@ -18840,7 +18682,6 @@
           <w:color w:val="000000"/>
           <w:sz w:val="24"/>
           <w:szCs w:val="24"/>
-          <w:lang w:val="pt-BR"/>
         </w:rPr>
       </w:pPr>
       <w:r>
@@ -18904,7 +18745,6 @@
           <w:color w:val="000000"/>
           <w:sz w:val="24"/>
           <w:szCs w:val="24"/>
-          <w:lang w:val="pt-BR"/>
         </w:rPr>
         <w:t>}</w:t>
       </w:r>
@@ -21147,39 +20987,7 @@
           <w:sz w:val="24"/>
           <w:szCs w:val="24"/>
         </w:rPr>
-        <w:t xml:space="preserve">Dr. </w:t>
-      </w:r>
-      <w:r>
-        <w:rPr>
-          <w:rFonts w:ascii="Times New Roman" w:eastAsia="Times New Roman" w:hAnsi="Times New Roman" w:cs="Times New Roman"/>
-          <w:sz w:val="24"/>
-          <w:szCs w:val="24"/>
-        </w:rPr>
-        <w:t xml:space="preserve">Eng. </w:t>
-      </w:r>
-      <w:r>
-        <w:rPr>
-          <w:rFonts w:ascii="Times New Roman" w:eastAsia="Times New Roman" w:hAnsi="Times New Roman" w:cs="Times New Roman"/>
-          <w:sz w:val="24"/>
-          <w:szCs w:val="24"/>
-        </w:rPr>
-        <w:t>Ni Luh Gede R</w:t>
-      </w:r>
-      <w:r>
-        <w:rPr>
-          <w:rFonts w:ascii="Times New Roman" w:eastAsia="Times New Roman" w:hAnsi="Times New Roman" w:cs="Times New Roman"/>
-          <w:sz w:val="24"/>
-          <w:szCs w:val="24"/>
-        </w:rPr>
-        <w:t xml:space="preserve">atna </w:t>
-      </w:r>
-      <w:r>
-        <w:rPr>
-          <w:rFonts w:ascii="Times New Roman" w:eastAsia="Times New Roman" w:hAnsi="Times New Roman" w:cs="Times New Roman"/>
-          <w:sz w:val="24"/>
-          <w:szCs w:val="24"/>
-        </w:rPr>
-        <w:t>J., M.Si.</w:t>
+        <w:t>${nama_koor_ta2}</w:t>
       </w:r>
     </w:p>
     <w:p>
@@ -21199,7 +21007,16 @@
           <w:sz w:val="24"/>
           <w:szCs w:val="24"/>
         </w:rPr>
-        <w:t>NIP. 197707132009122002</w:t>
+        <w:t>NIP.</w:t>
+      </w:r>
+      <w:r>
+        <w:rPr>
+          <w:rFonts w:ascii="Times New Roman" w:eastAsia="Times New Roman" w:hAnsi="Times New Roman" w:cs="Times New Roman"/>
+          <w:color w:val="000000"/>
+          <w:sz w:val="24"/>
+          <w:szCs w:val="24"/>
+        </w:rPr>
+        <w:t>${nip_koor_ta2}</w:t>
       </w:r>
     </w:p>
     <w:p>
@@ -23100,7 +22917,7 @@
   </w:latentStyles>
   <w:style w:type="paragraph" w:default="1" w:styleId="Normal">
     <w:name w:val="Normal"/>
-    <w:rsid w:val="00BF2AA7"/>
+    <w:rsid w:val="006F5B7A"/>
     <w:pPr>
       <w:suppressAutoHyphens/>
       <w:ind w:leftChars="-1" w:left="-1" w:hangingChars="1" w:hanging="1"/>

--- a/public/uploads/template_s2_ba_ta2/template_s2_ba_ta2.docx
+++ b/public/uploads/template_s2_ba_ta2/template_s2_ba_ta2.docx
@@ -4266,7 +4266,6 @@
           <w:rFonts w:ascii="Times New Roman" w:eastAsia="Times New Roman" w:hAnsi="Times New Roman" w:cs="Times New Roman"/>
           <w:sz w:val="24"/>
           <w:szCs w:val="24"/>
-          <w:lang w:val="pt-BR"/>
         </w:rPr>
         <w:t>2</w:t>
       </w:r>
@@ -11473,7 +11472,7 @@
                 <w:sz w:val="24"/>
                 <w:szCs w:val="24"/>
               </w:rPr>
-              <w:t xml:space="preserve"> pembahas</w:t>
+              <w:t>pembahas</w:t>
             </w:r>
             <w:r>
               <w:rPr>
@@ -11481,7 +11480,7 @@
                 <w:sz w:val="24"/>
                 <w:szCs w:val="24"/>
               </w:rPr>
-              <w:t xml:space="preserve"> _1</w:t>
+              <w:t>_1</w:t>
             </w:r>
             <w:r>
               <w:rPr>
@@ -11692,7 +11691,7 @@
                 <w:sz w:val="24"/>
                 <w:szCs w:val="24"/>
               </w:rPr>
-              <w:t xml:space="preserve"> pembahas</w:t>
+              <w:t>pembahas</w:t>
             </w:r>
             <w:r>
               <w:rPr>
@@ -11700,7 +11699,7 @@
                 <w:sz w:val="24"/>
                 <w:szCs w:val="24"/>
               </w:rPr>
-              <w:t xml:space="preserve"> _</w:t>
+              <w:t>_</w:t>
             </w:r>
             <w:r>
               <w:rPr>
@@ -11919,7 +11918,7 @@
                 <w:sz w:val="24"/>
                 <w:szCs w:val="24"/>
               </w:rPr>
-              <w:t xml:space="preserve"> pembahas</w:t>
+              <w:t>pembahas</w:t>
             </w:r>
             <w:r>
               <w:rPr>
@@ -11927,7 +11926,7 @@
                 <w:sz w:val="24"/>
                 <w:szCs w:val="24"/>
               </w:rPr>
-              <w:t xml:space="preserve"> _</w:t>
+              <w:t>_</w:t>
             </w:r>
             <w:r>
               <w:rPr>
@@ -18758,7 +18757,6 @@
           <w:color w:val="000000"/>
           <w:sz w:val="24"/>
           <w:szCs w:val="24"/>
-          <w:lang w:val="pt-BR"/>
         </w:rPr>
       </w:pPr>
       <w:r>
@@ -18813,19 +18811,8 @@
           <w:color w:val="000000"/>
           <w:sz w:val="24"/>
           <w:szCs w:val="24"/>
-          <w:lang w:val="pt-BR"/>
-        </w:rPr>
-        <w:t>$</w:t>
-      </w:r>
-      <w:r>
-        <w:rPr>
-          <w:rFonts w:ascii="Times New Roman" w:eastAsia="Times New Roman" w:hAnsi="Times New Roman" w:cs="Times New Roman"/>
-          <w:color w:val="000000"/>
-          <w:sz w:val="24"/>
-          <w:szCs w:val="24"/>
-          <w:lang w:val="pt-BR"/>
-        </w:rPr>
-        <w:t>{npm}</w:t>
+        </w:rPr>
+        <w:t>${npm}</w:t>
       </w:r>
     </w:p>
     <w:p>

--- a/public/uploads/template_s2_ba_ta2/template_s2_ba_ta2.docx
+++ b/public/uploads/template_s2_ba_ta2/template_s2_ba_ta2.docx
@@ -2675,20 +2675,10 @@
         <w:ind w:leftChars="0" w:left="0" w:firstLineChars="0" w:firstLine="0"/>
         <w:rPr>
           <w:rFonts w:ascii="Times New Roman" w:eastAsia="Times New Roman" w:hAnsi="Times New Roman" w:cs="Times New Roman"/>
-          <w:color w:val="000000"/>
-          <w:sz w:val="24"/>
-          <w:szCs w:val="24"/>
-        </w:rPr>
-      </w:pPr>
-      <w:r>
-        <w:rPr>
-          <w:rFonts w:ascii="Times New Roman" w:eastAsia="Times New Roman" w:hAnsi="Times New Roman" w:cs="Times New Roman"/>
-          <w:color w:val="000000"/>
-          <w:sz w:val="24"/>
-          <w:szCs w:val="24"/>
-        </w:rPr>
-        <w:t>Bandar Lampung, .........................</w:t>
-      </w:r>
+          <w:sz w:val="24"/>
+          <w:szCs w:val="24"/>
+        </w:rPr>
+      </w:pPr>
     </w:p>
     <w:p>
       <w:pPr>
@@ -2696,20 +2686,508 @@
         <w:ind w:leftChars="0" w:left="0" w:firstLineChars="0" w:firstLine="0"/>
         <w:rPr>
           <w:rFonts w:ascii="Times New Roman" w:eastAsia="Times New Roman" w:hAnsi="Times New Roman" w:cs="Times New Roman"/>
-          <w:color w:val="000000"/>
-          <w:sz w:val="24"/>
-          <w:szCs w:val="24"/>
-        </w:rPr>
-      </w:pPr>
-      <w:r>
-        <w:rPr>
-          <w:rFonts w:ascii="Times New Roman" w:eastAsia="Times New Roman" w:hAnsi="Times New Roman" w:cs="Times New Roman"/>
-          <w:color w:val="000000"/>
-          <w:sz w:val="24"/>
-          <w:szCs w:val="24"/>
-        </w:rPr>
-        <w:t>Mengetahui,</w:t>
-      </w:r>
+          <w:sz w:val="24"/>
+          <w:szCs w:val="24"/>
+        </w:rPr>
+      </w:pPr>
+    </w:p>
+    <w:p>
+      <w:pPr>
+        <w:spacing w:after="0" w:line="240" w:lineRule="auto"/>
+        <w:ind w:leftChars="0" w:left="0" w:firstLineChars="0" w:firstLine="0"/>
+        <w:rPr>
+          <w:rFonts w:ascii="Times New Roman" w:eastAsia="Times New Roman" w:hAnsi="Times New Roman" w:cs="Times New Roman"/>
+          <w:sz w:val="24"/>
+          <w:szCs w:val="24"/>
+        </w:rPr>
+      </w:pPr>
+    </w:p>
+    <w:p>
+      <w:pPr>
+        <w:spacing w:after="0" w:line="240" w:lineRule="auto"/>
+        <w:ind w:leftChars="0" w:left="0" w:firstLineChars="0" w:firstLine="0"/>
+        <w:rPr>
+          <w:rFonts w:ascii="Times New Roman" w:eastAsia="Times New Roman" w:hAnsi="Times New Roman" w:cs="Times New Roman"/>
+          <w:sz w:val="24"/>
+          <w:szCs w:val="24"/>
+        </w:rPr>
+      </w:pPr>
+    </w:p>
+    <w:p>
+      <w:pPr>
+        <w:spacing w:after="0" w:line="240" w:lineRule="auto"/>
+        <w:ind w:leftChars="0" w:left="0" w:firstLineChars="0" w:firstLine="0"/>
+        <w:rPr>
+          <w:rFonts w:ascii="Times New Roman" w:eastAsia="Times New Roman" w:hAnsi="Times New Roman" w:cs="Times New Roman"/>
+          <w:sz w:val="24"/>
+          <w:szCs w:val="24"/>
+        </w:rPr>
+      </w:pPr>
+    </w:p>
+    <w:p>
+      <w:pPr>
+        <w:spacing w:after="0" w:line="240" w:lineRule="auto"/>
+        <w:ind w:leftChars="0" w:left="0" w:firstLineChars="0" w:firstLine="0"/>
+        <w:rPr>
+          <w:rFonts w:ascii="Times New Roman" w:eastAsia="Times New Roman" w:hAnsi="Times New Roman" w:cs="Times New Roman"/>
+          <w:sz w:val="24"/>
+          <w:szCs w:val="24"/>
+        </w:rPr>
+      </w:pPr>
+    </w:p>
+    <w:p>
+      <w:pPr>
+        <w:spacing w:after="0" w:line="240" w:lineRule="auto"/>
+        <w:ind w:leftChars="0" w:left="4320" w:firstLineChars="0" w:firstLine="720"/>
+        <w:rPr>
+          <w:rFonts w:ascii="Times New Roman" w:eastAsia="Times New Roman" w:hAnsi="Times New Roman" w:cs="Times New Roman"/>
+          <w:color w:val="000000"/>
+          <w:sz w:val="24"/>
+          <w:szCs w:val="24"/>
+        </w:rPr>
+      </w:pPr>
+      <w:r>
+        <w:rPr>
+          <w:rFonts w:ascii="Times New Roman" w:eastAsia="Times New Roman" w:hAnsi="Times New Roman" w:cs="Times New Roman"/>
+          <w:color w:val="000000"/>
+          <w:sz w:val="24"/>
+          <w:szCs w:val="24"/>
+          <w:lang w:val="en-US"/>
+        </w:rPr>
+        <w:t xml:space="preserve">   </w:t>
+      </w:r>
+      <w:r>
+        <w:rPr>
+          <w:rFonts w:ascii="Times New Roman" w:eastAsia="Times New Roman" w:hAnsi="Times New Roman" w:cs="Times New Roman"/>
+          <w:color w:val="000000"/>
+          <w:sz w:val="24"/>
+          <w:szCs w:val="24"/>
+        </w:rPr>
+        <w:t>Bandar Lampung, .........................</w:t>
+      </w:r>
+    </w:p>
+    <w:tbl>
+      <w:tblPr>
+        <w:tblStyle w:val="TableGrid"/>
+        <w:tblW w:w="9634" w:type="dxa"/>
+        <w:tblLook w:val="04A0" w:firstRow="1" w:lastRow="0" w:firstColumn="1" w:lastColumn="0" w:noHBand="0" w:noVBand="1"/>
+      </w:tblPr>
+      <w:tblGrid>
+        <w:gridCol w:w="4248"/>
+        <w:gridCol w:w="850"/>
+        <w:gridCol w:w="4536"/>
+      </w:tblGrid>
+      <w:tr>
+        <w:tc>
+          <w:tcPr>
+            <w:tcW w:w="4248" w:type="dxa"/>
+          </w:tcPr>
+          <w:p>
+            <w:pPr>
+              <w:ind w:leftChars="0" w:left="0" w:firstLineChars="0" w:firstLine="0"/>
+              <w:rPr>
+                <w:rFonts w:ascii="Times New Roman" w:eastAsia="Times New Roman" w:hAnsi="Times New Roman" w:cs="Times New Roman"/>
+                <w:color w:val="000000"/>
+                <w:lang w:val="en-US"/>
+              </w:rPr>
+            </w:pPr>
+            <w:r>
+              <w:rPr>
+                <w:rFonts w:ascii="Times New Roman" w:eastAsia="Times New Roman" w:hAnsi="Times New Roman" w:cs="Times New Roman"/>
+                <w:color w:val="000000"/>
+              </w:rPr>
+              <w:t>Mengetahui</w:t>
+            </w:r>
+            <w:r>
+              <w:rPr>
+                <w:rFonts w:ascii="Times New Roman" w:eastAsia="Times New Roman" w:hAnsi="Times New Roman" w:cs="Times New Roman"/>
+                <w:color w:val="000000"/>
+                <w:lang w:val="en-US"/>
+              </w:rPr>
+              <w:t>,</w:t>
+            </w:r>
+          </w:p>
+        </w:tc>
+        <w:tc>
+          <w:tcPr>
+            <w:tcW w:w="850" w:type="dxa"/>
+          </w:tcPr>
+          <w:p>
+            <w:pPr>
+              <w:ind w:leftChars="0" w:left="0" w:firstLineChars="0" w:firstLine="0"/>
+              <w:rPr>
+                <w:rFonts w:ascii="Times New Roman" w:eastAsia="Times New Roman" w:hAnsi="Times New Roman" w:cs="Times New Roman"/>
+                <w:color w:val="000000"/>
+              </w:rPr>
+            </w:pPr>
+          </w:p>
+        </w:tc>
+        <w:tc>
+          <w:tcPr>
+            <w:tcW w:w="4536" w:type="dxa"/>
+          </w:tcPr>
+          <w:p>
+            <w:pPr>
+              <w:ind w:leftChars="0" w:left="0" w:firstLineChars="0" w:firstLine="0"/>
+              <w:rPr>
+                <w:rFonts w:ascii="Times New Roman" w:eastAsia="Times New Roman" w:hAnsi="Times New Roman" w:cs="Times New Roman"/>
+                <w:color w:val="000000"/>
+                <w:lang w:val="en-US"/>
+              </w:rPr>
+            </w:pPr>
+            <w:r>
+              <w:rPr>
+                <w:rFonts w:ascii="Times New Roman" w:eastAsia="Times New Roman" w:hAnsi="Times New Roman" w:cs="Times New Roman"/>
+                <w:color w:val="000000"/>
+              </w:rPr>
+              <w:t>Menyetujui</w:t>
+            </w:r>
+            <w:r>
+              <w:rPr>
+                <w:rFonts w:ascii="Times New Roman" w:eastAsia="Times New Roman" w:hAnsi="Times New Roman" w:cs="Times New Roman"/>
+                <w:color w:val="000000"/>
+                <w:lang w:val="en-US"/>
+              </w:rPr>
+              <w:t>,</w:t>
+            </w:r>
+          </w:p>
+        </w:tc>
+      </w:tr>
+      <w:tr>
+        <w:tc>
+          <w:tcPr>
+            <w:tcW w:w="4248" w:type="dxa"/>
+          </w:tcPr>
+          <w:p>
+            <w:pPr>
+              <w:ind w:leftChars="0" w:left="0" w:firstLineChars="0" w:firstLine="0"/>
+              <w:rPr>
+                <w:rFonts w:ascii="Times New Roman" w:eastAsia="Times New Roman" w:hAnsi="Times New Roman" w:cs="Times New Roman"/>
+                <w:color w:val="000000"/>
+              </w:rPr>
+            </w:pPr>
+            <w:r>
+              <w:rPr>
+                <w:rFonts w:ascii="Times New Roman" w:eastAsia="Times New Roman" w:hAnsi="Times New Roman" w:cs="Times New Roman"/>
+                <w:color w:val="000000"/>
+              </w:rPr>
+              <w:t xml:space="preserve">Pembimbing </w:t>
+            </w:r>
+            <w:r>
+              <w:rPr>
+                <w:rFonts w:ascii="Times New Roman" w:eastAsia="Times New Roman" w:hAnsi="Times New Roman" w:cs="Times New Roman"/>
+              </w:rPr>
+              <w:t>I</w:t>
+            </w:r>
+          </w:p>
+        </w:tc>
+        <w:tc>
+          <w:tcPr>
+            <w:tcW w:w="850" w:type="dxa"/>
+          </w:tcPr>
+          <w:p>
+            <w:pPr>
+              <w:ind w:leftChars="0" w:left="0" w:firstLineChars="0" w:firstLine="0"/>
+              <w:rPr>
+                <w:rFonts w:ascii="Times New Roman" w:eastAsia="Times New Roman" w:hAnsi="Times New Roman" w:cs="Times New Roman"/>
+                <w:color w:val="000000"/>
+              </w:rPr>
+            </w:pPr>
+          </w:p>
+        </w:tc>
+        <w:tc>
+          <w:tcPr>
+            <w:tcW w:w="4536" w:type="dxa"/>
+          </w:tcPr>
+          <w:p>
+            <w:pPr>
+              <w:ind w:leftChars="0" w:left="0" w:firstLineChars="0" w:firstLine="0"/>
+              <w:rPr>
+                <w:rFonts w:ascii="Times New Roman" w:eastAsia="Times New Roman" w:hAnsi="Times New Roman" w:cs="Times New Roman"/>
+                <w:color w:val="000000"/>
+              </w:rPr>
+            </w:pPr>
+            <w:r>
+              <w:rPr>
+                <w:rFonts w:ascii="Times New Roman" w:eastAsia="Times New Roman" w:hAnsi="Times New Roman" w:cs="Times New Roman"/>
+                <w:color w:val="000000"/>
+              </w:rPr>
+              <w:t xml:space="preserve">Ketua </w:t>
+            </w:r>
+            <w:r>
+              <w:rPr>
+                <w:rFonts w:ascii="Times New Roman" w:eastAsia="Times New Roman" w:hAnsi="Times New Roman" w:cs="Times New Roman"/>
+                <w:color w:val="000000"/>
+                <w:lang w:val="pt-BR"/>
+              </w:rPr>
+              <w:t>Prodi Magister</w:t>
+            </w:r>
+            <w:r>
+              <w:rPr>
+                <w:rFonts w:ascii="Times New Roman" w:eastAsia="Times New Roman" w:hAnsi="Times New Roman" w:cs="Times New Roman"/>
+                <w:color w:val="000000"/>
+              </w:rPr>
+              <w:t xml:space="preserve"> Kimia</w:t>
+            </w:r>
+          </w:p>
+        </w:tc>
+      </w:tr>
+      <w:tr>
+        <w:trPr>
+          <w:trHeight w:val="1447"/>
+        </w:trPr>
+        <w:tc>
+          <w:tcPr>
+            <w:tcW w:w="4248" w:type="dxa"/>
+          </w:tcPr>
+          <w:p>
+            <w:pPr>
+              <w:ind w:leftChars="0" w:left="0" w:firstLineChars="0" w:firstLine="0"/>
+              <w:rPr>
+                <w:rFonts w:ascii="Times New Roman" w:eastAsia="Times New Roman" w:hAnsi="Times New Roman" w:cs="Times New Roman"/>
+                <w:color w:val="000000"/>
+                <w:sz w:val="24"/>
+                <w:szCs w:val="24"/>
+              </w:rPr>
+            </w:pPr>
+          </w:p>
+        </w:tc>
+        <w:tc>
+          <w:tcPr>
+            <w:tcW w:w="850" w:type="dxa"/>
+          </w:tcPr>
+          <w:p>
+            <w:pPr>
+              <w:ind w:leftChars="0" w:left="0" w:firstLineChars="0" w:firstLine="0"/>
+              <w:rPr>
+                <w:rFonts w:ascii="Times New Roman" w:eastAsia="Times New Roman" w:hAnsi="Times New Roman" w:cs="Times New Roman"/>
+                <w:color w:val="000000"/>
+                <w:sz w:val="24"/>
+                <w:szCs w:val="24"/>
+              </w:rPr>
+            </w:pPr>
+          </w:p>
+        </w:tc>
+        <w:tc>
+          <w:tcPr>
+            <w:tcW w:w="4536" w:type="dxa"/>
+          </w:tcPr>
+          <w:p>
+            <w:pPr>
+              <w:ind w:leftChars="0" w:left="0" w:firstLineChars="0" w:firstLine="0"/>
+              <w:rPr>
+                <w:rFonts w:ascii="Times New Roman" w:eastAsia="Times New Roman" w:hAnsi="Times New Roman" w:cs="Times New Roman"/>
+                <w:color w:val="000000"/>
+                <w:sz w:val="24"/>
+                <w:szCs w:val="24"/>
+              </w:rPr>
+            </w:pPr>
+          </w:p>
+        </w:tc>
+      </w:tr>
+      <w:tr>
+        <w:trPr>
+          <w:trHeight w:val="415"/>
+        </w:trPr>
+        <w:tc>
+          <w:tcPr>
+            <w:tcW w:w="4248" w:type="dxa"/>
+          </w:tcPr>
+          <w:p>
+            <w:pPr>
+              <w:ind w:leftChars="0" w:left="0" w:firstLineChars="0" w:firstLine="0"/>
+              <w:rPr>
+                <w:rFonts w:ascii="Times New Roman" w:eastAsia="Times New Roman" w:hAnsi="Times New Roman" w:cs="Times New Roman"/>
+                <w:sz w:val="18"/>
+                <w:szCs w:val="18"/>
+              </w:rPr>
+            </w:pPr>
+            <w:r>
+              <w:rPr>
+                <w:rFonts w:ascii="Times New Roman" w:eastAsia="Times New Roman" w:hAnsi="Times New Roman" w:cs="Times New Roman"/>
+                <w:sz w:val="18"/>
+                <w:szCs w:val="18"/>
+              </w:rPr>
+              <w:t>${</w:t>
+            </w:r>
+            <w:proofErr w:type="spellStart"/>
+            <w:r>
+              <w:rPr>
+                <w:rFonts w:ascii="Times New Roman" w:eastAsia="Times New Roman" w:hAnsi="Times New Roman" w:cs="Times New Roman"/>
+                <w:sz w:val="18"/>
+                <w:szCs w:val="18"/>
+                <w:lang w:val="en-US"/>
+              </w:rPr>
+              <w:t>nama</w:t>
+            </w:r>
+            <w:proofErr w:type="spellEnd"/>
+            <w:r>
+              <w:rPr>
+                <w:rFonts w:ascii="Times New Roman" w:eastAsia="Times New Roman" w:hAnsi="Times New Roman" w:cs="Times New Roman"/>
+                <w:sz w:val="18"/>
+                <w:szCs w:val="18"/>
+              </w:rPr>
+              <w:t>_pembimbing_</w:t>
+            </w:r>
+            <w:r>
+              <w:rPr>
+                <w:rFonts w:ascii="Times New Roman" w:eastAsia="Times New Roman" w:hAnsi="Times New Roman" w:cs="Times New Roman"/>
+                <w:sz w:val="18"/>
+                <w:szCs w:val="18"/>
+              </w:rPr>
+              <w:t>1</w:t>
+            </w:r>
+            <w:r>
+              <w:rPr>
+                <w:rFonts w:ascii="Times New Roman" w:eastAsia="Times New Roman" w:hAnsi="Times New Roman" w:cs="Times New Roman"/>
+                <w:sz w:val="18"/>
+                <w:szCs w:val="18"/>
+              </w:rPr>
+              <w:t>}</w:t>
+            </w:r>
+          </w:p>
+          <w:p>
+            <w:pPr>
+              <w:ind w:leftChars="0" w:left="0" w:firstLineChars="0" w:firstLine="0"/>
+              <w:rPr>
+                <w:rFonts w:ascii="Times New Roman" w:eastAsia="Times New Roman" w:hAnsi="Times New Roman" w:cs="Times New Roman"/>
+                <w:color w:val="000000"/>
+                <w:sz w:val="18"/>
+                <w:szCs w:val="18"/>
+              </w:rPr>
+            </w:pPr>
+            <w:r>
+              <w:rPr>
+                <w:rFonts w:ascii="Times New Roman" w:eastAsia="Times New Roman" w:hAnsi="Times New Roman" w:cs="Times New Roman"/>
+                <w:color w:val="000000"/>
+                <w:sz w:val="18"/>
+                <w:szCs w:val="18"/>
+              </w:rPr>
+              <w:t xml:space="preserve">NIP. </w:t>
+            </w:r>
+            <w:r>
+              <w:rPr>
+                <w:rFonts w:ascii="Times New Roman" w:eastAsia="Times New Roman" w:hAnsi="Times New Roman" w:cs="Times New Roman"/>
+                <w:sz w:val="18"/>
+                <w:szCs w:val="18"/>
+              </w:rPr>
+              <w:t>${nip_pembimbing_1}</w:t>
+            </w:r>
+          </w:p>
+        </w:tc>
+        <w:tc>
+          <w:tcPr>
+            <w:tcW w:w="850" w:type="dxa"/>
+          </w:tcPr>
+          <w:p>
+            <w:pPr>
+              <w:ind w:leftChars="0" w:left="0" w:firstLineChars="0" w:firstLine="0"/>
+              <w:rPr>
+                <w:rFonts w:ascii="Times New Roman" w:eastAsia="Times New Roman" w:hAnsi="Times New Roman" w:cs="Times New Roman"/>
+                <w:color w:val="000000"/>
+                <w:sz w:val="18"/>
+                <w:szCs w:val="18"/>
+              </w:rPr>
+            </w:pPr>
+          </w:p>
+        </w:tc>
+        <w:tc>
+          <w:tcPr>
+            <w:tcW w:w="4536" w:type="dxa"/>
+          </w:tcPr>
+          <w:p>
+            <w:pPr>
+              <w:ind w:left="0" w:hanging="2"/>
+              <w:rPr>
+                <w:rFonts w:ascii="Times New Roman" w:eastAsia="Times New Roman" w:hAnsi="Times New Roman" w:cs="Times New Roman"/>
+                <w:sz w:val="18"/>
+                <w:szCs w:val="18"/>
+                <w:lang w:val="pt-BR"/>
+              </w:rPr>
+            </w:pPr>
+            <w:r>
+              <w:rPr>
+                <w:rFonts w:ascii="Times New Roman" w:eastAsia="Times New Roman" w:hAnsi="Times New Roman" w:cs="Times New Roman"/>
+                <w:sz w:val="18"/>
+                <w:szCs w:val="18"/>
+                <w:lang w:val="pt-BR"/>
+              </w:rPr>
+              <w:t>${n</w:t>
+            </w:r>
+            <w:r>
+              <w:rPr>
+                <w:rFonts w:ascii="Times New Roman" w:eastAsia="Times New Roman" w:hAnsi="Times New Roman" w:cs="Times New Roman"/>
+                <w:sz w:val="18"/>
+                <w:szCs w:val="18"/>
+                <w:lang w:val="pt-BR"/>
+              </w:rPr>
+              <w:t>ama</w:t>
+            </w:r>
+            <w:r>
+              <w:rPr>
+                <w:rFonts w:ascii="Times New Roman" w:eastAsia="Times New Roman" w:hAnsi="Times New Roman" w:cs="Times New Roman"/>
+                <w:sz w:val="18"/>
+                <w:szCs w:val="18"/>
+                <w:lang w:val="pt-BR"/>
+              </w:rPr>
+              <w:t>_kaprodi_s2}</w:t>
+            </w:r>
+          </w:p>
+          <w:p>
+            <w:pPr>
+              <w:ind w:left="0" w:hanging="2"/>
+              <w:rPr>
+                <w:rFonts w:ascii="Times New Roman" w:eastAsia="Times New Roman" w:hAnsi="Times New Roman" w:cs="Times New Roman"/>
+                <w:sz w:val="18"/>
+                <w:szCs w:val="18"/>
+                <w:lang w:val="pt-BR"/>
+              </w:rPr>
+            </w:pPr>
+            <w:r>
+              <w:rPr>
+                <w:rFonts w:ascii="Times New Roman" w:eastAsia="Times New Roman" w:hAnsi="Times New Roman" w:cs="Times New Roman"/>
+                <w:color w:val="000000"/>
+                <w:sz w:val="18"/>
+                <w:szCs w:val="18"/>
+              </w:rPr>
+              <w:t xml:space="preserve">NIP. </w:t>
+            </w:r>
+            <w:r>
+              <w:rPr>
+                <w:rFonts w:ascii="Times New Roman" w:eastAsia="Times New Roman" w:hAnsi="Times New Roman" w:cs="Times New Roman"/>
+                <w:sz w:val="18"/>
+                <w:szCs w:val="18"/>
+                <w:lang w:val="pt-BR"/>
+              </w:rPr>
+              <w:t>${nip_kaprodi_s2}</w:t>
+            </w:r>
+          </w:p>
+        </w:tc>
+      </w:tr>
+    </w:tbl>
+    <w:p>
+      <w:pPr>
+        <w:spacing w:after="0" w:line="240" w:lineRule="auto"/>
+        <w:ind w:leftChars="0" w:left="0" w:firstLineChars="0" w:firstLine="0"/>
+        <w:rPr>
+          <w:rFonts w:ascii="Times New Roman" w:eastAsia="Times New Roman" w:hAnsi="Times New Roman" w:cs="Times New Roman"/>
+          <w:color w:val="000000"/>
+          <w:sz w:val="24"/>
+          <w:szCs w:val="24"/>
+        </w:rPr>
+      </w:pPr>
+    </w:p>
+    <w:p>
+      <w:pPr>
+        <w:spacing w:after="0" w:line="240" w:lineRule="auto"/>
+        <w:ind w:leftChars="0" w:left="0" w:firstLineChars="0" w:firstLine="0"/>
+        <w:rPr>
+          <w:rFonts w:ascii="Times New Roman" w:eastAsia="Times New Roman" w:hAnsi="Times New Roman" w:cs="Times New Roman"/>
+          <w:color w:val="000000"/>
+          <w:sz w:val="24"/>
+          <w:szCs w:val="24"/>
+        </w:rPr>
+      </w:pPr>
     </w:p>
     <w:p>
       <w:pPr>
@@ -2722,24 +3200,6 @@
           <w:szCs w:val="24"/>
         </w:rPr>
       </w:pPr>
-      <w:r>
-        <w:rPr>
-          <w:rFonts w:ascii="Times New Roman" w:eastAsia="Times New Roman" w:hAnsi="Times New Roman" w:cs="Times New Roman"/>
-          <w:color w:val="000000"/>
-          <w:sz w:val="24"/>
-          <w:szCs w:val="24"/>
-        </w:rPr>
-        <w:tab/>
-        <w:t xml:space="preserve">Pembimbing </w:t>
-      </w:r>
-      <w:r>
-        <w:rPr>
-          <w:rFonts w:ascii="Times New Roman" w:eastAsia="Times New Roman" w:hAnsi="Times New Roman" w:cs="Times New Roman"/>
-          <w:sz w:val="24"/>
-          <w:szCs w:val="24"/>
-        </w:rPr>
-        <w:t>I</w:t>
-      </w:r>
     </w:p>
     <w:p>
       <w:pPr>
@@ -2764,354 +3224,6 @@
           <w:szCs w:val="24"/>
         </w:rPr>
       </w:pPr>
-    </w:p>
-    <w:p>
-      <w:pPr>
-        <w:spacing w:after="0" w:line="240" w:lineRule="auto"/>
-        <w:ind w:left="0" w:hanging="2"/>
-        <w:rPr>
-          <w:rFonts w:ascii="Times New Roman" w:eastAsia="Times New Roman" w:hAnsi="Times New Roman" w:cs="Times New Roman"/>
-          <w:color w:val="000000"/>
-          <w:sz w:val="24"/>
-          <w:szCs w:val="24"/>
-        </w:rPr>
-      </w:pPr>
-    </w:p>
-    <w:p>
-      <w:pPr>
-        <w:spacing w:after="0"/>
-        <w:ind w:left="0" w:hanging="2"/>
-        <w:rPr>
-          <w:rFonts w:ascii="Times New Roman" w:eastAsia="Times New Roman" w:hAnsi="Times New Roman" w:cs="Times New Roman"/>
-          <w:color w:val="000000"/>
-          <w:sz w:val="24"/>
-          <w:szCs w:val="24"/>
-        </w:rPr>
-      </w:pPr>
-      <w:r>
-        <w:rPr>
-          <w:rFonts w:ascii="Times New Roman" w:eastAsia="Times New Roman" w:hAnsi="Times New Roman" w:cs="Times New Roman"/>
-          <w:sz w:val="24"/>
-          <w:szCs w:val="24"/>
-        </w:rPr>
-        <w:t>${nama_pembimbing_1}</w:t>
-      </w:r>
-      <w:r>
-        <w:rPr>
-          <w:rFonts w:ascii="Times New Roman" w:eastAsia="Times New Roman" w:hAnsi="Times New Roman" w:cs="Times New Roman"/>
-          <w:color w:val="000000"/>
-          <w:sz w:val="24"/>
-          <w:szCs w:val="24"/>
-        </w:rPr>
-        <w:tab/>
-      </w:r>
-      <w:r>
-        <w:rPr>
-          <w:rFonts w:ascii="Times New Roman" w:eastAsia="Times New Roman" w:hAnsi="Times New Roman" w:cs="Times New Roman"/>
-          <w:color w:val="000000"/>
-          <w:sz w:val="24"/>
-          <w:szCs w:val="24"/>
-        </w:rPr>
-        <w:tab/>
-      </w:r>
-      <w:r>
-        <w:rPr>
-          <w:rFonts w:ascii="Times New Roman" w:eastAsia="Times New Roman" w:hAnsi="Times New Roman" w:cs="Times New Roman"/>
-          <w:color w:val="000000"/>
-          <w:sz w:val="24"/>
-          <w:szCs w:val="24"/>
-        </w:rPr>
-        <w:tab/>
-      </w:r>
-      <w:r>
-        <w:rPr>
-          <w:rFonts w:ascii="Times New Roman" w:eastAsia="Times New Roman" w:hAnsi="Times New Roman" w:cs="Times New Roman"/>
-          <w:color w:val="000000"/>
-          <w:sz w:val="24"/>
-          <w:szCs w:val="24"/>
-        </w:rPr>
-        <w:tab/>
-      </w:r>
-    </w:p>
-    <w:p>
-      <w:pPr>
-        <w:spacing w:after="0" w:line="240" w:lineRule="auto"/>
-        <w:ind w:left="0" w:hanging="2"/>
-        <w:rPr>
-          <w:rFonts w:ascii="Times New Roman" w:eastAsia="Times New Roman" w:hAnsi="Times New Roman" w:cs="Times New Roman"/>
-          <w:color w:val="000000"/>
-          <w:sz w:val="24"/>
-          <w:szCs w:val="24"/>
-        </w:rPr>
-      </w:pPr>
-      <w:r>
-        <w:rPr>
-          <w:rFonts w:ascii="Times New Roman" w:eastAsia="Times New Roman" w:hAnsi="Times New Roman" w:cs="Times New Roman"/>
-          <w:color w:val="000000"/>
-          <w:sz w:val="24"/>
-          <w:szCs w:val="24"/>
-        </w:rPr>
-        <w:t xml:space="preserve">NIP. </w:t>
-      </w:r>
-      <w:r>
-        <w:rPr>
-          <w:rFonts w:ascii="Times New Roman" w:eastAsia="Times New Roman" w:hAnsi="Times New Roman" w:cs="Times New Roman"/>
-          <w:sz w:val="24"/>
-          <w:szCs w:val="24"/>
-        </w:rPr>
-        <w:t>${</w:t>
-      </w:r>
-      <w:r>
-        <w:rPr>
-          <w:rFonts w:ascii="Times New Roman" w:eastAsia="Times New Roman" w:hAnsi="Times New Roman" w:cs="Times New Roman"/>
-          <w:sz w:val="24"/>
-          <w:szCs w:val="24"/>
-        </w:rPr>
-        <w:t>nip</w:t>
-      </w:r>
-      <w:r>
-        <w:rPr>
-          <w:rFonts w:ascii="Times New Roman" w:eastAsia="Times New Roman" w:hAnsi="Times New Roman" w:cs="Times New Roman"/>
-          <w:sz w:val="24"/>
-          <w:szCs w:val="24"/>
-        </w:rPr>
-        <w:t>_pembimbing_1}</w:t>
-      </w:r>
-      <w:r>
-        <w:rPr>
-          <w:rFonts w:ascii="Times New Roman" w:eastAsia="Times New Roman" w:hAnsi="Times New Roman" w:cs="Times New Roman"/>
-          <w:color w:val="000000"/>
-          <w:sz w:val="24"/>
-          <w:szCs w:val="24"/>
-        </w:rPr>
-        <w:tab/>
-      </w:r>
-      <w:r>
-        <w:rPr>
-          <w:rFonts w:ascii="Times New Roman" w:eastAsia="Times New Roman" w:hAnsi="Times New Roman" w:cs="Times New Roman"/>
-          <w:color w:val="000000"/>
-          <w:sz w:val="24"/>
-          <w:szCs w:val="24"/>
-        </w:rPr>
-        <w:tab/>
-      </w:r>
-      <w:r>
-        <w:rPr>
-          <w:rFonts w:ascii="Times New Roman" w:eastAsia="Times New Roman" w:hAnsi="Times New Roman" w:cs="Times New Roman"/>
-          <w:color w:val="000000"/>
-          <w:sz w:val="24"/>
-          <w:szCs w:val="24"/>
-        </w:rPr>
-        <w:tab/>
-      </w:r>
-      <w:r>
-        <w:rPr>
-          <w:rFonts w:ascii="Times New Roman" w:eastAsia="Times New Roman" w:hAnsi="Times New Roman" w:cs="Times New Roman"/>
-          <w:color w:val="000000"/>
-          <w:sz w:val="24"/>
-          <w:szCs w:val="24"/>
-        </w:rPr>
-        <w:tab/>
-      </w:r>
-      <w:r>
-        <w:rPr>
-          <w:rFonts w:ascii="Times New Roman" w:eastAsia="Times New Roman" w:hAnsi="Times New Roman" w:cs="Times New Roman"/>
-          <w:color w:val="000000"/>
-          <w:sz w:val="24"/>
-          <w:szCs w:val="24"/>
-        </w:rPr>
-        <w:tab/>
-      </w:r>
-      <w:r>
-        <w:rPr>
-          <w:rFonts w:ascii="Times New Roman" w:eastAsia="Times New Roman" w:hAnsi="Times New Roman" w:cs="Times New Roman"/>
-          <w:color w:val="000000"/>
-          <w:sz w:val="24"/>
-          <w:szCs w:val="24"/>
-        </w:rPr>
-        <w:tab/>
-      </w:r>
-      <w:r>
-        <w:rPr>
-          <w:rFonts w:ascii="Times New Roman" w:eastAsia="Times New Roman" w:hAnsi="Times New Roman" w:cs="Times New Roman"/>
-          <w:color w:val="000000"/>
-          <w:sz w:val="24"/>
-          <w:szCs w:val="24"/>
-        </w:rPr>
-        <w:tab/>
-      </w:r>
-    </w:p>
-    <w:p>
-      <w:pPr>
-        <w:spacing w:after="0" w:line="240" w:lineRule="auto"/>
-        <w:ind w:left="0" w:hanging="2"/>
-        <w:rPr>
-          <w:rFonts w:ascii="Times New Roman" w:eastAsia="Times New Roman" w:hAnsi="Times New Roman" w:cs="Times New Roman"/>
-          <w:color w:val="000000"/>
-          <w:sz w:val="24"/>
-          <w:szCs w:val="24"/>
-        </w:rPr>
-      </w:pPr>
-    </w:p>
-    <w:p>
-      <w:pPr>
-        <w:spacing w:after="0" w:line="240" w:lineRule="auto"/>
-        <w:ind w:left="0" w:hanging="2"/>
-        <w:rPr>
-          <w:rFonts w:ascii="Times New Roman" w:eastAsia="Times New Roman" w:hAnsi="Times New Roman" w:cs="Times New Roman"/>
-          <w:color w:val="000000"/>
-          <w:sz w:val="24"/>
-          <w:szCs w:val="24"/>
-        </w:rPr>
-      </w:pPr>
-    </w:p>
-    <w:p>
-      <w:pPr>
-        <w:spacing w:after="0"/>
-        <w:ind w:left="0" w:hanging="2"/>
-        <w:rPr>
-          <w:rFonts w:ascii="Times New Roman" w:eastAsia="Times New Roman" w:hAnsi="Times New Roman" w:cs="Times New Roman"/>
-          <w:color w:val="000000"/>
-          <w:sz w:val="24"/>
-          <w:szCs w:val="24"/>
-        </w:rPr>
-      </w:pPr>
-      <w:r>
-        <w:rPr>
-          <w:rFonts w:ascii="Times New Roman" w:eastAsia="Times New Roman" w:hAnsi="Times New Roman" w:cs="Times New Roman"/>
-          <w:color w:val="000000"/>
-          <w:sz w:val="24"/>
-          <w:szCs w:val="24"/>
-        </w:rPr>
-        <w:t>Menyetujui,</w:t>
-      </w:r>
-    </w:p>
-    <w:p>
-      <w:pPr>
-        <w:spacing w:after="0"/>
-        <w:ind w:left="0" w:hanging="2"/>
-        <w:rPr>
-          <w:rFonts w:ascii="Times New Roman" w:eastAsia="Times New Roman" w:hAnsi="Times New Roman" w:cs="Times New Roman"/>
-          <w:color w:val="000000"/>
-          <w:sz w:val="24"/>
-          <w:szCs w:val="24"/>
-        </w:rPr>
-      </w:pPr>
-      <w:r>
-        <w:rPr>
-          <w:rFonts w:ascii="Times New Roman" w:eastAsia="Times New Roman" w:hAnsi="Times New Roman" w:cs="Times New Roman"/>
-          <w:color w:val="000000"/>
-          <w:sz w:val="24"/>
-          <w:szCs w:val="24"/>
-        </w:rPr>
-        <w:t xml:space="preserve">Ketua </w:t>
-      </w:r>
-      <w:r>
-        <w:rPr>
-          <w:rFonts w:ascii="Times New Roman" w:eastAsia="Times New Roman" w:hAnsi="Times New Roman" w:cs="Times New Roman"/>
-          <w:color w:val="000000"/>
-          <w:sz w:val="24"/>
-          <w:szCs w:val="24"/>
-          <w:lang w:val="pt-BR"/>
-        </w:rPr>
-        <w:t>Prodi Magister</w:t>
-      </w:r>
-      <w:r>
-        <w:rPr>
-          <w:rFonts w:ascii="Times New Roman" w:eastAsia="Times New Roman" w:hAnsi="Times New Roman" w:cs="Times New Roman"/>
-          <w:color w:val="000000"/>
-          <w:sz w:val="24"/>
-          <w:szCs w:val="24"/>
-        </w:rPr>
-        <w:t xml:space="preserve"> Kimia</w:t>
-      </w:r>
-    </w:p>
-    <w:p>
-      <w:pPr>
-        <w:spacing w:after="0" w:line="240" w:lineRule="auto"/>
-        <w:ind w:left="0" w:hanging="2"/>
-        <w:rPr>
-          <w:rFonts w:ascii="Times New Roman" w:eastAsia="Times New Roman" w:hAnsi="Times New Roman" w:cs="Times New Roman"/>
-          <w:color w:val="000000"/>
-          <w:sz w:val="24"/>
-          <w:szCs w:val="24"/>
-        </w:rPr>
-      </w:pPr>
-    </w:p>
-    <w:p>
-      <w:pPr>
-        <w:spacing w:after="0" w:line="240" w:lineRule="auto"/>
-        <w:ind w:left="0" w:hanging="2"/>
-        <w:rPr>
-          <w:rFonts w:ascii="Times New Roman" w:eastAsia="Times New Roman" w:hAnsi="Times New Roman" w:cs="Times New Roman"/>
-          <w:color w:val="000000"/>
-          <w:sz w:val="24"/>
-          <w:szCs w:val="24"/>
-        </w:rPr>
-      </w:pPr>
-    </w:p>
-    <w:p>
-      <w:pPr>
-        <w:spacing w:after="0" w:line="240" w:lineRule="auto"/>
-        <w:ind w:left="0" w:hanging="2"/>
-        <w:rPr>
-          <w:rFonts w:ascii="Times New Roman" w:eastAsia="Times New Roman" w:hAnsi="Times New Roman" w:cs="Times New Roman"/>
-          <w:color w:val="000000"/>
-          <w:sz w:val="24"/>
-          <w:szCs w:val="24"/>
-        </w:rPr>
-      </w:pPr>
-    </w:p>
-    <w:p>
-      <w:pPr>
-        <w:spacing w:after="0"/>
-        <w:ind w:left="0" w:hanging="2"/>
-        <w:rPr>
-          <w:rFonts w:ascii="Times New Roman" w:eastAsia="Times New Roman" w:hAnsi="Times New Roman" w:cs="Times New Roman"/>
-          <w:sz w:val="24"/>
-          <w:szCs w:val="24"/>
-          <w:lang w:val="pt-BR"/>
-        </w:rPr>
-      </w:pPr>
-      <w:r>
-        <w:rPr>
-          <w:rFonts w:ascii="Times New Roman" w:eastAsia="Times New Roman" w:hAnsi="Times New Roman" w:cs="Times New Roman"/>
-          <w:sz w:val="24"/>
-          <w:szCs w:val="24"/>
-          <w:lang w:val="pt-BR"/>
-        </w:rPr>
-        <w:t>${nama_kaprodi_s2}</w:t>
-      </w:r>
-    </w:p>
-    <w:p>
-      <w:pPr>
-        <w:spacing w:after="0"/>
-        <w:ind w:left="0" w:hanging="2"/>
-        <w:rPr>
-          <w:rFonts w:ascii="Times New Roman" w:eastAsia="Times New Roman" w:hAnsi="Times New Roman" w:cs="Times New Roman"/>
-          <w:sz w:val="24"/>
-          <w:szCs w:val="24"/>
-          <w:lang w:val="pt-BR"/>
-        </w:rPr>
-      </w:pPr>
-      <w:r>
-        <w:rPr>
-          <w:rFonts w:ascii="Times New Roman" w:eastAsia="Times New Roman" w:hAnsi="Times New Roman" w:cs="Times New Roman"/>
-          <w:color w:val="000000"/>
-          <w:sz w:val="24"/>
-          <w:szCs w:val="24"/>
-        </w:rPr>
-        <w:t xml:space="preserve">NIP. </w:t>
-      </w:r>
-      <w:r>
-        <w:rPr>
-          <w:rFonts w:ascii="Times New Roman" w:eastAsia="Times New Roman" w:hAnsi="Times New Roman" w:cs="Times New Roman"/>
-          <w:sz w:val="24"/>
-          <w:szCs w:val="24"/>
-          <w:lang w:val="pt-BR"/>
-        </w:rPr>
-        <w:t>${nip_kaprodi_s2}</w:t>
-      </w:r>
     </w:p>
     <w:p>
       <w:pPr>
@@ -3681,7 +3793,43 @@
           <w:sz w:val="24"/>
           <w:szCs w:val="24"/>
         </w:rPr>
-        <w:t>${nama_mahasiswa}/${npm}</w:t>
+        <w:t>${nama_mahasiswa}</w:t>
+      </w:r>
+      <w:r>
+        <w:rPr>
+          <w:rFonts w:ascii="Times New Roman" w:eastAsia="Times New Roman" w:hAnsi="Times New Roman" w:cs="Times New Roman"/>
+          <w:color w:val="000000"/>
+          <w:sz w:val="24"/>
+          <w:szCs w:val="24"/>
+        </w:rPr>
+        <w:t xml:space="preserve"> </w:t>
+      </w:r>
+      <w:r>
+        <w:rPr>
+          <w:rFonts w:ascii="Times New Roman" w:eastAsia="Times New Roman" w:hAnsi="Times New Roman" w:cs="Times New Roman"/>
+          <w:color w:val="000000"/>
+          <w:sz w:val="24"/>
+          <w:szCs w:val="24"/>
+        </w:rPr>
+        <w:t>/</w:t>
+      </w:r>
+      <w:r>
+        <w:rPr>
+          <w:rFonts w:ascii="Times New Roman" w:eastAsia="Times New Roman" w:hAnsi="Times New Roman" w:cs="Times New Roman"/>
+          <w:color w:val="000000"/>
+          <w:sz w:val="24"/>
+          <w:szCs w:val="24"/>
+        </w:rPr>
+        <w:t xml:space="preserve"> </w:t>
+      </w:r>
+      <w:r>
+        <w:rPr>
+          <w:rFonts w:ascii="Times New Roman" w:eastAsia="Times New Roman" w:hAnsi="Times New Roman" w:cs="Times New Roman"/>
+          <w:color w:val="000000"/>
+          <w:sz w:val="24"/>
+          <w:szCs w:val="24"/>
+        </w:rPr>
+        <w:t>${npm}</w:t>
       </w:r>
     </w:p>
     <w:p>
@@ -3734,8 +3882,8 @@
       <w:r>
         <w:rPr>
           <w:rFonts w:ascii="Times New Roman" w:eastAsia="Times New Roman" w:hAnsi="Times New Roman" w:cs="Times New Roman"/>
-          <w:sz w:val="24"/>
-          <w:szCs w:val="24"/>
+          <w:sz w:val="20"/>
+          <w:szCs w:val="20"/>
         </w:rPr>
         <w:t>${judul_ta}</w:t>
       </w:r>
@@ -3990,26 +4138,46 @@
     <w:p>
       <w:pPr>
         <w:spacing w:after="0" w:line="240" w:lineRule="auto"/>
-        <w:ind w:left="0" w:right="-1" w:hanging="2"/>
-        <w:rPr>
-          <w:rFonts w:ascii="Times New Roman" w:eastAsia="Times New Roman" w:hAnsi="Times New Roman" w:cs="Times New Roman"/>
-          <w:color w:val="000000"/>
-          <w:sz w:val="24"/>
-          <w:szCs w:val="24"/>
-        </w:rPr>
-      </w:pPr>
+        <w:ind w:left="0" w:right="-852" w:hanging="2"/>
+        <w:rPr>
+          <w:rFonts w:ascii="Times New Roman" w:eastAsia="Times New Roman" w:hAnsi="Times New Roman" w:cs="Times New Roman"/>
+          <w:color w:val="000000"/>
+          <w:sz w:val="24"/>
+          <w:szCs w:val="24"/>
+        </w:rPr>
+      </w:pPr>
+      <w:r>
+        <w:rPr>
+          <w:rFonts w:ascii="Times New Roman" w:eastAsia="Times New Roman" w:hAnsi="Times New Roman" w:cs="Times New Roman"/>
+          <w:color w:val="000000"/>
+          <w:sz w:val="24"/>
+          <w:szCs w:val="24"/>
+        </w:rPr>
+        <w:tab/>
+        <w:t xml:space="preserve"> </w:t>
+      </w:r>
     </w:p>
     <w:p>
       <w:pPr>
         <w:spacing w:after="0" w:line="240" w:lineRule="auto"/>
-        <w:ind w:left="0" w:hanging="2"/>
-        <w:rPr>
-          <w:rFonts w:ascii="Times New Roman" w:eastAsia="Times New Roman" w:hAnsi="Times New Roman" w:cs="Times New Roman"/>
-          <w:color w:val="000000"/>
-          <w:sz w:val="24"/>
-          <w:szCs w:val="24"/>
-        </w:rPr>
-      </w:pPr>
+        <w:ind w:leftChars="0" w:left="4320" w:firstLineChars="0" w:firstLine="720"/>
+        <w:rPr>
+          <w:rFonts w:ascii="Times New Roman" w:eastAsia="Times New Roman" w:hAnsi="Times New Roman" w:cs="Times New Roman"/>
+          <w:color w:val="000000"/>
+          <w:sz w:val="24"/>
+          <w:szCs w:val="24"/>
+        </w:rPr>
+      </w:pPr>
+      <w:r>
+        <w:rPr>
+          <w:rFonts w:ascii="Times New Roman" w:eastAsia="Times New Roman" w:hAnsi="Times New Roman" w:cs="Times New Roman"/>
+          <w:color w:val="000000"/>
+          <w:sz w:val="24"/>
+          <w:szCs w:val="24"/>
+          <w:lang w:val="en-US"/>
+        </w:rPr>
+        <w:t xml:space="preserve">   </w:t>
+      </w:r>
       <w:r>
         <w:rPr>
           <w:rFonts w:ascii="Times New Roman" w:eastAsia="Times New Roman" w:hAnsi="Times New Roman" w:cs="Times New Roman"/>
@@ -4020,341 +4188,491 @@
         <w:t>Bandar Lampung, .........................</w:t>
       </w:r>
     </w:p>
-    <w:p>
-      <w:pPr>
-        <w:spacing w:after="0" w:line="240" w:lineRule="auto"/>
-        <w:ind w:left="0" w:hanging="2"/>
-        <w:rPr>
-          <w:rFonts w:ascii="Times New Roman" w:eastAsia="Times New Roman" w:hAnsi="Times New Roman" w:cs="Times New Roman"/>
-          <w:color w:val="000000"/>
-          <w:sz w:val="24"/>
-          <w:szCs w:val="24"/>
-        </w:rPr>
-      </w:pPr>
-      <w:r>
-        <w:rPr>
-          <w:rFonts w:ascii="Times New Roman" w:eastAsia="Times New Roman" w:hAnsi="Times New Roman" w:cs="Times New Roman"/>
-          <w:color w:val="000000"/>
-          <w:sz w:val="24"/>
-          <w:szCs w:val="24"/>
-        </w:rPr>
-        <w:t>Mengetahui,</w:t>
-      </w:r>
-      <w:r>
-        <w:rPr>
-          <w:rFonts w:ascii="Times New Roman" w:eastAsia="Times New Roman" w:hAnsi="Times New Roman" w:cs="Times New Roman"/>
-          <w:color w:val="000000"/>
-          <w:sz w:val="24"/>
-          <w:szCs w:val="24"/>
-        </w:rPr>
-        <w:tab/>
-      </w:r>
-      <w:r>
-        <w:rPr>
-          <w:rFonts w:ascii="Times New Roman" w:eastAsia="Times New Roman" w:hAnsi="Times New Roman" w:cs="Times New Roman"/>
-          <w:color w:val="000000"/>
-          <w:sz w:val="24"/>
-          <w:szCs w:val="24"/>
-        </w:rPr>
-        <w:tab/>
-      </w:r>
-      <w:r>
-        <w:rPr>
-          <w:rFonts w:ascii="Times New Roman" w:eastAsia="Times New Roman" w:hAnsi="Times New Roman" w:cs="Times New Roman"/>
-          <w:color w:val="000000"/>
-          <w:sz w:val="24"/>
-          <w:szCs w:val="24"/>
-        </w:rPr>
-        <w:tab/>
-      </w:r>
-      <w:r>
-        <w:rPr>
-          <w:rFonts w:ascii="Times New Roman" w:eastAsia="Times New Roman" w:hAnsi="Times New Roman" w:cs="Times New Roman"/>
-          <w:color w:val="000000"/>
-          <w:sz w:val="24"/>
-          <w:szCs w:val="24"/>
-        </w:rPr>
-        <w:tab/>
-      </w:r>
-      <w:r>
-        <w:rPr>
-          <w:rFonts w:ascii="Times New Roman" w:eastAsia="Times New Roman" w:hAnsi="Times New Roman" w:cs="Times New Roman"/>
-          <w:color w:val="000000"/>
-          <w:sz w:val="24"/>
-          <w:szCs w:val="24"/>
-        </w:rPr>
-        <w:tab/>
-        <w:t>Menyetujui,</w:t>
-      </w:r>
-    </w:p>
-    <w:p>
-      <w:pPr>
-        <w:spacing w:after="0" w:line="240" w:lineRule="auto"/>
-        <w:ind w:left="0" w:hanging="2"/>
-        <w:rPr>
-          <w:rFonts w:ascii="Times New Roman" w:eastAsia="Times New Roman" w:hAnsi="Times New Roman" w:cs="Times New Roman"/>
-          <w:color w:val="000000"/>
-          <w:sz w:val="24"/>
-          <w:szCs w:val="24"/>
-        </w:rPr>
-      </w:pPr>
-      <w:r>
-        <w:rPr>
-          <w:rFonts w:ascii="Times New Roman" w:eastAsia="Times New Roman" w:hAnsi="Times New Roman" w:cs="Times New Roman"/>
-          <w:sz w:val="24"/>
-          <w:szCs w:val="24"/>
-        </w:rPr>
-        <w:t>Ketua Prodi Magister Kimia</w:t>
-      </w:r>
-      <w:r>
-        <w:rPr>
-          <w:rFonts w:ascii="Times New Roman" w:eastAsia="Times New Roman" w:hAnsi="Times New Roman" w:cs="Times New Roman"/>
-          <w:sz w:val="24"/>
-          <w:szCs w:val="24"/>
-        </w:rPr>
-        <w:tab/>
-      </w:r>
-      <w:r>
-        <w:rPr>
-          <w:rFonts w:ascii="Times New Roman" w:eastAsia="Times New Roman" w:hAnsi="Times New Roman" w:cs="Times New Roman"/>
-          <w:sz w:val="24"/>
-          <w:szCs w:val="24"/>
-        </w:rPr>
-        <w:tab/>
-      </w:r>
-      <w:r>
-        <w:rPr>
-          <w:rFonts w:ascii="Times New Roman" w:eastAsia="Times New Roman" w:hAnsi="Times New Roman" w:cs="Times New Roman"/>
-          <w:sz w:val="24"/>
-          <w:szCs w:val="24"/>
-        </w:rPr>
-        <w:tab/>
-      </w:r>
-      <w:r>
-        <w:rPr>
-          <w:rFonts w:ascii="Times New Roman" w:eastAsia="Times New Roman" w:hAnsi="Times New Roman" w:cs="Times New Roman"/>
-          <w:color w:val="000000"/>
-          <w:sz w:val="24"/>
-          <w:szCs w:val="24"/>
-        </w:rPr>
-        <w:t xml:space="preserve">Koordinator </w:t>
-      </w:r>
-      <w:r>
-        <w:rPr>
-          <w:rFonts w:ascii="Times New Roman" w:eastAsia="Times New Roman" w:hAnsi="Times New Roman" w:cs="Times New Roman"/>
-          <w:color w:val="000000"/>
-          <w:sz w:val="24"/>
-          <w:szCs w:val="24"/>
-        </w:rPr>
-        <w:t xml:space="preserve"> P</w:t>
-      </w:r>
-      <w:r>
-        <w:rPr>
-          <w:rFonts w:ascii="Times New Roman" w:eastAsia="Times New Roman" w:hAnsi="Times New Roman" w:cs="Times New Roman"/>
-          <w:color w:val="000000"/>
-          <w:sz w:val="24"/>
-          <w:szCs w:val="24"/>
-        </w:rPr>
-        <w:t>enelitian</w:t>
-      </w:r>
-      <w:r>
-        <w:rPr>
-          <w:rFonts w:ascii="Times New Roman" w:eastAsia="Times New Roman" w:hAnsi="Times New Roman" w:cs="Times New Roman"/>
-          <w:color w:val="000000"/>
-          <w:sz w:val="24"/>
-          <w:szCs w:val="24"/>
-        </w:rPr>
-        <w:t xml:space="preserve"> Tesis II</w:t>
-      </w:r>
-    </w:p>
-    <w:p>
-      <w:pPr>
-        <w:spacing w:after="0" w:line="240" w:lineRule="auto"/>
-        <w:ind w:left="0" w:hanging="2"/>
-        <w:rPr>
-          <w:rFonts w:ascii="Times New Roman" w:eastAsia="Times New Roman" w:hAnsi="Times New Roman" w:cs="Times New Roman"/>
-          <w:color w:val="000000"/>
-          <w:sz w:val="24"/>
-          <w:szCs w:val="24"/>
-        </w:rPr>
-      </w:pPr>
-    </w:p>
-    <w:p>
-      <w:pPr>
-        <w:spacing w:after="0" w:line="240" w:lineRule="auto"/>
-        <w:ind w:left="0" w:hanging="2"/>
-        <w:rPr>
-          <w:rFonts w:ascii="Times New Roman" w:eastAsia="Times New Roman" w:hAnsi="Times New Roman" w:cs="Times New Roman"/>
-          <w:color w:val="000000"/>
-          <w:sz w:val="24"/>
-          <w:szCs w:val="24"/>
-        </w:rPr>
-      </w:pPr>
-    </w:p>
-    <w:p>
-      <w:pPr>
-        <w:spacing w:after="0" w:line="240" w:lineRule="auto"/>
-        <w:ind w:left="0" w:hanging="2"/>
-        <w:rPr>
-          <w:rFonts w:ascii="Times New Roman" w:eastAsia="Times New Roman" w:hAnsi="Times New Roman" w:cs="Times New Roman"/>
-          <w:color w:val="000000"/>
-          <w:sz w:val="24"/>
-          <w:szCs w:val="24"/>
-        </w:rPr>
-      </w:pPr>
-    </w:p>
-    <w:p>
-      <w:pPr>
-        <w:spacing w:after="0"/>
-        <w:ind w:left="0" w:hanging="2"/>
-        <w:rPr>
-          <w:rFonts w:ascii="Times New Roman" w:eastAsia="Times New Roman" w:hAnsi="Times New Roman" w:cs="Times New Roman"/>
-          <w:sz w:val="24"/>
-          <w:szCs w:val="24"/>
-        </w:rPr>
-      </w:pPr>
-      <w:r>
-        <w:rPr>
-          <w:rFonts w:ascii="Times New Roman" w:eastAsia="Times New Roman" w:hAnsi="Times New Roman" w:cs="Times New Roman"/>
-          <w:sz w:val="24"/>
-          <w:szCs w:val="24"/>
-        </w:rPr>
-        <w:t>${nama_kaprodi_s2}</w:t>
-      </w:r>
-      <w:r>
-        <w:rPr>
-          <w:rFonts w:ascii="Times New Roman" w:eastAsia="Times New Roman" w:hAnsi="Times New Roman" w:cs="Times New Roman"/>
-          <w:sz w:val="24"/>
-          <w:szCs w:val="24"/>
-        </w:rPr>
-        <w:tab/>
-      </w:r>
-      <w:r>
-        <w:rPr>
-          <w:rFonts w:ascii="Times New Roman" w:eastAsia="Times New Roman" w:hAnsi="Times New Roman" w:cs="Times New Roman"/>
-          <w:sz w:val="24"/>
-          <w:szCs w:val="24"/>
-        </w:rPr>
-        <w:tab/>
-      </w:r>
-      <w:r>
-        <w:rPr>
-          <w:rFonts w:ascii="Times New Roman" w:eastAsia="Times New Roman" w:hAnsi="Times New Roman" w:cs="Times New Roman"/>
-          <w:sz w:val="24"/>
-          <w:szCs w:val="24"/>
-        </w:rPr>
-        <w:tab/>
-      </w:r>
-      <w:r>
-        <w:rPr>
-          <w:rFonts w:ascii="Times New Roman" w:eastAsia="Times New Roman" w:hAnsi="Times New Roman" w:cs="Times New Roman"/>
-          <w:sz w:val="24"/>
-          <w:szCs w:val="24"/>
-        </w:rPr>
-        <w:tab/>
-      </w:r>
-      <w:r>
-        <w:rPr>
-          <w:rFonts w:ascii="Times New Roman" w:eastAsia="Times New Roman" w:hAnsi="Times New Roman" w:cs="Times New Roman"/>
-          <w:sz w:val="24"/>
-          <w:szCs w:val="24"/>
-        </w:rPr>
-        <w:t>${nama_koor_ta</w:t>
-      </w:r>
-      <w:r>
-        <w:rPr>
-          <w:rFonts w:ascii="Times New Roman" w:eastAsia="Times New Roman" w:hAnsi="Times New Roman" w:cs="Times New Roman"/>
-          <w:sz w:val="24"/>
-          <w:szCs w:val="24"/>
-        </w:rPr>
-        <w:t>2</w:t>
-      </w:r>
-      <w:r>
-        <w:rPr>
-          <w:rFonts w:ascii="Times New Roman" w:eastAsia="Times New Roman" w:hAnsi="Times New Roman" w:cs="Times New Roman"/>
-          <w:sz w:val="24"/>
-          <w:szCs w:val="24"/>
-        </w:rPr>
-        <w:t>}</w:t>
-      </w:r>
-    </w:p>
-    <w:p>
-      <w:pPr>
-        <w:spacing w:after="0"/>
-        <w:ind w:left="0" w:right="-1" w:hanging="2"/>
-        <w:rPr>
-          <w:rFonts w:ascii="Times New Roman" w:eastAsia="Times New Roman" w:hAnsi="Times New Roman" w:cs="Times New Roman"/>
-          <w:sz w:val="24"/>
-          <w:szCs w:val="24"/>
-        </w:rPr>
-      </w:pPr>
-      <w:r>
-        <w:rPr>
-          <w:rFonts w:ascii="Times New Roman" w:eastAsia="Times New Roman" w:hAnsi="Times New Roman" w:cs="Times New Roman"/>
-          <w:sz w:val="24"/>
-          <w:szCs w:val="24"/>
-        </w:rPr>
-        <w:t xml:space="preserve">NIP. </w:t>
-      </w:r>
-      <w:r>
-        <w:rPr>
-          <w:rFonts w:ascii="Times New Roman" w:eastAsia="Times New Roman" w:hAnsi="Times New Roman" w:cs="Times New Roman"/>
-          <w:sz w:val="24"/>
-          <w:szCs w:val="24"/>
-        </w:rPr>
-        <w:t>${nama_kaprodi_s2}</w:t>
-      </w:r>
-      <w:r>
-        <w:rPr>
-          <w:rFonts w:ascii="Times New Roman" w:eastAsia="Times New Roman" w:hAnsi="Times New Roman" w:cs="Times New Roman"/>
-          <w:sz w:val="24"/>
-          <w:szCs w:val="24"/>
-        </w:rPr>
-        <w:tab/>
-      </w:r>
-      <w:r>
-        <w:rPr>
-          <w:rFonts w:ascii="Times New Roman" w:eastAsia="Times New Roman" w:hAnsi="Times New Roman" w:cs="Times New Roman"/>
-          <w:sz w:val="24"/>
-          <w:szCs w:val="24"/>
-        </w:rPr>
-        <w:tab/>
-      </w:r>
-      <w:r>
-        <w:rPr>
-          <w:rFonts w:ascii="Times New Roman" w:eastAsia="Times New Roman" w:hAnsi="Times New Roman" w:cs="Times New Roman"/>
-          <w:sz w:val="24"/>
-          <w:szCs w:val="24"/>
-        </w:rPr>
-        <w:tab/>
-        <w:t xml:space="preserve">NIP. </w:t>
-      </w:r>
-      <w:r>
-        <w:rPr>
-          <w:rFonts w:ascii="Times New Roman" w:eastAsia="Times New Roman" w:hAnsi="Times New Roman" w:cs="Times New Roman"/>
-          <w:sz w:val="24"/>
-          <w:szCs w:val="24"/>
-        </w:rPr>
-        <w:t>${nip_koor_ta</w:t>
-      </w:r>
-      <w:r>
-        <w:rPr>
-          <w:rFonts w:ascii="Times New Roman" w:eastAsia="Times New Roman" w:hAnsi="Times New Roman" w:cs="Times New Roman"/>
-          <w:sz w:val="24"/>
-          <w:szCs w:val="24"/>
-          <w:lang w:val="en-US"/>
-        </w:rPr>
-        <w:t>2</w:t>
-      </w:r>
-      <w:r>
-        <w:rPr>
-          <w:rFonts w:ascii="Times New Roman" w:eastAsia="Times New Roman" w:hAnsi="Times New Roman" w:cs="Times New Roman"/>
-          <w:sz w:val="24"/>
-          <w:szCs w:val="24"/>
-        </w:rPr>
-        <w:t>}</w:t>
-      </w:r>
-    </w:p>
+    <w:tbl>
+      <w:tblPr>
+        <w:tblStyle w:val="TableGrid"/>
+        <w:tblW w:w="9634" w:type="dxa"/>
+        <w:tblLook w:val="04A0" w:firstRow="1" w:lastRow="0" w:firstColumn="1" w:lastColumn="0" w:noHBand="0" w:noVBand="1"/>
+      </w:tblPr>
+      <w:tblGrid>
+        <w:gridCol w:w="4248"/>
+        <w:gridCol w:w="850"/>
+        <w:gridCol w:w="4536"/>
+      </w:tblGrid>
+      <w:tr>
+        <w:tc>
+          <w:tcPr>
+            <w:tcW w:w="4248" w:type="dxa"/>
+          </w:tcPr>
+          <w:p>
+            <w:pPr>
+              <w:ind w:leftChars="0" w:left="0" w:firstLineChars="0" w:firstLine="0"/>
+              <w:rPr>
+                <w:rFonts w:ascii="Times New Roman" w:eastAsia="Times New Roman" w:hAnsi="Times New Roman" w:cs="Times New Roman"/>
+                <w:color w:val="000000"/>
+                <w:lang w:val="en-US"/>
+              </w:rPr>
+            </w:pPr>
+            <w:r>
+              <w:rPr>
+                <w:rFonts w:ascii="Times New Roman" w:eastAsia="Times New Roman" w:hAnsi="Times New Roman" w:cs="Times New Roman"/>
+                <w:color w:val="000000"/>
+              </w:rPr>
+              <w:t>Mengetahui</w:t>
+            </w:r>
+            <w:r>
+              <w:rPr>
+                <w:rFonts w:ascii="Times New Roman" w:eastAsia="Times New Roman" w:hAnsi="Times New Roman" w:cs="Times New Roman"/>
+                <w:color w:val="000000"/>
+                <w:lang w:val="en-US"/>
+              </w:rPr>
+              <w:t>,</w:t>
+            </w:r>
+          </w:p>
+        </w:tc>
+        <w:tc>
+          <w:tcPr>
+            <w:tcW w:w="850" w:type="dxa"/>
+          </w:tcPr>
+          <w:p>
+            <w:pPr>
+              <w:ind w:leftChars="0" w:left="0" w:firstLineChars="0" w:firstLine="0"/>
+              <w:rPr>
+                <w:rFonts w:ascii="Times New Roman" w:eastAsia="Times New Roman" w:hAnsi="Times New Roman" w:cs="Times New Roman"/>
+                <w:color w:val="000000"/>
+              </w:rPr>
+            </w:pPr>
+          </w:p>
+        </w:tc>
+        <w:tc>
+          <w:tcPr>
+            <w:tcW w:w="4536" w:type="dxa"/>
+          </w:tcPr>
+          <w:p>
+            <w:pPr>
+              <w:ind w:leftChars="0" w:left="0" w:firstLineChars="0" w:firstLine="0"/>
+              <w:rPr>
+                <w:rFonts w:ascii="Times New Roman" w:eastAsia="Times New Roman" w:hAnsi="Times New Roman" w:cs="Times New Roman"/>
+                <w:color w:val="000000"/>
+                <w:lang w:val="en-US"/>
+              </w:rPr>
+            </w:pPr>
+            <w:r>
+              <w:rPr>
+                <w:rFonts w:ascii="Times New Roman" w:eastAsia="Times New Roman" w:hAnsi="Times New Roman" w:cs="Times New Roman"/>
+                <w:color w:val="000000"/>
+              </w:rPr>
+              <w:t>Menyetujui</w:t>
+            </w:r>
+            <w:r>
+              <w:rPr>
+                <w:rFonts w:ascii="Times New Roman" w:eastAsia="Times New Roman" w:hAnsi="Times New Roman" w:cs="Times New Roman"/>
+                <w:color w:val="000000"/>
+                <w:lang w:val="en-US"/>
+              </w:rPr>
+              <w:t>,</w:t>
+            </w:r>
+          </w:p>
+        </w:tc>
+      </w:tr>
+      <w:tr>
+        <w:tc>
+          <w:tcPr>
+            <w:tcW w:w="4248" w:type="dxa"/>
+          </w:tcPr>
+          <w:p>
+            <w:pPr>
+              <w:ind w:leftChars="0" w:left="0" w:firstLineChars="0" w:firstLine="0"/>
+              <w:rPr>
+                <w:rFonts w:ascii="Times New Roman" w:eastAsia="Times New Roman" w:hAnsi="Times New Roman" w:cs="Times New Roman"/>
+                <w:color w:val="000000"/>
+                <w:lang w:val="pt-BR"/>
+              </w:rPr>
+            </w:pPr>
+            <w:r>
+              <w:rPr>
+                <w:rFonts w:ascii="Times New Roman" w:eastAsia="Times New Roman" w:hAnsi="Times New Roman" w:cs="Times New Roman"/>
+                <w:color w:val="000000"/>
+              </w:rPr>
+              <w:t xml:space="preserve">Ketua </w:t>
+            </w:r>
+            <w:r>
+              <w:rPr>
+                <w:rFonts w:ascii="Times New Roman" w:eastAsia="Times New Roman" w:hAnsi="Times New Roman" w:cs="Times New Roman"/>
+                <w:color w:val="000000"/>
+                <w:lang w:val="pt-BR"/>
+              </w:rPr>
+              <w:t>Prodi Magister</w:t>
+            </w:r>
+            <w:r>
+              <w:rPr>
+                <w:rFonts w:ascii="Times New Roman" w:eastAsia="Times New Roman" w:hAnsi="Times New Roman" w:cs="Times New Roman"/>
+                <w:color w:val="000000"/>
+              </w:rPr>
+              <w:t xml:space="preserve"> Kimia</w:t>
+            </w:r>
+          </w:p>
+        </w:tc>
+        <w:tc>
+          <w:tcPr>
+            <w:tcW w:w="850" w:type="dxa"/>
+          </w:tcPr>
+          <w:p>
+            <w:pPr>
+              <w:ind w:leftChars="0" w:left="0" w:firstLineChars="0" w:firstLine="0"/>
+              <w:rPr>
+                <w:rFonts w:ascii="Times New Roman" w:eastAsia="Times New Roman" w:hAnsi="Times New Roman" w:cs="Times New Roman"/>
+                <w:color w:val="000000"/>
+              </w:rPr>
+            </w:pPr>
+          </w:p>
+        </w:tc>
+        <w:tc>
+          <w:tcPr>
+            <w:tcW w:w="4536" w:type="dxa"/>
+          </w:tcPr>
+          <w:p>
+            <w:pPr>
+              <w:ind w:leftChars="0" w:left="0" w:firstLineChars="0" w:firstLine="0"/>
+              <w:rPr>
+                <w:rFonts w:ascii="Times New Roman" w:eastAsia="Times New Roman" w:hAnsi="Times New Roman" w:cs="Times New Roman"/>
+                <w:color w:val="000000"/>
+                <w:lang w:val="en-US"/>
+              </w:rPr>
+            </w:pPr>
+            <w:proofErr w:type="spellStart"/>
+            <w:r>
+              <w:rPr>
+                <w:rFonts w:ascii="Times New Roman" w:eastAsia="Times New Roman" w:hAnsi="Times New Roman" w:cs="Times New Roman"/>
+                <w:color w:val="000000"/>
+                <w:lang w:val="en-US"/>
+              </w:rPr>
+              <w:t>Koordinator</w:t>
+            </w:r>
+            <w:proofErr w:type="spellEnd"/>
+            <w:r>
+              <w:rPr>
+                <w:rFonts w:ascii="Times New Roman" w:eastAsia="Times New Roman" w:hAnsi="Times New Roman" w:cs="Times New Roman"/>
+                <w:color w:val="000000"/>
+                <w:lang w:val="en-US"/>
+              </w:rPr>
+              <w:t xml:space="preserve"> </w:t>
+            </w:r>
+            <w:proofErr w:type="spellStart"/>
+            <w:r>
+              <w:rPr>
+                <w:rFonts w:ascii="Times New Roman" w:eastAsia="Times New Roman" w:hAnsi="Times New Roman" w:cs="Times New Roman"/>
+                <w:color w:val="000000"/>
+                <w:lang w:val="en-US"/>
+              </w:rPr>
+              <w:t>Penelitian</w:t>
+            </w:r>
+            <w:proofErr w:type="spellEnd"/>
+            <w:r>
+              <w:rPr>
+                <w:rFonts w:ascii="Times New Roman" w:eastAsia="Times New Roman" w:hAnsi="Times New Roman" w:cs="Times New Roman"/>
+                <w:color w:val="000000"/>
+                <w:lang w:val="en-US"/>
+              </w:rPr>
+              <w:t xml:space="preserve"> Tesis II</w:t>
+            </w:r>
+          </w:p>
+        </w:tc>
+      </w:tr>
+      <w:tr>
+        <w:trPr>
+          <w:trHeight w:val="1447"/>
+        </w:trPr>
+        <w:tc>
+          <w:tcPr>
+            <w:tcW w:w="4248" w:type="dxa"/>
+          </w:tcPr>
+          <w:p>
+            <w:pPr>
+              <w:ind w:leftChars="0" w:left="0" w:firstLineChars="0" w:firstLine="0"/>
+              <w:rPr>
+                <w:rFonts w:ascii="Times New Roman" w:eastAsia="Times New Roman" w:hAnsi="Times New Roman" w:cs="Times New Roman"/>
+                <w:color w:val="000000"/>
+                <w:sz w:val="24"/>
+                <w:szCs w:val="24"/>
+              </w:rPr>
+            </w:pPr>
+          </w:p>
+        </w:tc>
+        <w:tc>
+          <w:tcPr>
+            <w:tcW w:w="850" w:type="dxa"/>
+          </w:tcPr>
+          <w:p>
+            <w:pPr>
+              <w:ind w:leftChars="0" w:left="0" w:firstLineChars="0" w:firstLine="0"/>
+              <w:rPr>
+                <w:rFonts w:ascii="Times New Roman" w:eastAsia="Times New Roman" w:hAnsi="Times New Roman" w:cs="Times New Roman"/>
+                <w:color w:val="000000"/>
+                <w:sz w:val="24"/>
+                <w:szCs w:val="24"/>
+              </w:rPr>
+            </w:pPr>
+          </w:p>
+        </w:tc>
+        <w:tc>
+          <w:tcPr>
+            <w:tcW w:w="4536" w:type="dxa"/>
+          </w:tcPr>
+          <w:p>
+            <w:pPr>
+              <w:ind w:leftChars="0" w:left="0" w:firstLineChars="0" w:firstLine="0"/>
+              <w:rPr>
+                <w:rFonts w:ascii="Times New Roman" w:eastAsia="Times New Roman" w:hAnsi="Times New Roman" w:cs="Times New Roman"/>
+                <w:color w:val="000000"/>
+                <w:sz w:val="24"/>
+                <w:szCs w:val="24"/>
+              </w:rPr>
+            </w:pPr>
+          </w:p>
+        </w:tc>
+      </w:tr>
+      <w:tr>
+        <w:trPr>
+          <w:trHeight w:val="415"/>
+        </w:trPr>
+        <w:tc>
+          <w:tcPr>
+            <w:tcW w:w="4248" w:type="dxa"/>
+          </w:tcPr>
+          <w:p>
+            <w:pPr>
+              <w:ind w:left="0" w:hanging="2"/>
+              <w:rPr>
+                <w:rFonts w:ascii="Times New Roman" w:eastAsia="Times New Roman" w:hAnsi="Times New Roman" w:cs="Times New Roman"/>
+                <w:sz w:val="18"/>
+                <w:szCs w:val="18"/>
+                <w:lang w:val="pt-BR"/>
+              </w:rPr>
+            </w:pPr>
+            <w:r>
+              <w:rPr>
+                <w:rFonts w:ascii="Times New Roman" w:eastAsia="Times New Roman" w:hAnsi="Times New Roman" w:cs="Times New Roman"/>
+                <w:sz w:val="18"/>
+                <w:szCs w:val="18"/>
+                <w:lang w:val="pt-BR"/>
+              </w:rPr>
+              <w:t>${n</w:t>
+            </w:r>
+            <w:r>
+              <w:rPr>
+                <w:rFonts w:ascii="Times New Roman" w:eastAsia="Times New Roman" w:hAnsi="Times New Roman" w:cs="Times New Roman"/>
+                <w:sz w:val="18"/>
+                <w:szCs w:val="18"/>
+                <w:lang w:val="pt-BR"/>
+              </w:rPr>
+              <w:t>ama</w:t>
+            </w:r>
+            <w:r>
+              <w:rPr>
+                <w:rFonts w:ascii="Times New Roman" w:eastAsia="Times New Roman" w:hAnsi="Times New Roman" w:cs="Times New Roman"/>
+                <w:sz w:val="18"/>
+                <w:szCs w:val="18"/>
+                <w:lang w:val="pt-BR"/>
+              </w:rPr>
+              <w:t>_kaprodi_s2}</w:t>
+            </w:r>
+          </w:p>
+          <w:p>
+            <w:pPr>
+              <w:ind w:leftChars="0" w:left="0" w:firstLineChars="0" w:firstLine="0"/>
+              <w:rPr>
+                <w:rFonts w:ascii="Times New Roman" w:eastAsia="Times New Roman" w:hAnsi="Times New Roman" w:cs="Times New Roman"/>
+                <w:color w:val="000000"/>
+                <w:sz w:val="18"/>
+                <w:szCs w:val="18"/>
+              </w:rPr>
+            </w:pPr>
+            <w:r>
+              <w:rPr>
+                <w:rFonts w:ascii="Times New Roman" w:eastAsia="Times New Roman" w:hAnsi="Times New Roman" w:cs="Times New Roman"/>
+                <w:color w:val="000000"/>
+                <w:sz w:val="18"/>
+                <w:szCs w:val="18"/>
+              </w:rPr>
+              <w:t xml:space="preserve">NIP. </w:t>
+            </w:r>
+            <w:r>
+              <w:rPr>
+                <w:rFonts w:ascii="Times New Roman" w:eastAsia="Times New Roman" w:hAnsi="Times New Roman" w:cs="Times New Roman"/>
+                <w:sz w:val="18"/>
+                <w:szCs w:val="18"/>
+                <w:lang w:val="pt-BR"/>
+              </w:rPr>
+              <w:t>${nip_kaprodi_s2}</w:t>
+            </w:r>
+          </w:p>
+        </w:tc>
+        <w:tc>
+          <w:tcPr>
+            <w:tcW w:w="850" w:type="dxa"/>
+          </w:tcPr>
+          <w:p>
+            <w:pPr>
+              <w:ind w:leftChars="0" w:left="0" w:firstLineChars="0" w:firstLine="0"/>
+              <w:rPr>
+                <w:rFonts w:ascii="Times New Roman" w:eastAsia="Times New Roman" w:hAnsi="Times New Roman" w:cs="Times New Roman"/>
+                <w:color w:val="000000"/>
+                <w:sz w:val="18"/>
+                <w:szCs w:val="18"/>
+              </w:rPr>
+            </w:pPr>
+          </w:p>
+        </w:tc>
+        <w:tc>
+          <w:tcPr>
+            <w:tcW w:w="4536" w:type="dxa"/>
+          </w:tcPr>
+          <w:p>
+            <w:pPr>
+              <w:ind w:leftChars="0" w:left="0" w:firstLineChars="0" w:firstLine="0"/>
+              <w:rPr>
+                <w:rFonts w:ascii="Times New Roman" w:eastAsia="Times New Roman" w:hAnsi="Times New Roman" w:cs="Times New Roman"/>
+                <w:sz w:val="18"/>
+                <w:szCs w:val="18"/>
+              </w:rPr>
+            </w:pPr>
+            <w:r>
+              <w:rPr>
+                <w:rFonts w:ascii="Times New Roman" w:eastAsia="Times New Roman" w:hAnsi="Times New Roman" w:cs="Times New Roman"/>
+                <w:sz w:val="18"/>
+                <w:szCs w:val="18"/>
+              </w:rPr>
+              <w:t>${n</w:t>
+            </w:r>
+            <w:r>
+              <w:rPr>
+                <w:rFonts w:ascii="Times New Roman" w:eastAsia="Times New Roman" w:hAnsi="Times New Roman" w:cs="Times New Roman"/>
+                <w:sz w:val="18"/>
+                <w:szCs w:val="18"/>
+                <w:lang w:val="en-US"/>
+              </w:rPr>
+              <w:t>ama</w:t>
+            </w:r>
+            <w:r>
+              <w:rPr>
+                <w:rFonts w:ascii="Times New Roman" w:eastAsia="Times New Roman" w:hAnsi="Times New Roman" w:cs="Times New Roman"/>
+                <w:sz w:val="18"/>
+                <w:szCs w:val="18"/>
+              </w:rPr>
+              <w:t>_</w:t>
+            </w:r>
+            <w:r>
+              <w:rPr>
+                <w:rFonts w:ascii="Times New Roman" w:eastAsia="Times New Roman" w:hAnsi="Times New Roman" w:cs="Times New Roman"/>
+                <w:sz w:val="18"/>
+                <w:szCs w:val="18"/>
+              </w:rPr>
+              <w:t>koor</w:t>
+            </w:r>
+            <w:r>
+              <w:rPr>
+                <w:rFonts w:ascii="Times New Roman" w:eastAsia="Times New Roman" w:hAnsi="Times New Roman" w:cs="Times New Roman"/>
+                <w:sz w:val="18"/>
+                <w:szCs w:val="18"/>
+              </w:rPr>
+              <w:t>_</w:t>
+            </w:r>
+            <w:r>
+              <w:rPr>
+                <w:rFonts w:ascii="Times New Roman" w:eastAsia="Times New Roman" w:hAnsi="Times New Roman" w:cs="Times New Roman"/>
+                <w:sz w:val="18"/>
+                <w:szCs w:val="18"/>
+              </w:rPr>
+              <w:t>ta2</w:t>
+            </w:r>
+            <w:r>
+              <w:rPr>
+                <w:rFonts w:ascii="Times New Roman" w:eastAsia="Times New Roman" w:hAnsi="Times New Roman" w:cs="Times New Roman"/>
+                <w:sz w:val="18"/>
+                <w:szCs w:val="18"/>
+              </w:rPr>
+              <w:t>}</w:t>
+            </w:r>
+            <w:r>
+              <w:rPr>
+                <w:rFonts w:ascii="Times New Roman" w:eastAsia="Times New Roman" w:hAnsi="Times New Roman" w:cs="Times New Roman"/>
+                <w:sz w:val="18"/>
+                <w:szCs w:val="18"/>
+              </w:rPr>
+              <w:t xml:space="preserve"> </w:t>
+            </w:r>
+          </w:p>
+          <w:p>
+            <w:pPr>
+              <w:ind w:leftChars="0" w:left="0" w:firstLineChars="0" w:firstLine="0"/>
+              <w:rPr>
+                <w:rFonts w:ascii="Times New Roman" w:eastAsia="Times New Roman" w:hAnsi="Times New Roman" w:cs="Times New Roman"/>
+                <w:sz w:val="18"/>
+                <w:szCs w:val="18"/>
+              </w:rPr>
+            </w:pPr>
+            <w:r>
+              <w:rPr>
+                <w:rFonts w:ascii="Times New Roman" w:eastAsia="Times New Roman" w:hAnsi="Times New Roman" w:cs="Times New Roman"/>
+                <w:color w:val="000000"/>
+                <w:sz w:val="18"/>
+                <w:szCs w:val="18"/>
+              </w:rPr>
+              <w:t xml:space="preserve">NIP. </w:t>
+            </w:r>
+            <w:r>
+              <w:rPr>
+                <w:rFonts w:ascii="Times New Roman" w:eastAsia="Times New Roman" w:hAnsi="Times New Roman" w:cs="Times New Roman"/>
+                <w:sz w:val="18"/>
+                <w:szCs w:val="18"/>
+              </w:rPr>
+              <w:t>${nip_</w:t>
+            </w:r>
+            <w:r>
+              <w:rPr>
+                <w:rFonts w:ascii="Times New Roman" w:eastAsia="Times New Roman" w:hAnsi="Times New Roman" w:cs="Times New Roman"/>
+                <w:sz w:val="18"/>
+                <w:szCs w:val="18"/>
+              </w:rPr>
+              <w:t xml:space="preserve"> </w:t>
+            </w:r>
+            <w:r>
+              <w:rPr>
+                <w:rFonts w:ascii="Times New Roman" w:eastAsia="Times New Roman" w:hAnsi="Times New Roman" w:cs="Times New Roman"/>
+                <w:sz w:val="18"/>
+                <w:szCs w:val="18"/>
+              </w:rPr>
+              <w:t>koor</w:t>
+            </w:r>
+            <w:r>
+              <w:rPr>
+                <w:rFonts w:ascii="Times New Roman" w:eastAsia="Times New Roman" w:hAnsi="Times New Roman" w:cs="Times New Roman"/>
+                <w:sz w:val="18"/>
+                <w:szCs w:val="18"/>
+              </w:rPr>
+              <w:t>_</w:t>
+            </w:r>
+            <w:r>
+              <w:rPr>
+                <w:rFonts w:ascii="Times New Roman" w:eastAsia="Times New Roman" w:hAnsi="Times New Roman" w:cs="Times New Roman"/>
+                <w:sz w:val="18"/>
+                <w:szCs w:val="18"/>
+              </w:rPr>
+              <w:t>ta2</w:t>
+            </w:r>
+            <w:r>
+              <w:rPr>
+                <w:rFonts w:ascii="Times New Roman" w:eastAsia="Times New Roman" w:hAnsi="Times New Roman" w:cs="Times New Roman"/>
+                <w:sz w:val="18"/>
+                <w:szCs w:val="18"/>
+              </w:rPr>
+              <w:t>}</w:t>
+            </w:r>
+          </w:p>
+        </w:tc>
+      </w:tr>
+    </w:tbl>
     <w:p>
       <w:pPr>
         <w:spacing w:after="0" w:line="240" w:lineRule="auto"/>
@@ -4366,34 +4684,6 @@
           <w:szCs w:val="24"/>
         </w:rPr>
       </w:pPr>
-      <w:r>
-        <w:rPr>
-          <w:rFonts w:ascii="Times New Roman" w:eastAsia="Times New Roman" w:hAnsi="Times New Roman" w:cs="Times New Roman"/>
-          <w:color w:val="000000"/>
-          <w:sz w:val="24"/>
-          <w:szCs w:val="24"/>
-        </w:rPr>
-        <w:tab/>
-        <w:t xml:space="preserve"> </w:t>
-      </w:r>
-      <w:r>
-        <w:rPr>
-          <w:rFonts w:ascii="Times New Roman" w:eastAsia="Times New Roman" w:hAnsi="Times New Roman" w:cs="Times New Roman"/>
-          <w:color w:val="000000"/>
-          <w:sz w:val="24"/>
-          <w:szCs w:val="24"/>
-        </w:rPr>
-        <w:tab/>
-      </w:r>
-      <w:r>
-        <w:rPr>
-          <w:rFonts w:ascii="Times New Roman" w:eastAsia="Times New Roman" w:hAnsi="Times New Roman" w:cs="Times New Roman"/>
-          <w:color w:val="000000"/>
-          <w:sz w:val="24"/>
-          <w:szCs w:val="24"/>
-        </w:rPr>
-        <w:tab/>
-      </w:r>
     </w:p>
     <w:p>
       <w:pPr>
@@ -4520,41 +4810,13 @@
       <w:pPr>
         <w:spacing w:after="0" w:line="240" w:lineRule="auto"/>
         <w:ind w:left="0" w:right="-1" w:hanging="2"/>
-        <w:jc w:val="center"/>
-        <w:rPr>
-          <w:rFonts w:ascii="Times New Roman" w:eastAsia="Times New Roman" w:hAnsi="Times New Roman" w:cs="Times New Roman"/>
-          <w:b/>
-          <w:sz w:val="24"/>
-          <w:szCs w:val="24"/>
-        </w:rPr>
-      </w:pPr>
-      <w:r>
-        <w:rPr>
-          <w:rFonts w:ascii="Times New Roman" w:eastAsia="Times New Roman" w:hAnsi="Times New Roman" w:cs="Times New Roman"/>
-          <w:b/>
-          <w:sz w:val="24"/>
-          <w:szCs w:val="24"/>
-        </w:rPr>
-        <w:t xml:space="preserve">FORMULIR PENILAIAN SEMINAR </w:t>
-      </w:r>
-      <w:r>
-        <w:rPr>
-          <w:rFonts w:ascii="Times New Roman" w:eastAsia="Times New Roman" w:hAnsi="Times New Roman" w:cs="Times New Roman"/>
-          <w:b/>
-          <w:sz w:val="24"/>
-          <w:szCs w:val="24"/>
-        </w:rPr>
-        <w:t>PENELITIAN TESIS</w:t>
-      </w:r>
-      <w:r>
-        <w:rPr>
-          <w:rFonts w:ascii="Times New Roman" w:eastAsia="Times New Roman" w:hAnsi="Times New Roman" w:cs="Times New Roman"/>
-          <w:b/>
-          <w:sz w:val="24"/>
-          <w:szCs w:val="24"/>
-        </w:rPr>
-        <w:t xml:space="preserve"> II</w:t>
-      </w:r>
+        <w:rPr>
+          <w:rFonts w:ascii="Times New Roman" w:eastAsia="Times New Roman" w:hAnsi="Times New Roman" w:cs="Times New Roman"/>
+          <w:color w:val="000000"/>
+          <w:sz w:val="24"/>
+          <w:szCs w:val="24"/>
+        </w:rPr>
+      </w:pPr>
     </w:p>
     <w:p>
       <w:pPr>
@@ -4564,7 +4826,6 @@
         <w:rPr>
           <w:rFonts w:ascii="Times New Roman" w:eastAsia="Times New Roman" w:hAnsi="Times New Roman" w:cs="Times New Roman"/>
           <w:b/>
-          <w:color w:val="000000"/>
           <w:sz w:val="24"/>
           <w:szCs w:val="24"/>
         </w:rPr>
@@ -4576,7 +4837,47 @@
           <w:sz w:val="24"/>
           <w:szCs w:val="24"/>
         </w:rPr>
-        <w:lastRenderedPageBreak/>
+        <w:t xml:space="preserve">FORMULIR PENILAIAN SEMINAR </w:t>
+      </w:r>
+      <w:r>
+        <w:rPr>
+          <w:rFonts w:ascii="Times New Roman" w:eastAsia="Times New Roman" w:hAnsi="Times New Roman" w:cs="Times New Roman"/>
+          <w:b/>
+          <w:sz w:val="24"/>
+          <w:szCs w:val="24"/>
+        </w:rPr>
+        <w:t>PENELITIAN TESIS</w:t>
+      </w:r>
+      <w:r>
+        <w:rPr>
+          <w:rFonts w:ascii="Times New Roman" w:eastAsia="Times New Roman" w:hAnsi="Times New Roman" w:cs="Times New Roman"/>
+          <w:b/>
+          <w:sz w:val="24"/>
+          <w:szCs w:val="24"/>
+        </w:rPr>
+        <w:t xml:space="preserve"> II</w:t>
+      </w:r>
+    </w:p>
+    <w:p>
+      <w:pPr>
+        <w:spacing w:after="0" w:line="240" w:lineRule="auto"/>
+        <w:ind w:left="0" w:right="-1" w:hanging="2"/>
+        <w:jc w:val="center"/>
+        <w:rPr>
+          <w:rFonts w:ascii="Times New Roman" w:eastAsia="Times New Roman" w:hAnsi="Times New Roman" w:cs="Times New Roman"/>
+          <w:b/>
+          <w:color w:val="000000"/>
+          <w:sz w:val="24"/>
+          <w:szCs w:val="24"/>
+        </w:rPr>
+      </w:pPr>
+      <w:r>
+        <w:rPr>
+          <w:rFonts w:ascii="Times New Roman" w:eastAsia="Times New Roman" w:hAnsi="Times New Roman" w:cs="Times New Roman"/>
+          <w:b/>
+          <w:sz w:val="24"/>
+          <w:szCs w:val="24"/>
+        </w:rPr>
         <w:t>JURUSAN KIMIA FMIPA UNIVERSITAS LAMPUNG</w:t>
       </w:r>
     </w:p>
@@ -7224,6 +7525,7 @@
         <w:ind w:left="0" w:right="-1" w:hanging="2"/>
         <w:rPr>
           <w:rFonts w:ascii="Times New Roman" w:eastAsia="Times New Roman" w:hAnsi="Times New Roman" w:cs="Times New Roman"/>
+          <w:b/>
           <w:color w:val="000000"/>
           <w:sz w:val="18"/>
           <w:szCs w:val="18"/>
@@ -7385,7 +7687,40 @@
           <w:sz w:val="18"/>
           <w:szCs w:val="18"/>
         </w:rPr>
-        <w:t xml:space="preserve">) Pembahas II (15%) Pembahas III (15%) </w:t>
+        <w:t xml:space="preserve">) Pembahas II (15%) Pembahas </w:t>
+      </w:r>
+    </w:p>
+    <w:p>
+      <w:pPr>
+        <w:spacing w:after="0" w:line="240" w:lineRule="auto"/>
+        <w:ind w:leftChars="0" w:left="720" w:right="-1" w:firstLineChars="0" w:firstLine="0"/>
+        <w:rPr>
+          <w:rFonts w:ascii="Times New Roman" w:eastAsia="Times New Roman" w:hAnsi="Times New Roman" w:cs="Times New Roman"/>
+          <w:color w:val="000000"/>
+          <w:sz w:val="18"/>
+          <w:szCs w:val="18"/>
+        </w:rPr>
+      </w:pPr>
+      <w:r>
+        <w:rPr>
+          <w:rFonts w:ascii="Times New Roman" w:eastAsia="Times New Roman" w:hAnsi="Times New Roman" w:cs="Times New Roman"/>
+          <w:b/>
+          <w:color w:val="000000"/>
+          <w:sz w:val="18"/>
+          <w:szCs w:val="18"/>
+          <w:lang w:val="en-US"/>
+        </w:rPr>
+        <w:t xml:space="preserve">     </w:t>
+      </w:r>
+      <w:r>
+        <w:rPr>
+          <w:rFonts w:ascii="Times New Roman" w:eastAsia="Times New Roman" w:hAnsi="Times New Roman" w:cs="Times New Roman"/>
+          <w:b/>
+          <w:color w:val="000000"/>
+          <w:sz w:val="18"/>
+          <w:szCs w:val="18"/>
+        </w:rPr>
+        <w:t xml:space="preserve">III (15%) </w:t>
       </w:r>
     </w:p>
     <w:p>
@@ -7449,6 +7784,18 @@
         </w:rPr>
         <w:t>/SOP/MIPA/7.1/II/12</w:t>
       </w:r>
+    </w:p>
+    <w:p>
+      <w:pPr>
+        <w:spacing w:after="0" w:line="240" w:lineRule="auto"/>
+        <w:ind w:left="0" w:right="-1" w:hanging="2"/>
+        <w:rPr>
+          <w:rFonts w:ascii="Times New Roman" w:eastAsia="Times New Roman" w:hAnsi="Times New Roman" w:cs="Times New Roman"/>
+          <w:color w:val="000000"/>
+          <w:sz w:val="24"/>
+          <w:szCs w:val="24"/>
+        </w:rPr>
+      </w:pPr>
     </w:p>
     <w:p>
       <w:pPr>
@@ -7737,25 +8084,11 @@
       <w:r>
         <w:rPr>
           <w:rFonts w:ascii="Times New Roman" w:eastAsia="Times New Roman" w:hAnsi="Times New Roman" w:cs="Times New Roman"/>
-          <w:sz w:val="24"/>
-          <w:szCs w:val="24"/>
+          <w:sz w:val="20"/>
+          <w:szCs w:val="20"/>
         </w:rPr>
         <w:t>${judul_ta}</w:t>
       </w:r>
-    </w:p>
-    <w:p>
-      <w:pPr>
-        <w:tabs>
-          <w:tab w:val="left" w:pos="1276"/>
-        </w:tabs>
-        <w:spacing w:after="0" w:line="240" w:lineRule="auto"/>
-        <w:ind w:left="0" w:right="1684" w:hanging="2"/>
-        <w:rPr>
-          <w:rFonts w:ascii="Times New Roman" w:eastAsia="Times New Roman" w:hAnsi="Times New Roman" w:cs="Times New Roman"/>
-          <w:sz w:val="24"/>
-          <w:szCs w:val="24"/>
-        </w:rPr>
-      </w:pPr>
     </w:p>
     <w:tbl>
       <w:tblPr>
@@ -7775,11 +8108,11 @@
       </w:tblPr>
       <w:tblGrid>
         <w:gridCol w:w="540"/>
-        <w:gridCol w:w="3481"/>
-        <w:gridCol w:w="1843"/>
+        <w:gridCol w:w="3755"/>
+        <w:gridCol w:w="1701"/>
         <w:gridCol w:w="850"/>
         <w:gridCol w:w="709"/>
-        <w:gridCol w:w="992"/>
+        <w:gridCol w:w="860"/>
         <w:gridCol w:w="993"/>
       </w:tblGrid>
       <w:tr>
@@ -7826,7 +8159,7 @@
         </w:tc>
         <w:tc>
           <w:tcPr>
-            <w:tcW w:w="3481" w:type="dxa"/>
+            <w:tcW w:w="3755" w:type="dxa"/>
             <w:shd w:val="clear" w:color="auto" w:fill="BFBFBF"/>
             <w:vAlign w:val="center"/>
           </w:tcPr>
@@ -7864,7 +8197,7 @@
         </w:tc>
         <w:tc>
           <w:tcPr>
-            <w:tcW w:w="1843" w:type="dxa"/>
+            <w:tcW w:w="1701" w:type="dxa"/>
             <w:shd w:val="clear" w:color="auto" w:fill="BFBFBF"/>
             <w:vAlign w:val="center"/>
           </w:tcPr>
@@ -7978,7 +8311,7 @@
         </w:tc>
         <w:tc>
           <w:tcPr>
-            <w:tcW w:w="992" w:type="dxa"/>
+            <w:tcW w:w="860" w:type="dxa"/>
             <w:shd w:val="clear" w:color="auto" w:fill="BFBFBF"/>
             <w:vAlign w:val="center"/>
           </w:tcPr>
@@ -8095,7 +8428,7 @@
         </w:tc>
         <w:tc>
           <w:tcPr>
-            <w:tcW w:w="3481" w:type="dxa"/>
+            <w:tcW w:w="3755" w:type="dxa"/>
             <w:vAlign w:val="center"/>
           </w:tcPr>
           <w:p>
@@ -8113,23 +8446,32 @@
               <w:rPr>
                 <w:rFonts w:ascii="Times New Roman" w:eastAsia="Times New Roman" w:hAnsi="Times New Roman" w:cs="Times New Roman"/>
                 <w:color w:val="000000"/>
-                <w:sz w:val="24"/>
-                <w:szCs w:val="24"/>
-              </w:rPr>
-            </w:pPr>
-            <w:r>
-              <w:rPr>
-                <w:rFonts w:ascii="Times New Roman" w:eastAsia="Times New Roman" w:hAnsi="Times New Roman" w:cs="Times New Roman"/>
-                <w:sz w:val="24"/>
-                <w:szCs w:val="24"/>
-              </w:rPr>
-              <w:t>${nama_pembimbing_1</w:t>
-            </w:r>
-            <w:r>
-              <w:rPr>
-                <w:rFonts w:ascii="Times New Roman" w:eastAsia="Times New Roman" w:hAnsi="Times New Roman" w:cs="Times New Roman"/>
-                <w:sz w:val="24"/>
-                <w:szCs w:val="24"/>
+                <w:sz w:val="16"/>
+                <w:szCs w:val="16"/>
+              </w:rPr>
+            </w:pPr>
+            <w:r>
+              <w:rPr>
+                <w:rFonts w:ascii="Times New Roman" w:eastAsia="Times New Roman" w:hAnsi="Times New Roman" w:cs="Times New Roman"/>
+                <w:sz w:val="16"/>
+                <w:szCs w:val="16"/>
+              </w:rPr>
+              <w:t>${nama_pembimbing_</w:t>
+            </w:r>
+            <w:r>
+              <w:rPr>
+                <w:rFonts w:ascii="Times New Roman" w:eastAsia="Times New Roman" w:hAnsi="Times New Roman" w:cs="Times New Roman"/>
+                <w:sz w:val="16"/>
+                <w:szCs w:val="16"/>
+                <w:lang w:val="en-US"/>
+              </w:rPr>
+              <w:t>2</w:t>
+            </w:r>
+            <w:r>
+              <w:rPr>
+                <w:rFonts w:ascii="Times New Roman" w:eastAsia="Times New Roman" w:hAnsi="Times New Roman" w:cs="Times New Roman"/>
+                <w:sz w:val="16"/>
+                <w:szCs w:val="16"/>
               </w:rPr>
               <w:t>}</w:t>
             </w:r>
@@ -8149,56 +8491,32 @@
               <w:rPr>
                 <w:rFonts w:ascii="Times New Roman" w:eastAsia="Times New Roman" w:hAnsi="Times New Roman" w:cs="Times New Roman"/>
                 <w:color w:val="000000"/>
-                <w:sz w:val="24"/>
-                <w:szCs w:val="24"/>
-              </w:rPr>
-            </w:pPr>
-            <w:r>
-              <w:rPr>
-                <w:rFonts w:ascii="Times New Roman" w:eastAsia="Times New Roman" w:hAnsi="Times New Roman" w:cs="Times New Roman"/>
-                <w:color w:val="000000"/>
-                <w:sz w:val="24"/>
-                <w:szCs w:val="24"/>
+                <w:sz w:val="16"/>
+                <w:szCs w:val="16"/>
+              </w:rPr>
+            </w:pPr>
+            <w:r>
+              <w:rPr>
+                <w:rFonts w:ascii="Times New Roman" w:eastAsia="Times New Roman" w:hAnsi="Times New Roman" w:cs="Times New Roman"/>
+                <w:color w:val="000000"/>
+                <w:sz w:val="16"/>
+                <w:szCs w:val="16"/>
               </w:rPr>
               <w:t>NIP.</w:t>
             </w:r>
             <w:r>
               <w:rPr>
                 <w:rFonts w:ascii="Times New Roman" w:eastAsia="Times New Roman" w:hAnsi="Times New Roman" w:cs="Times New Roman"/>
-                <w:sz w:val="24"/>
-                <w:szCs w:val="24"/>
-              </w:rPr>
-              <w:t>${</w:t>
-            </w:r>
-            <w:r>
-              <w:rPr>
-                <w:rFonts w:ascii="Times New Roman" w:eastAsia="Times New Roman" w:hAnsi="Times New Roman" w:cs="Times New Roman"/>
-                <w:sz w:val="24"/>
-                <w:szCs w:val="24"/>
-              </w:rPr>
-              <w:t>nip</w:t>
-            </w:r>
-            <w:r>
-              <w:rPr>
-                <w:rFonts w:ascii="Times New Roman" w:eastAsia="Times New Roman" w:hAnsi="Times New Roman" w:cs="Times New Roman"/>
-                <w:sz w:val="24"/>
-                <w:szCs w:val="24"/>
-              </w:rPr>
-              <w:t>_pembimbing_1</w:t>
-            </w:r>
-            <w:r>
-              <w:rPr>
-                <w:rFonts w:ascii="Times New Roman" w:eastAsia="Times New Roman" w:hAnsi="Times New Roman" w:cs="Times New Roman"/>
-                <w:sz w:val="24"/>
-                <w:szCs w:val="24"/>
-              </w:rPr>
-              <w:t>}</w:t>
-            </w:r>
-          </w:p>
-        </w:tc>
-        <w:tc>
-          <w:tcPr>
-            <w:tcW w:w="1843" w:type="dxa"/>
+                <w:sz w:val="16"/>
+                <w:szCs w:val="16"/>
+              </w:rPr>
+              <w:t>${nip_pembimbing_1}</w:t>
+            </w:r>
+          </w:p>
+        </w:tc>
+        <w:tc>
+          <w:tcPr>
+            <w:tcW w:w="1701" w:type="dxa"/>
             <w:vAlign w:val="center"/>
           </w:tcPr>
           <w:p>
@@ -8216,8 +8534,6 @@
               <w:rPr>
                 <w:rFonts w:ascii="Times New Roman" w:eastAsia="Times New Roman" w:hAnsi="Times New Roman" w:cs="Times New Roman"/>
                 <w:color w:val="000000"/>
-                <w:sz w:val="24"/>
-                <w:szCs w:val="24"/>
               </w:rPr>
             </w:pPr>
             <w:r>
@@ -8225,8 +8541,6 @@
                 <w:rFonts w:ascii="Times New Roman" w:eastAsia="Times New Roman" w:hAnsi="Times New Roman" w:cs="Times New Roman"/>
                 <w:b/>
                 <w:color w:val="000000"/>
-                <w:sz w:val="24"/>
-                <w:szCs w:val="24"/>
               </w:rPr>
               <w:t xml:space="preserve">  </w:t>
             </w:r>
@@ -8235,8 +8549,6 @@
                 <w:rFonts w:ascii="Times New Roman" w:eastAsia="Times New Roman" w:hAnsi="Times New Roman" w:cs="Times New Roman"/>
                 <w:b/>
                 <w:color w:val="000000"/>
-                <w:sz w:val="24"/>
-                <w:szCs w:val="24"/>
               </w:rPr>
               <w:t>Pembimbing I</w:t>
             </w:r>
@@ -8294,7 +8606,7 @@
         </w:tc>
         <w:tc>
           <w:tcPr>
-            <w:tcW w:w="992" w:type="dxa"/>
+            <w:tcW w:w="860" w:type="dxa"/>
           </w:tcPr>
           <w:p>
             <w:pPr>
@@ -8385,7 +8697,7 @@
         </w:tc>
         <w:tc>
           <w:tcPr>
-            <w:tcW w:w="3481" w:type="dxa"/>
+            <w:tcW w:w="3755" w:type="dxa"/>
             <w:vAlign w:val="center"/>
           </w:tcPr>
           <w:p>
@@ -8403,33 +8715,17 @@
               <w:rPr>
                 <w:rFonts w:ascii="Times New Roman" w:eastAsia="Times New Roman" w:hAnsi="Times New Roman" w:cs="Times New Roman"/>
                 <w:color w:val="000000"/>
-                <w:sz w:val="24"/>
-                <w:szCs w:val="24"/>
-              </w:rPr>
-            </w:pPr>
-            <w:r>
-              <w:rPr>
-                <w:rFonts w:ascii="Times New Roman" w:eastAsia="Times New Roman" w:hAnsi="Times New Roman" w:cs="Times New Roman"/>
-                <w:sz w:val="24"/>
-                <w:szCs w:val="24"/>
-              </w:rPr>
-              <w:t>${nama_pembimbing_</w:t>
-            </w:r>
-            <w:r>
-              <w:rPr>
-                <w:rFonts w:ascii="Times New Roman" w:eastAsia="Times New Roman" w:hAnsi="Times New Roman" w:cs="Times New Roman"/>
-                <w:sz w:val="24"/>
-                <w:szCs w:val="24"/>
-              </w:rPr>
-              <w:t>2</w:t>
-            </w:r>
-            <w:r>
-              <w:rPr>
-                <w:rFonts w:ascii="Times New Roman" w:eastAsia="Times New Roman" w:hAnsi="Times New Roman" w:cs="Times New Roman"/>
-                <w:sz w:val="24"/>
-                <w:szCs w:val="24"/>
-              </w:rPr>
-              <w:t>}</w:t>
+                <w:sz w:val="16"/>
+                <w:szCs w:val="16"/>
+              </w:rPr>
+            </w:pPr>
+            <w:r>
+              <w:rPr>
+                <w:rFonts w:ascii="Times New Roman" w:eastAsia="Times New Roman" w:hAnsi="Times New Roman" w:cs="Times New Roman"/>
+                <w:sz w:val="16"/>
+                <w:szCs w:val="16"/>
+              </w:rPr>
+              <w:t>${nama_pembimbing_2}</w:t>
             </w:r>
           </w:p>
           <w:p>
@@ -8447,64 +8743,32 @@
               <w:rPr>
                 <w:rFonts w:ascii="Times New Roman" w:eastAsia="Times New Roman" w:hAnsi="Times New Roman" w:cs="Times New Roman"/>
                 <w:color w:val="000000"/>
-                <w:sz w:val="24"/>
-                <w:szCs w:val="24"/>
-              </w:rPr>
-            </w:pPr>
-            <w:r>
-              <w:rPr>
-                <w:rFonts w:ascii="Times New Roman" w:eastAsia="Times New Roman" w:hAnsi="Times New Roman" w:cs="Times New Roman"/>
-                <w:color w:val="000000"/>
-                <w:sz w:val="24"/>
-                <w:szCs w:val="24"/>
+                <w:sz w:val="16"/>
+                <w:szCs w:val="16"/>
+              </w:rPr>
+            </w:pPr>
+            <w:r>
+              <w:rPr>
+                <w:rFonts w:ascii="Times New Roman" w:eastAsia="Times New Roman" w:hAnsi="Times New Roman" w:cs="Times New Roman"/>
+                <w:color w:val="000000"/>
+                <w:sz w:val="16"/>
+                <w:szCs w:val="16"/>
               </w:rPr>
               <w:t>NIP.</w:t>
             </w:r>
             <w:r>
               <w:rPr>
                 <w:rFonts w:ascii="Times New Roman" w:eastAsia="Times New Roman" w:hAnsi="Times New Roman" w:cs="Times New Roman"/>
-                <w:sz w:val="24"/>
-                <w:szCs w:val="24"/>
-              </w:rPr>
-              <w:t>${</w:t>
-            </w:r>
-            <w:r>
-              <w:rPr>
-                <w:rFonts w:ascii="Times New Roman" w:eastAsia="Times New Roman" w:hAnsi="Times New Roman" w:cs="Times New Roman"/>
-                <w:sz w:val="24"/>
-                <w:szCs w:val="24"/>
-              </w:rPr>
-              <w:t>nip</w:t>
-            </w:r>
-            <w:r>
-              <w:rPr>
-                <w:rFonts w:ascii="Times New Roman" w:eastAsia="Times New Roman" w:hAnsi="Times New Roman" w:cs="Times New Roman"/>
-                <w:sz w:val="24"/>
-                <w:szCs w:val="24"/>
-              </w:rPr>
-              <w:t>_pembimbing_</w:t>
-            </w:r>
-            <w:r>
-              <w:rPr>
-                <w:rFonts w:ascii="Times New Roman" w:eastAsia="Times New Roman" w:hAnsi="Times New Roman" w:cs="Times New Roman"/>
-                <w:sz w:val="24"/>
-                <w:szCs w:val="24"/>
-              </w:rPr>
-              <w:t>2</w:t>
-            </w:r>
-            <w:r>
-              <w:rPr>
-                <w:rFonts w:ascii="Times New Roman" w:eastAsia="Times New Roman" w:hAnsi="Times New Roman" w:cs="Times New Roman"/>
-                <w:sz w:val="24"/>
-                <w:szCs w:val="24"/>
-              </w:rPr>
-              <w:t>}</w:t>
-            </w:r>
-          </w:p>
-        </w:tc>
-        <w:tc>
-          <w:tcPr>
-            <w:tcW w:w="1843" w:type="dxa"/>
+                <w:sz w:val="16"/>
+                <w:szCs w:val="16"/>
+              </w:rPr>
+              <w:t>${nip_pembimbing_2}</w:t>
+            </w:r>
+          </w:p>
+        </w:tc>
+        <w:tc>
+          <w:tcPr>
+            <w:tcW w:w="1701" w:type="dxa"/>
             <w:vAlign w:val="center"/>
           </w:tcPr>
           <w:p>
@@ -8522,8 +8786,6 @@
               <w:rPr>
                 <w:rFonts w:ascii="Times New Roman" w:eastAsia="Times New Roman" w:hAnsi="Times New Roman" w:cs="Times New Roman"/>
                 <w:color w:val="000000"/>
-                <w:sz w:val="24"/>
-                <w:szCs w:val="24"/>
               </w:rPr>
             </w:pPr>
             <w:r>
@@ -8531,8 +8793,6 @@
                 <w:rFonts w:ascii="Times New Roman" w:eastAsia="Times New Roman" w:hAnsi="Times New Roman" w:cs="Times New Roman"/>
                 <w:b/>
                 <w:color w:val="000000"/>
-                <w:sz w:val="24"/>
-                <w:szCs w:val="24"/>
               </w:rPr>
               <w:t xml:space="preserve">  </w:t>
             </w:r>
@@ -8541,10 +8801,8 @@
                 <w:rFonts w:ascii="Times New Roman" w:eastAsia="Times New Roman" w:hAnsi="Times New Roman" w:cs="Times New Roman"/>
                 <w:b/>
                 <w:color w:val="000000"/>
-                <w:sz w:val="24"/>
-                <w:szCs w:val="24"/>
-              </w:rPr>
-              <w:t>Pembimbing II/</w:t>
+              </w:rPr>
+              <w:t>Pembimbing II</w:t>
             </w:r>
           </w:p>
           <w:p>
@@ -8562,8 +8820,6 @@
               <w:rPr>
                 <w:rFonts w:ascii="Times New Roman" w:eastAsia="Times New Roman" w:hAnsi="Times New Roman" w:cs="Times New Roman"/>
                 <w:color w:val="000000"/>
-                <w:sz w:val="24"/>
-                <w:szCs w:val="24"/>
               </w:rPr>
             </w:pPr>
           </w:p>
@@ -8620,7 +8876,7 @@
         </w:tc>
         <w:tc>
           <w:tcPr>
-            <w:tcW w:w="992" w:type="dxa"/>
+            <w:tcW w:w="860" w:type="dxa"/>
           </w:tcPr>
           <w:p>
             <w:pPr>
@@ -8711,7 +8967,7 @@
         </w:tc>
         <w:tc>
           <w:tcPr>
-            <w:tcW w:w="3481" w:type="dxa"/>
+            <w:tcW w:w="3755" w:type="dxa"/>
             <w:vAlign w:val="center"/>
           </w:tcPr>
           <w:p>
@@ -8729,15 +8985,15 @@
               <w:rPr>
                 <w:rFonts w:ascii="Times New Roman" w:eastAsia="Times New Roman" w:hAnsi="Times New Roman" w:cs="Times New Roman"/>
                 <w:color w:val="000000"/>
-                <w:sz w:val="24"/>
-                <w:szCs w:val="24"/>
-              </w:rPr>
-            </w:pPr>
-            <w:r>
-              <w:rPr>
-                <w:rFonts w:ascii="Times New Roman" w:eastAsia="Times New Roman" w:hAnsi="Times New Roman" w:cs="Times New Roman"/>
-                <w:sz w:val="24"/>
-                <w:szCs w:val="24"/>
+                <w:sz w:val="16"/>
+                <w:szCs w:val="16"/>
+              </w:rPr>
+            </w:pPr>
+            <w:r>
+              <w:rPr>
+                <w:rFonts w:ascii="Times New Roman" w:eastAsia="Times New Roman" w:hAnsi="Times New Roman" w:cs="Times New Roman"/>
+                <w:sz w:val="16"/>
+                <w:szCs w:val="16"/>
               </w:rPr>
               <w:t>${nama_pembahas_1}</w:t>
             </w:r>
@@ -8757,48 +9013,32 @@
               <w:rPr>
                 <w:rFonts w:ascii="Times New Roman" w:eastAsia="Times New Roman" w:hAnsi="Times New Roman" w:cs="Times New Roman"/>
                 <w:color w:val="000000"/>
-                <w:sz w:val="24"/>
-                <w:szCs w:val="24"/>
-              </w:rPr>
-            </w:pPr>
-            <w:r>
-              <w:rPr>
-                <w:rFonts w:ascii="Times New Roman" w:eastAsia="Times New Roman" w:hAnsi="Times New Roman" w:cs="Times New Roman"/>
-                <w:color w:val="000000"/>
-                <w:sz w:val="24"/>
-                <w:szCs w:val="24"/>
+                <w:sz w:val="16"/>
+                <w:szCs w:val="16"/>
+              </w:rPr>
+            </w:pPr>
+            <w:r>
+              <w:rPr>
+                <w:rFonts w:ascii="Times New Roman" w:eastAsia="Times New Roman" w:hAnsi="Times New Roman" w:cs="Times New Roman"/>
+                <w:color w:val="000000"/>
+                <w:sz w:val="16"/>
+                <w:szCs w:val="16"/>
               </w:rPr>
               <w:t>NIP.</w:t>
             </w:r>
             <w:r>
               <w:rPr>
                 <w:rFonts w:ascii="Times New Roman" w:eastAsia="Times New Roman" w:hAnsi="Times New Roman" w:cs="Times New Roman"/>
-                <w:sz w:val="24"/>
-                <w:szCs w:val="24"/>
-              </w:rPr>
-              <w:t xml:space="preserve"> ${n</w:t>
-            </w:r>
-            <w:r>
-              <w:rPr>
-                <w:rFonts w:ascii="Times New Roman" w:eastAsia="Times New Roman" w:hAnsi="Times New Roman" w:cs="Times New Roman"/>
-                <w:sz w:val="24"/>
-                <w:szCs w:val="24"/>
-              </w:rPr>
-              <w:t>ip</w:t>
-            </w:r>
-            <w:r>
-              <w:rPr>
-                <w:rFonts w:ascii="Times New Roman" w:eastAsia="Times New Roman" w:hAnsi="Times New Roman" w:cs="Times New Roman"/>
-                <w:sz w:val="24"/>
-                <w:szCs w:val="24"/>
-              </w:rPr>
-              <w:t>_pembahas_1}</w:t>
-            </w:r>
-          </w:p>
-        </w:tc>
-        <w:tc>
-          <w:tcPr>
-            <w:tcW w:w="1843" w:type="dxa"/>
+                <w:sz w:val="16"/>
+                <w:szCs w:val="16"/>
+              </w:rPr>
+              <w:t xml:space="preserve"> ${nip_pembahas_1}</w:t>
+            </w:r>
+          </w:p>
+        </w:tc>
+        <w:tc>
+          <w:tcPr>
+            <w:tcW w:w="1701" w:type="dxa"/>
             <w:vAlign w:val="center"/>
           </w:tcPr>
           <w:p>
@@ -8816,8 +9056,6 @@
               <w:rPr>
                 <w:rFonts w:ascii="Times New Roman" w:eastAsia="Times New Roman" w:hAnsi="Times New Roman" w:cs="Times New Roman"/>
                 <w:color w:val="000000"/>
-                <w:sz w:val="24"/>
-                <w:szCs w:val="24"/>
               </w:rPr>
             </w:pPr>
             <w:r>
@@ -8825,8 +9063,6 @@
                 <w:rFonts w:ascii="Times New Roman" w:eastAsia="Times New Roman" w:hAnsi="Times New Roman" w:cs="Times New Roman"/>
                 <w:b/>
                 <w:color w:val="000000"/>
-                <w:sz w:val="24"/>
-                <w:szCs w:val="24"/>
               </w:rPr>
               <w:t xml:space="preserve">  </w:t>
             </w:r>
@@ -8835,8 +9071,6 @@
                 <w:rFonts w:ascii="Times New Roman" w:eastAsia="Times New Roman" w:hAnsi="Times New Roman" w:cs="Times New Roman"/>
                 <w:b/>
                 <w:color w:val="000000"/>
-                <w:sz w:val="24"/>
-                <w:szCs w:val="24"/>
               </w:rPr>
               <w:t>Pembahas I</w:t>
             </w:r>
@@ -8894,7 +9128,7 @@
         </w:tc>
         <w:tc>
           <w:tcPr>
-            <w:tcW w:w="992" w:type="dxa"/>
+            <w:tcW w:w="860" w:type="dxa"/>
           </w:tcPr>
           <w:p>
             <w:pPr>
@@ -8985,7 +9219,7 @@
         </w:tc>
         <w:tc>
           <w:tcPr>
-            <w:tcW w:w="3481" w:type="dxa"/>
+            <w:tcW w:w="3755" w:type="dxa"/>
             <w:vAlign w:val="center"/>
           </w:tcPr>
           <w:p>
@@ -9003,33 +9237,17 @@
               <w:rPr>
                 <w:rFonts w:ascii="Times New Roman" w:eastAsia="Times New Roman" w:hAnsi="Times New Roman" w:cs="Times New Roman"/>
                 <w:color w:val="000000"/>
-                <w:sz w:val="24"/>
-                <w:szCs w:val="24"/>
-              </w:rPr>
-            </w:pPr>
-            <w:r>
-              <w:rPr>
-                <w:rFonts w:ascii="Times New Roman" w:eastAsia="Times New Roman" w:hAnsi="Times New Roman" w:cs="Times New Roman"/>
-                <w:sz w:val="24"/>
-                <w:szCs w:val="24"/>
-              </w:rPr>
-              <w:t>${nama_pembahas_</w:t>
-            </w:r>
-            <w:r>
-              <w:rPr>
-                <w:rFonts w:ascii="Times New Roman" w:eastAsia="Times New Roman" w:hAnsi="Times New Roman" w:cs="Times New Roman"/>
-                <w:sz w:val="24"/>
-                <w:szCs w:val="24"/>
-              </w:rPr>
-              <w:t>2</w:t>
-            </w:r>
-            <w:r>
-              <w:rPr>
-                <w:rFonts w:ascii="Times New Roman" w:eastAsia="Times New Roman" w:hAnsi="Times New Roman" w:cs="Times New Roman"/>
-                <w:sz w:val="24"/>
-                <w:szCs w:val="24"/>
-              </w:rPr>
-              <w:t>}</w:t>
+                <w:sz w:val="16"/>
+                <w:szCs w:val="16"/>
+              </w:rPr>
+            </w:pPr>
+            <w:r>
+              <w:rPr>
+                <w:rFonts w:ascii="Times New Roman" w:eastAsia="Times New Roman" w:hAnsi="Times New Roman" w:cs="Times New Roman"/>
+                <w:sz w:val="16"/>
+                <w:szCs w:val="16"/>
+              </w:rPr>
+              <w:t>${nama_pembahas_2}</w:t>
             </w:r>
           </w:p>
           <w:p>
@@ -9047,64 +9265,32 @@
               <w:rPr>
                 <w:rFonts w:ascii="Times New Roman" w:eastAsia="Times New Roman" w:hAnsi="Times New Roman" w:cs="Times New Roman"/>
                 <w:color w:val="000000"/>
-                <w:sz w:val="24"/>
-                <w:szCs w:val="24"/>
-              </w:rPr>
-            </w:pPr>
-            <w:r>
-              <w:rPr>
-                <w:rFonts w:ascii="Times New Roman" w:eastAsia="Times New Roman" w:hAnsi="Times New Roman" w:cs="Times New Roman"/>
-                <w:color w:val="000000"/>
-                <w:sz w:val="24"/>
-                <w:szCs w:val="24"/>
+                <w:sz w:val="16"/>
+                <w:szCs w:val="16"/>
+              </w:rPr>
+            </w:pPr>
+            <w:r>
+              <w:rPr>
+                <w:rFonts w:ascii="Times New Roman" w:eastAsia="Times New Roman" w:hAnsi="Times New Roman" w:cs="Times New Roman"/>
+                <w:color w:val="000000"/>
+                <w:sz w:val="16"/>
+                <w:szCs w:val="16"/>
               </w:rPr>
               <w:t>NIP.</w:t>
             </w:r>
             <w:r>
               <w:rPr>
                 <w:rFonts w:ascii="Times New Roman" w:eastAsia="Times New Roman" w:hAnsi="Times New Roman" w:cs="Times New Roman"/>
-                <w:sz w:val="24"/>
-                <w:szCs w:val="24"/>
-              </w:rPr>
-              <w:t xml:space="preserve"> ${n</w:t>
-            </w:r>
-            <w:r>
-              <w:rPr>
-                <w:rFonts w:ascii="Times New Roman" w:eastAsia="Times New Roman" w:hAnsi="Times New Roman" w:cs="Times New Roman"/>
-                <w:sz w:val="24"/>
-                <w:szCs w:val="24"/>
-              </w:rPr>
-              <w:t>ip</w:t>
-            </w:r>
-            <w:r>
-              <w:rPr>
-                <w:rFonts w:ascii="Times New Roman" w:eastAsia="Times New Roman" w:hAnsi="Times New Roman" w:cs="Times New Roman"/>
-                <w:sz w:val="24"/>
-                <w:szCs w:val="24"/>
-              </w:rPr>
-              <w:t>_pembahas_</w:t>
-            </w:r>
-            <w:r>
-              <w:rPr>
-                <w:rFonts w:ascii="Times New Roman" w:eastAsia="Times New Roman" w:hAnsi="Times New Roman" w:cs="Times New Roman"/>
-                <w:sz w:val="24"/>
-                <w:szCs w:val="24"/>
-              </w:rPr>
-              <w:t>2</w:t>
-            </w:r>
-            <w:r>
-              <w:rPr>
-                <w:rFonts w:ascii="Times New Roman" w:eastAsia="Times New Roman" w:hAnsi="Times New Roman" w:cs="Times New Roman"/>
-                <w:sz w:val="24"/>
-                <w:szCs w:val="24"/>
-              </w:rPr>
-              <w:t>}</w:t>
-            </w:r>
-          </w:p>
-        </w:tc>
-        <w:tc>
-          <w:tcPr>
-            <w:tcW w:w="1843" w:type="dxa"/>
+                <w:sz w:val="16"/>
+                <w:szCs w:val="16"/>
+              </w:rPr>
+              <w:t xml:space="preserve"> ${nip_pembahas_2}</w:t>
+            </w:r>
+          </w:p>
+        </w:tc>
+        <w:tc>
+          <w:tcPr>
+            <w:tcW w:w="1701" w:type="dxa"/>
             <w:vAlign w:val="center"/>
           </w:tcPr>
           <w:p>
@@ -9123,8 +9309,6 @@
                 <w:rFonts w:ascii="Times New Roman" w:eastAsia="Times New Roman" w:hAnsi="Times New Roman" w:cs="Times New Roman"/>
                 <w:b/>
                 <w:color w:val="000000"/>
-                <w:sz w:val="24"/>
-                <w:szCs w:val="24"/>
               </w:rPr>
             </w:pPr>
             <w:r>
@@ -9132,8 +9316,6 @@
                 <w:rFonts w:ascii="Times New Roman" w:eastAsia="Times New Roman" w:hAnsi="Times New Roman" w:cs="Times New Roman"/>
                 <w:b/>
                 <w:color w:val="000000"/>
-                <w:sz w:val="24"/>
-                <w:szCs w:val="24"/>
               </w:rPr>
               <w:t xml:space="preserve">  Pembahas II</w:t>
             </w:r>
@@ -9191,7 +9373,7 @@
         </w:tc>
         <w:tc>
           <w:tcPr>
-            <w:tcW w:w="992" w:type="dxa"/>
+            <w:tcW w:w="860" w:type="dxa"/>
           </w:tcPr>
           <w:p>
             <w:pPr>
@@ -9282,7 +9464,7 @@
         </w:tc>
         <w:tc>
           <w:tcPr>
-            <w:tcW w:w="3481" w:type="dxa"/>
+            <w:tcW w:w="3755" w:type="dxa"/>
             <w:vAlign w:val="center"/>
           </w:tcPr>
           <w:p>
@@ -9300,33 +9482,17 @@
               <w:rPr>
                 <w:rFonts w:ascii="Times New Roman" w:eastAsia="Times New Roman" w:hAnsi="Times New Roman" w:cs="Times New Roman"/>
                 <w:color w:val="000000"/>
-                <w:sz w:val="24"/>
-                <w:szCs w:val="24"/>
-              </w:rPr>
-            </w:pPr>
-            <w:r>
-              <w:rPr>
-                <w:rFonts w:ascii="Times New Roman" w:eastAsia="Times New Roman" w:hAnsi="Times New Roman" w:cs="Times New Roman"/>
-                <w:sz w:val="24"/>
-                <w:szCs w:val="24"/>
-              </w:rPr>
-              <w:t>${nama_pembahas_</w:t>
-            </w:r>
-            <w:r>
-              <w:rPr>
-                <w:rFonts w:ascii="Times New Roman" w:eastAsia="Times New Roman" w:hAnsi="Times New Roman" w:cs="Times New Roman"/>
-                <w:sz w:val="24"/>
-                <w:szCs w:val="24"/>
-              </w:rPr>
-              <w:t>3</w:t>
-            </w:r>
-            <w:r>
-              <w:rPr>
-                <w:rFonts w:ascii="Times New Roman" w:eastAsia="Times New Roman" w:hAnsi="Times New Roman" w:cs="Times New Roman"/>
-                <w:sz w:val="24"/>
-                <w:szCs w:val="24"/>
-              </w:rPr>
-              <w:t>}</w:t>
+                <w:sz w:val="16"/>
+                <w:szCs w:val="16"/>
+              </w:rPr>
+            </w:pPr>
+            <w:r>
+              <w:rPr>
+                <w:rFonts w:ascii="Times New Roman" w:eastAsia="Times New Roman" w:hAnsi="Times New Roman" w:cs="Times New Roman"/>
+                <w:sz w:val="16"/>
+                <w:szCs w:val="16"/>
+              </w:rPr>
+              <w:t>${nama_pembahas_3}</w:t>
             </w:r>
           </w:p>
           <w:p>
@@ -9344,64 +9510,32 @@
               <w:rPr>
                 <w:rFonts w:ascii="Times New Roman" w:eastAsia="Times New Roman" w:hAnsi="Times New Roman" w:cs="Times New Roman"/>
                 <w:color w:val="000000"/>
-                <w:sz w:val="24"/>
-                <w:szCs w:val="24"/>
-              </w:rPr>
-            </w:pPr>
-            <w:r>
-              <w:rPr>
-                <w:rFonts w:ascii="Times New Roman" w:eastAsia="Times New Roman" w:hAnsi="Times New Roman" w:cs="Times New Roman"/>
-                <w:color w:val="000000"/>
-                <w:sz w:val="24"/>
-                <w:szCs w:val="24"/>
+                <w:sz w:val="16"/>
+                <w:szCs w:val="16"/>
+              </w:rPr>
+            </w:pPr>
+            <w:r>
+              <w:rPr>
+                <w:rFonts w:ascii="Times New Roman" w:eastAsia="Times New Roman" w:hAnsi="Times New Roman" w:cs="Times New Roman"/>
+                <w:color w:val="000000"/>
+                <w:sz w:val="16"/>
+                <w:szCs w:val="16"/>
               </w:rPr>
               <w:t>NIP.</w:t>
             </w:r>
             <w:r>
               <w:rPr>
                 <w:rFonts w:ascii="Times New Roman" w:eastAsia="Times New Roman" w:hAnsi="Times New Roman" w:cs="Times New Roman"/>
-                <w:sz w:val="24"/>
-                <w:szCs w:val="24"/>
-              </w:rPr>
-              <w:t xml:space="preserve"> ${n</w:t>
-            </w:r>
-            <w:r>
-              <w:rPr>
-                <w:rFonts w:ascii="Times New Roman" w:eastAsia="Times New Roman" w:hAnsi="Times New Roman" w:cs="Times New Roman"/>
-                <w:sz w:val="24"/>
-                <w:szCs w:val="24"/>
-              </w:rPr>
-              <w:t>ip</w:t>
-            </w:r>
-            <w:r>
-              <w:rPr>
-                <w:rFonts w:ascii="Times New Roman" w:eastAsia="Times New Roman" w:hAnsi="Times New Roman" w:cs="Times New Roman"/>
-                <w:sz w:val="24"/>
-                <w:szCs w:val="24"/>
-              </w:rPr>
-              <w:t>_pembahas_</w:t>
-            </w:r>
-            <w:r>
-              <w:rPr>
-                <w:rFonts w:ascii="Times New Roman" w:eastAsia="Times New Roman" w:hAnsi="Times New Roman" w:cs="Times New Roman"/>
-                <w:sz w:val="24"/>
-                <w:szCs w:val="24"/>
-              </w:rPr>
-              <w:t>3</w:t>
-            </w:r>
-            <w:r>
-              <w:rPr>
-                <w:rFonts w:ascii="Times New Roman" w:eastAsia="Times New Roman" w:hAnsi="Times New Roman" w:cs="Times New Roman"/>
-                <w:sz w:val="24"/>
-                <w:szCs w:val="24"/>
-              </w:rPr>
-              <w:t>}</w:t>
-            </w:r>
-          </w:p>
-        </w:tc>
-        <w:tc>
-          <w:tcPr>
-            <w:tcW w:w="1843" w:type="dxa"/>
+                <w:sz w:val="16"/>
+                <w:szCs w:val="16"/>
+              </w:rPr>
+              <w:t xml:space="preserve"> ${nip_pembahas_3}</w:t>
+            </w:r>
+          </w:p>
+        </w:tc>
+        <w:tc>
+          <w:tcPr>
+            <w:tcW w:w="1701" w:type="dxa"/>
             <w:vAlign w:val="center"/>
           </w:tcPr>
           <w:p>
@@ -9420,8 +9554,6 @@
                 <w:rFonts w:ascii="Times New Roman" w:eastAsia="Times New Roman" w:hAnsi="Times New Roman" w:cs="Times New Roman"/>
                 <w:b/>
                 <w:color w:val="000000"/>
-                <w:sz w:val="24"/>
-                <w:szCs w:val="24"/>
               </w:rPr>
             </w:pPr>
             <w:r>
@@ -9429,8 +9561,6 @@
                 <w:rFonts w:ascii="Times New Roman" w:eastAsia="Times New Roman" w:hAnsi="Times New Roman" w:cs="Times New Roman"/>
                 <w:b/>
                 <w:color w:val="000000"/>
-                <w:sz w:val="24"/>
-                <w:szCs w:val="24"/>
               </w:rPr>
               <w:t xml:space="preserve">  Pembahas III</w:t>
             </w:r>
@@ -9488,7 +9618,7 @@
         </w:tc>
         <w:tc>
           <w:tcPr>
-            <w:tcW w:w="992" w:type="dxa"/>
+            <w:tcW w:w="860" w:type="dxa"/>
           </w:tcPr>
           <w:p>
             <w:pPr>
@@ -9543,7 +9673,7 @@
         </w:trPr>
         <w:tc>
           <w:tcPr>
-            <w:tcW w:w="7423" w:type="dxa"/>
+            <w:tcW w:w="7555" w:type="dxa"/>
             <w:gridSpan w:val="5"/>
             <w:vAlign w:val="center"/>
           </w:tcPr>
@@ -9581,7 +9711,7 @@
         </w:tc>
         <w:tc>
           <w:tcPr>
-            <w:tcW w:w="1985" w:type="dxa"/>
+            <w:tcW w:w="1853" w:type="dxa"/>
             <w:gridSpan w:val="2"/>
           </w:tcPr>
           <w:p>
@@ -9612,7 +9742,7 @@
         </w:trPr>
         <w:tc>
           <w:tcPr>
-            <w:tcW w:w="7423" w:type="dxa"/>
+            <w:tcW w:w="7555" w:type="dxa"/>
             <w:gridSpan w:val="5"/>
             <w:vAlign w:val="center"/>
           </w:tcPr>
@@ -9650,7 +9780,7 @@
         </w:tc>
         <w:tc>
           <w:tcPr>
-            <w:tcW w:w="1985" w:type="dxa"/>
+            <w:tcW w:w="1853" w:type="dxa"/>
             <w:gridSpan w:val="2"/>
           </w:tcPr>
           <w:p>
@@ -9679,7 +9809,7 @@
     <w:p>
       <w:pPr>
         <w:spacing w:after="0" w:line="240" w:lineRule="auto"/>
-        <w:ind w:left="0" w:right="-1" w:hanging="2"/>
+        <w:ind w:leftChars="0" w:left="0" w:right="-1" w:firstLineChars="0" w:firstLine="0"/>
         <w:rPr>
           <w:rFonts w:ascii="Times New Roman" w:eastAsia="Times New Roman" w:hAnsi="Times New Roman" w:cs="Times New Roman"/>
           <w:color w:val="000000"/>
@@ -9691,387 +9821,534 @@
     <w:p>
       <w:pPr>
         <w:spacing w:after="0" w:line="240" w:lineRule="auto"/>
-        <w:ind w:left="0" w:hanging="2"/>
-        <w:rPr>
-          <w:rFonts w:ascii="Times New Roman" w:eastAsia="Times New Roman" w:hAnsi="Times New Roman" w:cs="Times New Roman"/>
-          <w:color w:val="000000"/>
-          <w:sz w:val="24"/>
-          <w:szCs w:val="24"/>
-        </w:rPr>
-      </w:pPr>
-      <w:r>
-        <w:rPr>
-          <w:rFonts w:ascii="Times New Roman" w:eastAsia="Times New Roman" w:hAnsi="Times New Roman" w:cs="Times New Roman"/>
-          <w:color w:val="000000"/>
-          <w:sz w:val="24"/>
-          <w:szCs w:val="24"/>
+        <w:ind w:leftChars="0" w:left="5040" w:firstLineChars="0" w:firstLine="0"/>
+        <w:rPr>
+          <w:rFonts w:ascii="Times New Roman" w:eastAsia="Times New Roman" w:hAnsi="Times New Roman" w:cs="Times New Roman"/>
+          <w:color w:val="000000"/>
+          <w:sz w:val="24"/>
+          <w:szCs w:val="24"/>
+        </w:rPr>
+      </w:pPr>
+      <w:r>
+        <w:rPr>
+          <w:rFonts w:ascii="Times New Roman" w:eastAsia="Times New Roman" w:hAnsi="Times New Roman" w:cs="Times New Roman"/>
+          <w:color w:val="000000"/>
+          <w:sz w:val="24"/>
+          <w:szCs w:val="24"/>
+          <w:lang w:val="en-US"/>
+        </w:rPr>
+        <w:t xml:space="preserve">       </w:t>
+      </w:r>
+      <w:r>
+        <w:rPr>
+          <w:rFonts w:ascii="Times New Roman" w:eastAsia="Times New Roman" w:hAnsi="Times New Roman" w:cs="Times New Roman"/>
+          <w:color w:val="000000"/>
+          <w:sz w:val="24"/>
+          <w:szCs w:val="24"/>
+          <w:lang w:val="en-US"/>
+        </w:rPr>
+        <w:t xml:space="preserve"> </w:t>
+      </w:r>
+      <w:r>
+        <w:rPr>
+          <w:rFonts w:ascii="Times New Roman" w:eastAsia="Times New Roman" w:hAnsi="Times New Roman" w:cs="Times New Roman"/>
+          <w:color w:val="000000"/>
         </w:rPr>
         <w:t>Bandar Lampung, .........................</w:t>
       </w:r>
     </w:p>
+    <w:tbl>
+      <w:tblPr>
+        <w:tblStyle w:val="TableGrid"/>
+        <w:tblW w:w="9634" w:type="dxa"/>
+        <w:tblLook w:val="04A0" w:firstRow="1" w:lastRow="0" w:firstColumn="1" w:lastColumn="0" w:noHBand="0" w:noVBand="1"/>
+      </w:tblPr>
+      <w:tblGrid>
+        <w:gridCol w:w="4248"/>
+        <w:gridCol w:w="1134"/>
+        <w:gridCol w:w="4252"/>
+      </w:tblGrid>
+      <w:tr>
+        <w:tc>
+          <w:tcPr>
+            <w:tcW w:w="4248" w:type="dxa"/>
+          </w:tcPr>
+          <w:p>
+            <w:pPr>
+              <w:ind w:leftChars="0" w:left="0" w:firstLineChars="0" w:firstLine="0"/>
+              <w:rPr>
+                <w:rFonts w:ascii="Times New Roman" w:eastAsia="Times New Roman" w:hAnsi="Times New Roman" w:cs="Times New Roman"/>
+                <w:color w:val="000000"/>
+                <w:lang w:val="en-US"/>
+              </w:rPr>
+            </w:pPr>
+            <w:r>
+              <w:rPr>
+                <w:rFonts w:ascii="Times New Roman" w:eastAsia="Times New Roman" w:hAnsi="Times New Roman" w:cs="Times New Roman"/>
+                <w:color w:val="000000"/>
+              </w:rPr>
+              <w:t>Mengetahui</w:t>
+            </w:r>
+            <w:r>
+              <w:rPr>
+                <w:rFonts w:ascii="Times New Roman" w:eastAsia="Times New Roman" w:hAnsi="Times New Roman" w:cs="Times New Roman"/>
+                <w:color w:val="000000"/>
+                <w:lang w:val="en-US"/>
+              </w:rPr>
+              <w:t>,</w:t>
+            </w:r>
+          </w:p>
+        </w:tc>
+        <w:tc>
+          <w:tcPr>
+            <w:tcW w:w="1134" w:type="dxa"/>
+          </w:tcPr>
+          <w:p>
+            <w:pPr>
+              <w:ind w:leftChars="0" w:left="0" w:firstLineChars="0" w:firstLine="0"/>
+              <w:rPr>
+                <w:rFonts w:ascii="Times New Roman" w:eastAsia="Times New Roman" w:hAnsi="Times New Roman" w:cs="Times New Roman"/>
+                <w:color w:val="000000"/>
+              </w:rPr>
+            </w:pPr>
+          </w:p>
+        </w:tc>
+        <w:tc>
+          <w:tcPr>
+            <w:tcW w:w="4252" w:type="dxa"/>
+          </w:tcPr>
+          <w:p>
+            <w:pPr>
+              <w:ind w:leftChars="0" w:left="0" w:firstLineChars="0" w:firstLine="0"/>
+              <w:rPr>
+                <w:rFonts w:ascii="Times New Roman" w:eastAsia="Times New Roman" w:hAnsi="Times New Roman" w:cs="Times New Roman"/>
+                <w:color w:val="000000"/>
+              </w:rPr>
+            </w:pPr>
+            <w:r>
+              <w:rPr>
+                <w:rFonts w:ascii="Times New Roman" w:eastAsia="Times New Roman" w:hAnsi="Times New Roman" w:cs="Times New Roman"/>
+                <w:color w:val="000000"/>
+              </w:rPr>
+              <w:t>Menyetujui</w:t>
+            </w:r>
+            <w:r>
+              <w:rPr>
+                <w:rFonts w:ascii="Times New Roman" w:eastAsia="Times New Roman" w:hAnsi="Times New Roman" w:cs="Times New Roman"/>
+                <w:color w:val="000000"/>
+                <w:lang w:val="en-US"/>
+              </w:rPr>
+              <w:t>,</w:t>
+            </w:r>
+          </w:p>
+        </w:tc>
+      </w:tr>
+      <w:tr>
+        <w:tc>
+          <w:tcPr>
+            <w:tcW w:w="4248" w:type="dxa"/>
+          </w:tcPr>
+          <w:p>
+            <w:pPr>
+              <w:ind w:leftChars="0" w:left="0" w:firstLineChars="0" w:firstLine="0"/>
+              <w:rPr>
+                <w:rFonts w:ascii="Times New Roman" w:eastAsia="Times New Roman" w:hAnsi="Times New Roman" w:cs="Times New Roman"/>
+                <w:color w:val="000000"/>
+              </w:rPr>
+            </w:pPr>
+            <w:r>
+              <w:rPr>
+                <w:rFonts w:ascii="Times New Roman" w:eastAsia="Times New Roman" w:hAnsi="Times New Roman" w:cs="Times New Roman"/>
+                <w:color w:val="000000"/>
+              </w:rPr>
+              <w:t xml:space="preserve">Ketua </w:t>
+            </w:r>
+            <w:r>
+              <w:rPr>
+                <w:rFonts w:ascii="Times New Roman" w:eastAsia="Times New Roman" w:hAnsi="Times New Roman" w:cs="Times New Roman"/>
+                <w:color w:val="000000"/>
+                <w:lang w:val="pt-BR"/>
+              </w:rPr>
+              <w:t>Prodi Magister</w:t>
+            </w:r>
+            <w:r>
+              <w:rPr>
+                <w:rFonts w:ascii="Times New Roman" w:eastAsia="Times New Roman" w:hAnsi="Times New Roman" w:cs="Times New Roman"/>
+                <w:color w:val="000000"/>
+              </w:rPr>
+              <w:t xml:space="preserve"> Kimia</w:t>
+            </w:r>
+          </w:p>
+        </w:tc>
+        <w:tc>
+          <w:tcPr>
+            <w:tcW w:w="1134" w:type="dxa"/>
+          </w:tcPr>
+          <w:p>
+            <w:pPr>
+              <w:ind w:leftChars="0" w:left="0" w:firstLineChars="0" w:firstLine="0"/>
+              <w:rPr>
+                <w:rFonts w:ascii="Times New Roman" w:eastAsia="Times New Roman" w:hAnsi="Times New Roman" w:cs="Times New Roman"/>
+                <w:color w:val="000000"/>
+              </w:rPr>
+            </w:pPr>
+          </w:p>
+        </w:tc>
+        <w:tc>
+          <w:tcPr>
+            <w:tcW w:w="4252" w:type="dxa"/>
+          </w:tcPr>
+          <w:p>
+            <w:pPr>
+              <w:ind w:leftChars="0" w:left="0" w:firstLineChars="0" w:firstLine="0"/>
+              <w:rPr>
+                <w:rFonts w:ascii="Times New Roman" w:eastAsia="Times New Roman" w:hAnsi="Times New Roman" w:cs="Times New Roman"/>
+                <w:color w:val="000000"/>
+              </w:rPr>
+            </w:pPr>
+            <w:proofErr w:type="spellStart"/>
+            <w:r>
+              <w:rPr>
+                <w:rFonts w:ascii="Times New Roman" w:eastAsia="Times New Roman" w:hAnsi="Times New Roman" w:cs="Times New Roman"/>
+                <w:color w:val="000000"/>
+                <w:lang w:val="en-US"/>
+              </w:rPr>
+              <w:t>Koordinator</w:t>
+            </w:r>
+            <w:proofErr w:type="spellEnd"/>
+            <w:r>
+              <w:rPr>
+                <w:rFonts w:ascii="Times New Roman" w:eastAsia="Times New Roman" w:hAnsi="Times New Roman" w:cs="Times New Roman"/>
+                <w:color w:val="000000"/>
+                <w:lang w:val="en-US"/>
+              </w:rPr>
+              <w:t xml:space="preserve"> </w:t>
+            </w:r>
+            <w:proofErr w:type="spellStart"/>
+            <w:r>
+              <w:rPr>
+                <w:rFonts w:ascii="Times New Roman" w:eastAsia="Times New Roman" w:hAnsi="Times New Roman" w:cs="Times New Roman"/>
+                <w:color w:val="000000"/>
+                <w:lang w:val="en-US"/>
+              </w:rPr>
+              <w:t>Penelitian</w:t>
+            </w:r>
+            <w:proofErr w:type="spellEnd"/>
+            <w:r>
+              <w:rPr>
+                <w:rFonts w:ascii="Times New Roman" w:eastAsia="Times New Roman" w:hAnsi="Times New Roman" w:cs="Times New Roman"/>
+                <w:color w:val="000000"/>
+                <w:lang w:val="en-US"/>
+              </w:rPr>
+              <w:t xml:space="preserve"> Tesis II</w:t>
+            </w:r>
+          </w:p>
+        </w:tc>
+      </w:tr>
+      <w:tr>
+        <w:trPr>
+          <w:trHeight w:val="1447"/>
+        </w:trPr>
+        <w:tc>
+          <w:tcPr>
+            <w:tcW w:w="4248" w:type="dxa"/>
+          </w:tcPr>
+          <w:p>
+            <w:pPr>
+              <w:ind w:leftChars="0" w:left="0" w:firstLineChars="0" w:firstLine="0"/>
+              <w:rPr>
+                <w:rFonts w:ascii="Times New Roman" w:eastAsia="Times New Roman" w:hAnsi="Times New Roman" w:cs="Times New Roman"/>
+                <w:color w:val="000000"/>
+                <w:sz w:val="24"/>
+                <w:szCs w:val="24"/>
+              </w:rPr>
+            </w:pPr>
+          </w:p>
+        </w:tc>
+        <w:tc>
+          <w:tcPr>
+            <w:tcW w:w="1134" w:type="dxa"/>
+          </w:tcPr>
+          <w:p>
+            <w:pPr>
+              <w:ind w:leftChars="0" w:left="0" w:firstLineChars="0" w:firstLine="0"/>
+              <w:rPr>
+                <w:rFonts w:ascii="Times New Roman" w:eastAsia="Times New Roman" w:hAnsi="Times New Roman" w:cs="Times New Roman"/>
+                <w:color w:val="000000"/>
+                <w:sz w:val="24"/>
+                <w:szCs w:val="24"/>
+              </w:rPr>
+            </w:pPr>
+          </w:p>
+        </w:tc>
+        <w:tc>
+          <w:tcPr>
+            <w:tcW w:w="4252" w:type="dxa"/>
+          </w:tcPr>
+          <w:p>
+            <w:pPr>
+              <w:ind w:leftChars="0" w:left="0" w:firstLineChars="0" w:firstLine="0"/>
+              <w:rPr>
+                <w:rFonts w:ascii="Times New Roman" w:eastAsia="Times New Roman" w:hAnsi="Times New Roman" w:cs="Times New Roman"/>
+                <w:color w:val="000000"/>
+                <w:sz w:val="24"/>
+                <w:szCs w:val="24"/>
+              </w:rPr>
+            </w:pPr>
+          </w:p>
+        </w:tc>
+      </w:tr>
+      <w:tr>
+        <w:trPr>
+          <w:trHeight w:val="415"/>
+        </w:trPr>
+        <w:tc>
+          <w:tcPr>
+            <w:tcW w:w="4248" w:type="dxa"/>
+          </w:tcPr>
+          <w:p>
+            <w:pPr>
+              <w:ind w:left="0" w:hanging="2"/>
+              <w:rPr>
+                <w:rFonts w:ascii="Times New Roman" w:eastAsia="Times New Roman" w:hAnsi="Times New Roman" w:cs="Times New Roman"/>
+                <w:sz w:val="18"/>
+                <w:szCs w:val="18"/>
+              </w:rPr>
+            </w:pPr>
+            <w:r>
+              <w:rPr>
+                <w:rFonts w:ascii="Times New Roman" w:eastAsia="Times New Roman" w:hAnsi="Times New Roman" w:cs="Times New Roman"/>
+                <w:sz w:val="18"/>
+                <w:szCs w:val="18"/>
+              </w:rPr>
+              <w:t>${n</w:t>
+            </w:r>
+            <w:r>
+              <w:rPr>
+                <w:rFonts w:ascii="Times New Roman" w:eastAsia="Times New Roman" w:hAnsi="Times New Roman" w:cs="Times New Roman"/>
+                <w:sz w:val="18"/>
+                <w:szCs w:val="18"/>
+                <w:lang w:val="en-US"/>
+              </w:rPr>
+              <w:t>ama</w:t>
+            </w:r>
+            <w:r>
+              <w:rPr>
+                <w:rFonts w:ascii="Times New Roman" w:eastAsia="Times New Roman" w:hAnsi="Times New Roman" w:cs="Times New Roman"/>
+                <w:sz w:val="18"/>
+                <w:szCs w:val="18"/>
+              </w:rPr>
+              <w:t>_kaprodi_s2}</w:t>
+            </w:r>
+          </w:p>
+          <w:p>
+            <w:pPr>
+              <w:ind w:leftChars="0" w:left="0" w:firstLineChars="0" w:firstLine="0"/>
+              <w:rPr>
+                <w:rFonts w:ascii="Times New Roman" w:eastAsia="Times New Roman" w:hAnsi="Times New Roman" w:cs="Times New Roman"/>
+                <w:color w:val="000000"/>
+                <w:sz w:val="18"/>
+                <w:szCs w:val="18"/>
+              </w:rPr>
+            </w:pPr>
+            <w:r>
+              <w:rPr>
+                <w:rFonts w:ascii="Times New Roman" w:eastAsia="Times New Roman" w:hAnsi="Times New Roman" w:cs="Times New Roman"/>
+                <w:color w:val="000000"/>
+                <w:sz w:val="18"/>
+                <w:szCs w:val="18"/>
+              </w:rPr>
+              <w:t xml:space="preserve">NIP. </w:t>
+            </w:r>
+            <w:r>
+              <w:rPr>
+                <w:rFonts w:ascii="Times New Roman" w:eastAsia="Times New Roman" w:hAnsi="Times New Roman" w:cs="Times New Roman"/>
+                <w:sz w:val="18"/>
+                <w:szCs w:val="18"/>
+              </w:rPr>
+              <w:t>${nip_kaprodi_s2}</w:t>
+            </w:r>
+          </w:p>
+        </w:tc>
+        <w:tc>
+          <w:tcPr>
+            <w:tcW w:w="1134" w:type="dxa"/>
+          </w:tcPr>
+          <w:p>
+            <w:pPr>
+              <w:ind w:leftChars="0" w:left="0" w:firstLineChars="0" w:firstLine="0"/>
+              <w:rPr>
+                <w:rFonts w:ascii="Times New Roman" w:eastAsia="Times New Roman" w:hAnsi="Times New Roman" w:cs="Times New Roman"/>
+                <w:color w:val="000000"/>
+                <w:sz w:val="18"/>
+                <w:szCs w:val="18"/>
+              </w:rPr>
+            </w:pPr>
+          </w:p>
+          <w:p>
+            <w:pPr>
+              <w:ind w:leftChars="0" w:left="0" w:firstLineChars="0" w:firstLine="0"/>
+              <w:rPr>
+                <w:rFonts w:ascii="Times New Roman" w:eastAsia="Times New Roman" w:hAnsi="Times New Roman" w:cs="Times New Roman"/>
+                <w:color w:val="000000"/>
+                <w:sz w:val="18"/>
+                <w:szCs w:val="18"/>
+              </w:rPr>
+            </w:pPr>
+          </w:p>
+        </w:tc>
+        <w:tc>
+          <w:tcPr>
+            <w:tcW w:w="4252" w:type="dxa"/>
+          </w:tcPr>
+          <w:p>
+            <w:pPr>
+              <w:ind w:leftChars="0" w:left="0" w:firstLineChars="0" w:firstLine="0"/>
+              <w:rPr>
+                <w:rFonts w:ascii="Times New Roman" w:eastAsia="Times New Roman" w:hAnsi="Times New Roman" w:cs="Times New Roman"/>
+                <w:sz w:val="18"/>
+                <w:szCs w:val="18"/>
+              </w:rPr>
+            </w:pPr>
+            <w:r>
+              <w:rPr>
+                <w:rFonts w:ascii="Times New Roman" w:eastAsia="Times New Roman" w:hAnsi="Times New Roman" w:cs="Times New Roman"/>
+                <w:sz w:val="18"/>
+                <w:szCs w:val="18"/>
+              </w:rPr>
+              <w:t>${n</w:t>
+            </w:r>
+            <w:r>
+              <w:rPr>
+                <w:rFonts w:ascii="Times New Roman" w:eastAsia="Times New Roman" w:hAnsi="Times New Roman" w:cs="Times New Roman"/>
+                <w:sz w:val="18"/>
+                <w:szCs w:val="18"/>
+              </w:rPr>
+              <w:t>ama</w:t>
+            </w:r>
+            <w:r>
+              <w:rPr>
+                <w:rFonts w:ascii="Times New Roman" w:eastAsia="Times New Roman" w:hAnsi="Times New Roman" w:cs="Times New Roman"/>
+                <w:sz w:val="18"/>
+                <w:szCs w:val="18"/>
+              </w:rPr>
+              <w:t>_</w:t>
+            </w:r>
+            <w:r>
+              <w:rPr>
+                <w:rFonts w:ascii="Times New Roman" w:eastAsia="Times New Roman" w:hAnsi="Times New Roman" w:cs="Times New Roman"/>
+                <w:sz w:val="18"/>
+                <w:szCs w:val="18"/>
+              </w:rPr>
+              <w:t>koor</w:t>
+            </w:r>
+            <w:r>
+              <w:rPr>
+                <w:rFonts w:ascii="Times New Roman" w:eastAsia="Times New Roman" w:hAnsi="Times New Roman" w:cs="Times New Roman"/>
+                <w:sz w:val="18"/>
+                <w:szCs w:val="18"/>
+              </w:rPr>
+              <w:t>_</w:t>
+            </w:r>
+            <w:r>
+              <w:rPr>
+                <w:rFonts w:ascii="Times New Roman" w:eastAsia="Times New Roman" w:hAnsi="Times New Roman" w:cs="Times New Roman"/>
+                <w:sz w:val="18"/>
+                <w:szCs w:val="18"/>
+              </w:rPr>
+              <w:t>ta2</w:t>
+            </w:r>
+            <w:r>
+              <w:rPr>
+                <w:rFonts w:ascii="Times New Roman" w:eastAsia="Times New Roman" w:hAnsi="Times New Roman" w:cs="Times New Roman"/>
+                <w:sz w:val="18"/>
+                <w:szCs w:val="18"/>
+              </w:rPr>
+              <w:t>}</w:t>
+            </w:r>
+            <w:r>
+              <w:rPr>
+                <w:rFonts w:ascii="Times New Roman" w:eastAsia="Times New Roman" w:hAnsi="Times New Roman" w:cs="Times New Roman"/>
+                <w:sz w:val="18"/>
+                <w:szCs w:val="18"/>
+              </w:rPr>
+              <w:t xml:space="preserve"> </w:t>
+            </w:r>
+          </w:p>
+          <w:p>
+            <w:pPr>
+              <w:ind w:left="0" w:hanging="2"/>
+              <w:rPr>
+                <w:rFonts w:ascii="Times New Roman" w:eastAsia="Times New Roman" w:hAnsi="Times New Roman" w:cs="Times New Roman"/>
+                <w:sz w:val="18"/>
+                <w:szCs w:val="18"/>
+              </w:rPr>
+            </w:pPr>
+            <w:r>
+              <w:rPr>
+                <w:rFonts w:ascii="Times New Roman" w:eastAsia="Times New Roman" w:hAnsi="Times New Roman" w:cs="Times New Roman"/>
+                <w:color w:val="000000"/>
+                <w:sz w:val="18"/>
+                <w:szCs w:val="18"/>
+              </w:rPr>
+              <w:t xml:space="preserve">NIP. </w:t>
+            </w:r>
+            <w:r>
+              <w:rPr>
+                <w:rFonts w:ascii="Times New Roman" w:eastAsia="Times New Roman" w:hAnsi="Times New Roman" w:cs="Times New Roman"/>
+                <w:sz w:val="18"/>
+                <w:szCs w:val="18"/>
+              </w:rPr>
+              <w:t>${nip_</w:t>
+            </w:r>
+            <w:r>
+              <w:rPr>
+                <w:rFonts w:ascii="Times New Roman" w:eastAsia="Times New Roman" w:hAnsi="Times New Roman" w:cs="Times New Roman"/>
+                <w:sz w:val="18"/>
+                <w:szCs w:val="18"/>
+              </w:rPr>
+              <w:t xml:space="preserve"> koor</w:t>
+            </w:r>
+            <w:r>
+              <w:rPr>
+                <w:rFonts w:ascii="Times New Roman" w:eastAsia="Times New Roman" w:hAnsi="Times New Roman" w:cs="Times New Roman"/>
+                <w:sz w:val="18"/>
+                <w:szCs w:val="18"/>
+              </w:rPr>
+              <w:t>_</w:t>
+            </w:r>
+            <w:r>
+              <w:rPr>
+                <w:rFonts w:ascii="Times New Roman" w:eastAsia="Times New Roman" w:hAnsi="Times New Roman" w:cs="Times New Roman"/>
+                <w:sz w:val="18"/>
+                <w:szCs w:val="18"/>
+              </w:rPr>
+              <w:t>ta2</w:t>
+            </w:r>
+            <w:r>
+              <w:rPr>
+                <w:rFonts w:ascii="Times New Roman" w:eastAsia="Times New Roman" w:hAnsi="Times New Roman" w:cs="Times New Roman"/>
+                <w:sz w:val="18"/>
+                <w:szCs w:val="18"/>
+              </w:rPr>
+              <w:t>}</w:t>
+            </w:r>
+          </w:p>
+        </w:tc>
+      </w:tr>
+    </w:tbl>
     <w:p>
       <w:pPr>
         <w:spacing w:after="0" w:line="240" w:lineRule="auto"/>
-        <w:ind w:left="0" w:hanging="2"/>
-        <w:rPr>
-          <w:rFonts w:ascii="Times New Roman" w:eastAsia="Times New Roman" w:hAnsi="Times New Roman" w:cs="Times New Roman"/>
-          <w:color w:val="000000"/>
-          <w:sz w:val="24"/>
-          <w:szCs w:val="24"/>
-        </w:rPr>
-      </w:pPr>
-      <w:r>
-        <w:rPr>
-          <w:rFonts w:ascii="Times New Roman" w:eastAsia="Times New Roman" w:hAnsi="Times New Roman" w:cs="Times New Roman"/>
-          <w:color w:val="000000"/>
-          <w:sz w:val="24"/>
-          <w:szCs w:val="24"/>
-        </w:rPr>
-        <w:t>Mengetahui,</w:t>
-      </w:r>
-      <w:r>
-        <w:rPr>
-          <w:rFonts w:ascii="Times New Roman" w:eastAsia="Times New Roman" w:hAnsi="Times New Roman" w:cs="Times New Roman"/>
-          <w:color w:val="000000"/>
-          <w:sz w:val="24"/>
-          <w:szCs w:val="24"/>
-        </w:rPr>
-        <w:tab/>
-      </w:r>
-      <w:r>
-        <w:rPr>
-          <w:rFonts w:ascii="Times New Roman" w:eastAsia="Times New Roman" w:hAnsi="Times New Roman" w:cs="Times New Roman"/>
-          <w:color w:val="000000"/>
-          <w:sz w:val="24"/>
-          <w:szCs w:val="24"/>
-        </w:rPr>
-        <w:tab/>
-      </w:r>
-      <w:r>
-        <w:rPr>
-          <w:rFonts w:ascii="Times New Roman" w:eastAsia="Times New Roman" w:hAnsi="Times New Roman" w:cs="Times New Roman"/>
-          <w:color w:val="000000"/>
-          <w:sz w:val="24"/>
-          <w:szCs w:val="24"/>
-        </w:rPr>
-        <w:tab/>
-      </w:r>
-      <w:r>
-        <w:rPr>
-          <w:rFonts w:ascii="Times New Roman" w:eastAsia="Times New Roman" w:hAnsi="Times New Roman" w:cs="Times New Roman"/>
-          <w:color w:val="000000"/>
-          <w:sz w:val="24"/>
-          <w:szCs w:val="24"/>
-        </w:rPr>
-        <w:tab/>
-      </w:r>
-      <w:r>
-        <w:rPr>
-          <w:rFonts w:ascii="Times New Roman" w:eastAsia="Times New Roman" w:hAnsi="Times New Roman" w:cs="Times New Roman"/>
-          <w:color w:val="000000"/>
-          <w:sz w:val="24"/>
-          <w:szCs w:val="24"/>
-        </w:rPr>
-        <w:tab/>
-        <w:t>Menyetujui,</w:t>
-      </w:r>
-    </w:p>
-    <w:p>
-      <w:pPr>
-        <w:spacing w:after="0" w:line="240" w:lineRule="auto"/>
-        <w:ind w:left="0" w:hanging="2"/>
-        <w:rPr>
-          <w:rFonts w:ascii="Times New Roman" w:eastAsia="Times New Roman" w:hAnsi="Times New Roman" w:cs="Times New Roman"/>
-          <w:color w:val="000000"/>
-          <w:sz w:val="24"/>
-          <w:szCs w:val="24"/>
-        </w:rPr>
-      </w:pPr>
-      <w:r>
-        <w:rPr>
-          <w:rFonts w:ascii="Times New Roman" w:eastAsia="Times New Roman" w:hAnsi="Times New Roman" w:cs="Times New Roman"/>
-          <w:sz w:val="24"/>
-          <w:szCs w:val="24"/>
-        </w:rPr>
-        <w:t xml:space="preserve">Ketua </w:t>
-      </w:r>
-      <w:r>
-        <w:rPr>
-          <w:rFonts w:ascii="Times New Roman" w:eastAsia="Times New Roman" w:hAnsi="Times New Roman" w:cs="Times New Roman"/>
-          <w:sz w:val="24"/>
-          <w:szCs w:val="24"/>
-        </w:rPr>
-        <w:t xml:space="preserve">Prodi Magister </w:t>
-      </w:r>
-      <w:r>
-        <w:rPr>
-          <w:rFonts w:ascii="Times New Roman" w:eastAsia="Times New Roman" w:hAnsi="Times New Roman" w:cs="Times New Roman"/>
-          <w:sz w:val="24"/>
-          <w:szCs w:val="24"/>
-        </w:rPr>
-        <w:t>Kimia</w:t>
-      </w:r>
-      <w:r>
-        <w:rPr>
-          <w:rFonts w:ascii="Times New Roman" w:eastAsia="Times New Roman" w:hAnsi="Times New Roman" w:cs="Times New Roman"/>
-          <w:sz w:val="24"/>
-          <w:szCs w:val="24"/>
-        </w:rPr>
-        <w:tab/>
-      </w:r>
-      <w:r>
-        <w:rPr>
-          <w:rFonts w:ascii="Times New Roman" w:eastAsia="Times New Roman" w:hAnsi="Times New Roman" w:cs="Times New Roman"/>
-          <w:sz w:val="24"/>
-          <w:szCs w:val="24"/>
-        </w:rPr>
-        <w:tab/>
-      </w:r>
-      <w:r>
-        <w:rPr>
-          <w:rFonts w:ascii="Times New Roman" w:eastAsia="Times New Roman" w:hAnsi="Times New Roman" w:cs="Times New Roman"/>
-          <w:sz w:val="24"/>
-          <w:szCs w:val="24"/>
-        </w:rPr>
-        <w:tab/>
-      </w:r>
-      <w:r>
-        <w:rPr>
-          <w:rFonts w:ascii="Times New Roman" w:eastAsia="Times New Roman" w:hAnsi="Times New Roman" w:cs="Times New Roman"/>
-          <w:color w:val="000000"/>
-          <w:sz w:val="24"/>
-          <w:szCs w:val="24"/>
-        </w:rPr>
-        <w:t>Koordinator Seminar Penelitian</w:t>
-      </w:r>
-      <w:r>
-        <w:rPr>
-          <w:rFonts w:ascii="Times New Roman" w:eastAsia="Times New Roman" w:hAnsi="Times New Roman" w:cs="Times New Roman"/>
-          <w:color w:val="000000"/>
-          <w:sz w:val="24"/>
-          <w:szCs w:val="24"/>
-        </w:rPr>
-        <w:t xml:space="preserve"> </w:t>
-      </w:r>
-      <w:r>
-        <w:rPr>
-          <w:rFonts w:ascii="Times New Roman" w:eastAsia="Times New Roman" w:hAnsi="Times New Roman" w:cs="Times New Roman"/>
-          <w:color w:val="000000"/>
-          <w:sz w:val="24"/>
-          <w:szCs w:val="24"/>
-        </w:rPr>
-        <w:t xml:space="preserve"> Tesis </w:t>
-      </w:r>
-      <w:r>
-        <w:rPr>
-          <w:rFonts w:ascii="Times New Roman" w:eastAsia="Times New Roman" w:hAnsi="Times New Roman" w:cs="Times New Roman"/>
-          <w:color w:val="000000"/>
-          <w:sz w:val="24"/>
-          <w:szCs w:val="24"/>
-        </w:rPr>
-        <w:t>II</w:t>
-      </w:r>
-    </w:p>
-    <w:p>
-      <w:pPr>
-        <w:spacing w:after="0" w:line="240" w:lineRule="auto"/>
-        <w:ind w:left="0" w:hanging="2"/>
-        <w:rPr>
-          <w:rFonts w:ascii="Times New Roman" w:eastAsia="Times New Roman" w:hAnsi="Times New Roman" w:cs="Times New Roman"/>
-          <w:color w:val="000000"/>
-          <w:sz w:val="24"/>
-          <w:szCs w:val="24"/>
-        </w:rPr>
-      </w:pPr>
-    </w:p>
-    <w:p>
-      <w:pPr>
-        <w:spacing w:after="0" w:line="240" w:lineRule="auto"/>
-        <w:ind w:left="0" w:hanging="2"/>
-        <w:rPr>
-          <w:rFonts w:ascii="Times New Roman" w:eastAsia="Times New Roman" w:hAnsi="Times New Roman" w:cs="Times New Roman"/>
-          <w:color w:val="000000"/>
-          <w:sz w:val="24"/>
-          <w:szCs w:val="24"/>
-        </w:rPr>
-      </w:pPr>
-    </w:p>
-    <w:p>
-      <w:pPr>
-        <w:spacing w:after="0" w:line="240" w:lineRule="auto"/>
-        <w:ind w:left="0" w:hanging="2"/>
-        <w:rPr>
-          <w:rFonts w:ascii="Times New Roman" w:eastAsia="Times New Roman" w:hAnsi="Times New Roman" w:cs="Times New Roman"/>
-          <w:color w:val="000000"/>
-          <w:sz w:val="24"/>
-          <w:szCs w:val="24"/>
-        </w:rPr>
-      </w:pPr>
-    </w:p>
-    <w:p>
-      <w:pPr>
-        <w:spacing w:after="0" w:line="240" w:lineRule="auto"/>
-        <w:ind w:left="0" w:hanging="2"/>
-        <w:rPr>
-          <w:rFonts w:ascii="Times New Roman" w:eastAsia="Times New Roman" w:hAnsi="Times New Roman" w:cs="Times New Roman"/>
-          <w:color w:val="000000"/>
-          <w:sz w:val="24"/>
-          <w:szCs w:val="24"/>
-        </w:rPr>
-      </w:pPr>
-    </w:p>
-    <w:p>
-      <w:pPr>
-        <w:spacing w:after="0"/>
-        <w:ind w:left="0" w:hanging="2"/>
-        <w:rPr>
-          <w:rFonts w:ascii="Times New Roman" w:eastAsia="Times New Roman" w:hAnsi="Times New Roman" w:cs="Times New Roman"/>
-          <w:sz w:val="24"/>
-          <w:szCs w:val="24"/>
-        </w:rPr>
-      </w:pPr>
-      <w:r>
-        <w:rPr>
-          <w:rFonts w:ascii="Times New Roman" w:eastAsia="Times New Roman" w:hAnsi="Times New Roman" w:cs="Times New Roman"/>
-          <w:sz w:val="24"/>
-          <w:szCs w:val="24"/>
-        </w:rPr>
-        <w:t>${nama_kaprodi_s2}</w:t>
-      </w:r>
-      <w:r>
-        <w:rPr>
-          <w:rFonts w:ascii="Times New Roman" w:eastAsia="Times New Roman" w:hAnsi="Times New Roman" w:cs="Times New Roman"/>
-          <w:sz w:val="24"/>
-          <w:szCs w:val="24"/>
-        </w:rPr>
-        <w:tab/>
-      </w:r>
-      <w:r>
-        <w:rPr>
-          <w:rFonts w:ascii="Times New Roman" w:eastAsia="Times New Roman" w:hAnsi="Times New Roman" w:cs="Times New Roman"/>
-          <w:sz w:val="24"/>
-          <w:szCs w:val="24"/>
-        </w:rPr>
-        <w:tab/>
-      </w:r>
-      <w:r>
-        <w:rPr>
-          <w:rFonts w:ascii="Times New Roman" w:eastAsia="Times New Roman" w:hAnsi="Times New Roman" w:cs="Times New Roman"/>
-          <w:sz w:val="24"/>
-          <w:szCs w:val="24"/>
-        </w:rPr>
-        <w:tab/>
-      </w:r>
-      <w:r>
-        <w:rPr>
-          <w:rFonts w:ascii="Times New Roman" w:eastAsia="Times New Roman" w:hAnsi="Times New Roman" w:cs="Times New Roman"/>
-          <w:sz w:val="24"/>
-          <w:szCs w:val="24"/>
-        </w:rPr>
-        <w:tab/>
-      </w:r>
-      <w:r>
-        <w:rPr>
-          <w:rFonts w:ascii="Times New Roman" w:eastAsia="Times New Roman" w:hAnsi="Times New Roman" w:cs="Times New Roman"/>
-          <w:sz w:val="24"/>
-          <w:szCs w:val="24"/>
-        </w:rPr>
-        <w:t>${nama_koor_ta</w:t>
-      </w:r>
-      <w:r>
-        <w:rPr>
-          <w:rFonts w:ascii="Times New Roman" w:eastAsia="Times New Roman" w:hAnsi="Times New Roman" w:cs="Times New Roman"/>
+        <w:ind w:leftChars="0" w:left="0" w:right="-1" w:firstLineChars="0" w:firstLine="0"/>
+        <w:rPr>
+          <w:rFonts w:ascii="Times New Roman" w:eastAsia="Times New Roman" w:hAnsi="Times New Roman" w:cs="Times New Roman"/>
+          <w:color w:val="000000"/>
           <w:sz w:val="24"/>
           <w:szCs w:val="24"/>
           <w:lang w:val="pt-BR"/>
         </w:rPr>
-        <w:t>2</w:t>
-      </w:r>
-      <w:r>
-        <w:rPr>
-          <w:rFonts w:ascii="Times New Roman" w:eastAsia="Times New Roman" w:hAnsi="Times New Roman" w:cs="Times New Roman"/>
-          <w:sz w:val="24"/>
-          <w:szCs w:val="24"/>
-        </w:rPr>
-        <w:t>}</w:t>
-      </w:r>
-    </w:p>
-    <w:p>
-      <w:pPr>
-        <w:spacing w:after="0"/>
-        <w:ind w:left="0" w:right="-1" w:hanging="2"/>
-        <w:rPr>
-          <w:rFonts w:ascii="Times New Roman" w:eastAsia="Times New Roman" w:hAnsi="Times New Roman" w:cs="Times New Roman"/>
-          <w:sz w:val="24"/>
-          <w:szCs w:val="24"/>
-        </w:rPr>
-      </w:pPr>
-      <w:r>
-        <w:rPr>
-          <w:rFonts w:ascii="Times New Roman" w:eastAsia="Times New Roman" w:hAnsi="Times New Roman" w:cs="Times New Roman"/>
-          <w:sz w:val="24"/>
-          <w:szCs w:val="24"/>
-        </w:rPr>
-        <w:t xml:space="preserve">NIP. </w:t>
-      </w:r>
-      <w:r>
-        <w:rPr>
-          <w:rFonts w:ascii="Times New Roman" w:eastAsia="Times New Roman" w:hAnsi="Times New Roman" w:cs="Times New Roman"/>
-          <w:sz w:val="24"/>
-          <w:szCs w:val="24"/>
-        </w:rPr>
-        <w:t>${nama_kaprodi_s2}</w:t>
-      </w:r>
-      <w:r>
-        <w:rPr>
-          <w:rFonts w:ascii="Times New Roman" w:eastAsia="Times New Roman" w:hAnsi="Times New Roman" w:cs="Times New Roman"/>
-          <w:sz w:val="24"/>
-          <w:szCs w:val="24"/>
-        </w:rPr>
-        <w:tab/>
-      </w:r>
-      <w:r>
-        <w:rPr>
-          <w:rFonts w:ascii="Times New Roman" w:eastAsia="Times New Roman" w:hAnsi="Times New Roman" w:cs="Times New Roman"/>
-          <w:sz w:val="24"/>
-          <w:szCs w:val="24"/>
-        </w:rPr>
-        <w:tab/>
-      </w:r>
-      <w:r>
-        <w:rPr>
-          <w:rFonts w:ascii="Times New Roman" w:eastAsia="Times New Roman" w:hAnsi="Times New Roman" w:cs="Times New Roman"/>
-          <w:sz w:val="24"/>
-          <w:szCs w:val="24"/>
-        </w:rPr>
-        <w:tab/>
-        <w:t xml:space="preserve">NIP. </w:t>
-      </w:r>
-      <w:r>
-        <w:rPr>
-          <w:rFonts w:ascii="Times New Roman" w:eastAsia="Times New Roman" w:hAnsi="Times New Roman" w:cs="Times New Roman"/>
-          <w:sz w:val="24"/>
-          <w:szCs w:val="24"/>
-        </w:rPr>
-        <w:t>${nip_koor_ta</w:t>
-      </w:r>
-      <w:r>
-        <w:rPr>
-          <w:rFonts w:ascii="Times New Roman" w:eastAsia="Times New Roman" w:hAnsi="Times New Roman" w:cs="Times New Roman"/>
-          <w:sz w:val="24"/>
-          <w:szCs w:val="24"/>
-          <w:lang w:val="en-US"/>
-        </w:rPr>
-        <w:t>2</w:t>
-      </w:r>
-      <w:r>
-        <w:rPr>
-          <w:rFonts w:ascii="Times New Roman" w:eastAsia="Times New Roman" w:hAnsi="Times New Roman" w:cs="Times New Roman"/>
-          <w:sz w:val="24"/>
-          <w:szCs w:val="24"/>
-        </w:rPr>
-        <w:t>}</w:t>
-      </w:r>
+      </w:pPr>
     </w:p>
     <w:p>
       <w:pPr>
@@ -10080,10 +10357,28 @@
         <w:rPr>
           <w:rFonts w:ascii="Times New Roman" w:eastAsia="Times New Roman" w:hAnsi="Times New Roman" w:cs="Times New Roman"/>
           <w:color w:val="000000"/>
-          <w:sz w:val="24"/>
-          <w:szCs w:val="24"/>
-        </w:rPr>
-      </w:pPr>
+          <w:sz w:val="18"/>
+          <w:szCs w:val="18"/>
+        </w:rPr>
+      </w:pPr>
+      <w:r>
+        <w:rPr>
+          <w:rFonts w:ascii="Times New Roman" w:eastAsia="Times New Roman" w:hAnsi="Times New Roman" w:cs="Times New Roman"/>
+          <w:color w:val="000000"/>
+          <w:sz w:val="18"/>
+          <w:szCs w:val="18"/>
+        </w:rPr>
+        <w:t xml:space="preserve">Keterangan: </w:t>
+      </w:r>
+      <w:r>
+        <w:rPr>
+          <w:rFonts w:ascii="Times New Roman" w:eastAsia="Times New Roman" w:hAnsi="Times New Roman" w:cs="Times New Roman"/>
+          <w:color w:val="000000"/>
+          <w:sz w:val="18"/>
+          <w:szCs w:val="18"/>
+        </w:rPr>
+        <w:t>Nilai Pembimbing I (35%), Pembimbing II (20%), dan Pembahas I (15%) Pembahas II (15%) Pembahas III (15%)</w:t>
+      </w:r>
     </w:p>
     <w:p>
       <w:pPr>
@@ -10092,28 +10387,10 @@
         <w:rPr>
           <w:rFonts w:ascii="Times New Roman" w:eastAsia="Times New Roman" w:hAnsi="Times New Roman" w:cs="Times New Roman"/>
           <w:color w:val="000000"/>
-          <w:sz w:val="18"/>
-          <w:szCs w:val="18"/>
-        </w:rPr>
-      </w:pPr>
-      <w:r>
-        <w:rPr>
-          <w:rFonts w:ascii="Times New Roman" w:eastAsia="Times New Roman" w:hAnsi="Times New Roman" w:cs="Times New Roman"/>
-          <w:color w:val="000000"/>
-          <w:sz w:val="18"/>
-          <w:szCs w:val="18"/>
-        </w:rPr>
-        <w:t xml:space="preserve">Keterangan: </w:t>
-      </w:r>
-      <w:r>
-        <w:rPr>
-          <w:rFonts w:ascii="Times New Roman" w:eastAsia="Times New Roman" w:hAnsi="Times New Roman" w:cs="Times New Roman"/>
-          <w:color w:val="000000"/>
-          <w:sz w:val="18"/>
-          <w:szCs w:val="18"/>
-        </w:rPr>
-        <w:t>Keterangan: Nilai Pembimbing I (35%), Pembimbing II (20%), dan Pembahas I (15%) Pembahas II (15%) Pembahas III (15%)</w:t>
-      </w:r>
+          <w:sz w:val="24"/>
+          <w:szCs w:val="24"/>
+        </w:rPr>
+      </w:pPr>
     </w:p>
     <w:p>
       <w:pPr>
@@ -10138,6 +10415,35 @@
           <w:szCs w:val="24"/>
         </w:rPr>
       </w:pPr>
+      <w:r>
+        <w:rPr>
+          <w:rFonts w:ascii="Times New Roman" w:eastAsia="Times New Roman" w:hAnsi="Times New Roman" w:cs="Times New Roman"/>
+          <w:sz w:val="24"/>
+          <w:szCs w:val="24"/>
+        </w:rPr>
+        <w:t>F-04.d</w:t>
+      </w:r>
+      <w:r>
+        <w:rPr>
+          <w:rFonts w:ascii="Times New Roman" w:eastAsia="Times New Roman" w:hAnsi="Times New Roman" w:cs="Times New Roman"/>
+          <w:color w:val="000000"/>
+          <w:sz w:val="24"/>
+          <w:szCs w:val="24"/>
+        </w:rPr>
+        <w:t>/SOP/MIPA/7.1/II/12</w:t>
+      </w:r>
+    </w:p>
+    <w:p>
+      <w:pPr>
+        <w:spacing w:after="0" w:line="240" w:lineRule="auto"/>
+        <w:ind w:leftChars="0" w:left="0" w:right="-1" w:firstLineChars="0" w:firstLine="0"/>
+        <w:rPr>
+          <w:rFonts w:ascii="Times New Roman" w:eastAsia="Times New Roman" w:hAnsi="Times New Roman" w:cs="Times New Roman"/>
+          <w:color w:val="000000"/>
+          <w:sz w:val="24"/>
+          <w:szCs w:val="24"/>
+        </w:rPr>
+      </w:pPr>
     </w:p>
     <w:p>
       <w:pPr>
@@ -10152,73 +10458,9 @@
       </w:pPr>
       <w:r>
         <w:rPr>
-          <w:rFonts w:ascii="Times New Roman" w:eastAsia="Times New Roman" w:hAnsi="Times New Roman" w:cs="Times New Roman"/>
-          <w:sz w:val="24"/>
-          <w:szCs w:val="24"/>
-        </w:rPr>
-        <w:t>F-04.d</w:t>
-      </w:r>
-      <w:r>
-        <w:rPr>
-          <w:rFonts w:ascii="Times New Roman" w:eastAsia="Times New Roman" w:hAnsi="Times New Roman" w:cs="Times New Roman"/>
-          <w:color w:val="000000"/>
-          <w:sz w:val="24"/>
-          <w:szCs w:val="24"/>
-        </w:rPr>
-        <w:t>/SOP/MIPA/7.1/II/12</w:t>
-      </w:r>
-    </w:p>
-    <w:p>
-      <w:pPr>
-        <w:spacing w:after="0" w:line="240" w:lineRule="auto"/>
-        <w:ind w:left="0" w:right="-1" w:hanging="2"/>
-        <w:rPr>
-          <w:rFonts w:ascii="Times New Roman" w:eastAsia="Times New Roman" w:hAnsi="Times New Roman" w:cs="Times New Roman"/>
-          <w:color w:val="000000"/>
-          <w:sz w:val="24"/>
-          <w:szCs w:val="24"/>
-        </w:rPr>
-      </w:pPr>
-    </w:p>
-    <w:p>
-      <w:pPr>
-        <w:spacing w:after="0" w:line="240" w:lineRule="auto"/>
-        <w:ind w:left="0" w:right="-1" w:hanging="2"/>
-        <w:rPr>
-          <w:rFonts w:ascii="Times New Roman" w:eastAsia="Times New Roman" w:hAnsi="Times New Roman" w:cs="Times New Roman"/>
-          <w:color w:val="000000"/>
-          <w:sz w:val="24"/>
-          <w:szCs w:val="24"/>
-        </w:rPr>
-      </w:pPr>
-    </w:p>
-    <w:p>
-      <w:pPr>
-        <w:spacing w:after="0" w:line="240" w:lineRule="auto"/>
-        <w:ind w:leftChars="0" w:left="0" w:right="-1" w:firstLineChars="0" w:firstLine="0"/>
-        <w:rPr>
-          <w:rFonts w:ascii="Times New Roman" w:eastAsia="Times New Roman" w:hAnsi="Times New Roman" w:cs="Times New Roman"/>
-          <w:color w:val="000000"/>
-          <w:sz w:val="24"/>
-          <w:szCs w:val="24"/>
-        </w:rPr>
-      </w:pPr>
-    </w:p>
-    <w:p>
-      <w:pPr>
-        <w:spacing w:after="0" w:line="240" w:lineRule="auto"/>
-        <w:ind w:left="0" w:right="-1" w:hanging="2"/>
-        <w:rPr>
-          <w:rFonts w:ascii="Times New Roman" w:eastAsia="Times New Roman" w:hAnsi="Times New Roman" w:cs="Times New Roman"/>
-          <w:color w:val="000000"/>
-          <w:sz w:val="24"/>
-          <w:szCs w:val="24"/>
-        </w:rPr>
-      </w:pPr>
-      <w:r>
-        <w:rPr>
           <w:noProof/>
         </w:rPr>
+        <w:lastRenderedPageBreak/>
         <mc:AlternateContent>
           <mc:Choice Requires="wps">
             <w:drawing>
@@ -10464,12 +10706,22 @@
       <w:r>
         <w:rPr>
           <w:rFonts w:ascii="Times New Roman" w:eastAsia="Times New Roman" w:hAnsi="Times New Roman" w:cs="Times New Roman"/>
-          <w:color w:val="000000"/>
-          <w:sz w:val="24"/>
-          <w:szCs w:val="24"/>
-          <w:u w:val="single"/>
-        </w:rPr>
-        <w:t xml:space="preserve">${hari} </w:t>
+          <w:b/>
+          <w:bCs/>
+          <w:color w:val="000000"/>
+          <w:sz w:val="24"/>
+          <w:szCs w:val="24"/>
+        </w:rPr>
+        <w:t>${hari}</w:t>
+      </w:r>
+      <w:r>
+        <w:rPr>
+          <w:rFonts w:ascii="Times New Roman" w:eastAsia="Times New Roman" w:hAnsi="Times New Roman" w:cs="Times New Roman"/>
+          <w:color w:val="000000"/>
+          <w:sz w:val="24"/>
+          <w:szCs w:val="24"/>
+        </w:rPr>
+        <w:t xml:space="preserve"> </w:t>
       </w:r>
       <w:r>
         <w:rPr>
@@ -10483,10 +10735,11 @@
       <w:r>
         <w:rPr>
           <w:rFonts w:ascii="Times New Roman" w:eastAsia="Times New Roman" w:hAnsi="Times New Roman" w:cs="Times New Roman"/>
-          <w:color w:val="000000"/>
-          <w:sz w:val="24"/>
-          <w:szCs w:val="24"/>
-          <w:u w:val="single"/>
+          <w:b/>
+          <w:bCs/>
+          <w:color w:val="000000"/>
+          <w:sz w:val="24"/>
+          <w:szCs w:val="24"/>
         </w:rPr>
         <w:t xml:space="preserve"> ${tanggal} </w:t>
       </w:r>
@@ -10511,10 +10764,11 @@
       <w:r>
         <w:rPr>
           <w:rFonts w:ascii="Times New Roman" w:eastAsia="Times New Roman" w:hAnsi="Times New Roman" w:cs="Times New Roman"/>
-          <w:color w:val="000000"/>
-          <w:sz w:val="24"/>
-          <w:szCs w:val="24"/>
-          <w:u w:val="single"/>
+          <w:b/>
+          <w:bCs/>
+          <w:color w:val="000000"/>
+          <w:sz w:val="24"/>
+          <w:szCs w:val="24"/>
         </w:rPr>
         <w:t>${jam_mulai} – {$jam_selesai}</w:t>
       </w:r>
@@ -10761,8 +11015,8 @@
       <w:r>
         <w:rPr>
           <w:rFonts w:ascii="Times New Roman" w:eastAsia="Times New Roman" w:hAnsi="Times New Roman" w:cs="Times New Roman"/>
-          <w:sz w:val="24"/>
-          <w:szCs w:val="24"/>
+          <w:sz w:val="20"/>
+          <w:szCs w:val="20"/>
         </w:rPr>
         <w:t>${judul_ta}</w:t>
       </w:r>
@@ -10823,8 +11077,8 @@
         <w:tblLook w:val="0000" w:firstRow="0" w:lastRow="0" w:firstColumn="0" w:lastColumn="0" w:noHBand="0" w:noVBand="0"/>
       </w:tblPr>
       <w:tblGrid>
-        <w:gridCol w:w="1800"/>
-        <w:gridCol w:w="5146"/>
+        <w:gridCol w:w="1691"/>
+        <w:gridCol w:w="5255"/>
         <w:gridCol w:w="2126"/>
       </w:tblGrid>
       <w:tr>
@@ -10833,7 +11087,7 @@
         </w:trPr>
         <w:tc>
           <w:tcPr>
-            <w:tcW w:w="1800" w:type="dxa"/>
+            <w:tcW w:w="1691" w:type="dxa"/>
             <w:shd w:val="clear" w:color="auto" w:fill="BFBFBF"/>
             <w:vAlign w:val="center"/>
           </w:tcPr>
@@ -10871,7 +11125,7 @@
         </w:tc>
         <w:tc>
           <w:tcPr>
-            <w:tcW w:w="5146" w:type="dxa"/>
+            <w:tcW w:w="5255" w:type="dxa"/>
             <w:shd w:val="clear" w:color="auto" w:fill="BFBFBF"/>
             <w:vAlign w:val="center"/>
           </w:tcPr>
@@ -10952,7 +11206,7 @@
         </w:trPr>
         <w:tc>
           <w:tcPr>
-            <w:tcW w:w="1800" w:type="dxa"/>
+            <w:tcW w:w="1691" w:type="dxa"/>
             <w:vAlign w:val="center"/>
           </w:tcPr>
           <w:p>
@@ -10988,7 +11242,7 @@
         </w:tc>
         <w:tc>
           <w:tcPr>
-            <w:tcW w:w="5146" w:type="dxa"/>
+            <w:tcW w:w="5255" w:type="dxa"/>
             <w:vAlign w:val="center"/>
           </w:tcPr>
           <w:p>
@@ -11005,25 +11259,13 @@
               <w:ind w:left="0" w:hanging="2"/>
               <w:rPr>
                 <w:rFonts w:ascii="Times New Roman" w:eastAsia="Times New Roman" w:hAnsi="Times New Roman" w:cs="Times New Roman"/>
-                <w:sz w:val="24"/>
-                <w:szCs w:val="24"/>
-              </w:rPr>
-            </w:pPr>
-            <w:r>
-              <w:rPr>
-                <w:rFonts w:ascii="Times New Roman" w:eastAsia="Times New Roman" w:hAnsi="Times New Roman" w:cs="Times New Roman"/>
-                <w:sz w:val="24"/>
-                <w:szCs w:val="24"/>
-              </w:rPr>
-              <w:t>${nama_pembimbing_1</w:t>
-            </w:r>
-            <w:r>
-              <w:rPr>
-                <w:rFonts w:ascii="Times New Roman" w:eastAsia="Times New Roman" w:hAnsi="Times New Roman" w:cs="Times New Roman"/>
-                <w:sz w:val="24"/>
-                <w:szCs w:val="24"/>
-              </w:rPr>
-              <w:t>}</w:t>
+              </w:rPr>
+            </w:pPr>
+            <w:r>
+              <w:rPr>
+                <w:rFonts w:ascii="Times New Roman" w:eastAsia="Times New Roman" w:hAnsi="Times New Roman" w:cs="Times New Roman"/>
+              </w:rPr>
+              <w:t>${nama_pembimbing_1}</w:t>
             </w:r>
           </w:p>
           <w:p>
@@ -11041,50 +11283,20 @@
               <w:rPr>
                 <w:rFonts w:ascii="Times New Roman" w:eastAsia="Times New Roman" w:hAnsi="Times New Roman" w:cs="Times New Roman"/>
                 <w:color w:val="000000"/>
-                <w:sz w:val="24"/>
-                <w:szCs w:val="24"/>
-              </w:rPr>
-            </w:pPr>
-            <w:r>
-              <w:rPr>
-                <w:rFonts w:ascii="Times New Roman" w:eastAsia="Times New Roman" w:hAnsi="Times New Roman" w:cs="Times New Roman"/>
-                <w:color w:val="000000"/>
-                <w:sz w:val="24"/>
-                <w:szCs w:val="24"/>
+              </w:rPr>
+            </w:pPr>
+            <w:r>
+              <w:rPr>
+                <w:rFonts w:ascii="Times New Roman" w:eastAsia="Times New Roman" w:hAnsi="Times New Roman" w:cs="Times New Roman"/>
+                <w:color w:val="000000"/>
               </w:rPr>
               <w:t>NIP.</w:t>
             </w:r>
             <w:r>
               <w:rPr>
                 <w:rFonts w:ascii="Times New Roman" w:eastAsia="Times New Roman" w:hAnsi="Times New Roman" w:cs="Times New Roman"/>
-                <w:sz w:val="24"/>
-                <w:szCs w:val="24"/>
-              </w:rPr>
-              <w:t xml:space="preserve"> ${n</w:t>
-            </w:r>
-            <w:r>
-              <w:rPr>
-                <w:rFonts w:ascii="Times New Roman" w:eastAsia="Times New Roman" w:hAnsi="Times New Roman" w:cs="Times New Roman"/>
-                <w:sz w:val="24"/>
-                <w:szCs w:val="24"/>
-              </w:rPr>
-              <w:t>ip</w:t>
-            </w:r>
-            <w:r>
-              <w:rPr>
-                <w:rFonts w:ascii="Times New Roman" w:eastAsia="Times New Roman" w:hAnsi="Times New Roman" w:cs="Times New Roman"/>
-                <w:sz w:val="24"/>
-                <w:szCs w:val="24"/>
-              </w:rPr>
-              <w:t>_pembimbing_1</w:t>
-            </w:r>
-            <w:r>
-              <w:rPr>
-                <w:rFonts w:ascii="Times New Roman" w:eastAsia="Times New Roman" w:hAnsi="Times New Roman" w:cs="Times New Roman"/>
-                <w:sz w:val="24"/>
-                <w:szCs w:val="24"/>
-              </w:rPr>
-              <w:t>}</w:t>
+              </w:rPr>
+              <w:t xml:space="preserve"> ${nip_pembimbing_1}</w:t>
             </w:r>
           </w:p>
         </w:tc>
@@ -11120,7 +11332,7 @@
         </w:trPr>
         <w:tc>
           <w:tcPr>
-            <w:tcW w:w="1800" w:type="dxa"/>
+            <w:tcW w:w="1691" w:type="dxa"/>
             <w:vAlign w:val="center"/>
           </w:tcPr>
           <w:p>
@@ -11150,7 +11362,7 @@
                 <w:sz w:val="24"/>
                 <w:szCs w:val="24"/>
               </w:rPr>
-              <w:t>Pembimbing II/</w:t>
+              <w:t>Pembimbing II</w:t>
             </w:r>
           </w:p>
           <w:p>
@@ -11176,7 +11388,7 @@
         </w:tc>
         <w:tc>
           <w:tcPr>
-            <w:tcW w:w="5146" w:type="dxa"/>
+            <w:tcW w:w="5255" w:type="dxa"/>
             <w:vAlign w:val="center"/>
           </w:tcPr>
           <w:p>
@@ -11193,33 +11405,13 @@
               <w:ind w:left="0" w:hanging="2"/>
               <w:rPr>
                 <w:rFonts w:ascii="Times New Roman" w:eastAsia="Times New Roman" w:hAnsi="Times New Roman" w:cs="Times New Roman"/>
-                <w:sz w:val="24"/>
-                <w:szCs w:val="24"/>
-              </w:rPr>
-            </w:pPr>
-            <w:r>
-              <w:rPr>
-                <w:rFonts w:ascii="Times New Roman" w:eastAsia="Times New Roman" w:hAnsi="Times New Roman" w:cs="Times New Roman"/>
-                <w:sz w:val="24"/>
-                <w:szCs w:val="24"/>
-              </w:rPr>
-              <w:t>${nama_pembimbing_</w:t>
-            </w:r>
-            <w:r>
-              <w:rPr>
-                <w:rFonts w:ascii="Times New Roman" w:eastAsia="Times New Roman" w:hAnsi="Times New Roman" w:cs="Times New Roman"/>
-                <w:sz w:val="24"/>
-                <w:szCs w:val="24"/>
-              </w:rPr>
-              <w:t>2</w:t>
-            </w:r>
-            <w:r>
-              <w:rPr>
-                <w:rFonts w:ascii="Times New Roman" w:eastAsia="Times New Roman" w:hAnsi="Times New Roman" w:cs="Times New Roman"/>
-                <w:sz w:val="24"/>
-                <w:szCs w:val="24"/>
-              </w:rPr>
-              <w:t>}</w:t>
+              </w:rPr>
+            </w:pPr>
+            <w:r>
+              <w:rPr>
+                <w:rFonts w:ascii="Times New Roman" w:eastAsia="Times New Roman" w:hAnsi="Times New Roman" w:cs="Times New Roman"/>
+              </w:rPr>
+              <w:t>${nama_pembimbing_2}</w:t>
             </w:r>
           </w:p>
           <w:p>
@@ -11237,58 +11429,20 @@
               <w:rPr>
                 <w:rFonts w:ascii="Times New Roman" w:eastAsia="Times New Roman" w:hAnsi="Times New Roman" w:cs="Times New Roman"/>
                 <w:color w:val="000000"/>
-                <w:sz w:val="24"/>
-                <w:szCs w:val="24"/>
-              </w:rPr>
-            </w:pPr>
-            <w:r>
-              <w:rPr>
-                <w:rFonts w:ascii="Times New Roman" w:eastAsia="Times New Roman" w:hAnsi="Times New Roman" w:cs="Times New Roman"/>
-                <w:color w:val="000000"/>
-                <w:sz w:val="24"/>
-                <w:szCs w:val="24"/>
+              </w:rPr>
+            </w:pPr>
+            <w:r>
+              <w:rPr>
+                <w:rFonts w:ascii="Times New Roman" w:eastAsia="Times New Roman" w:hAnsi="Times New Roman" w:cs="Times New Roman"/>
+                <w:color w:val="000000"/>
               </w:rPr>
               <w:t>NIP.</w:t>
             </w:r>
             <w:r>
               <w:rPr>
                 <w:rFonts w:ascii="Times New Roman" w:eastAsia="Times New Roman" w:hAnsi="Times New Roman" w:cs="Times New Roman"/>
-                <w:sz w:val="24"/>
-                <w:szCs w:val="24"/>
-              </w:rPr>
-              <w:t xml:space="preserve"> ${n</w:t>
-            </w:r>
-            <w:r>
-              <w:rPr>
-                <w:rFonts w:ascii="Times New Roman" w:eastAsia="Times New Roman" w:hAnsi="Times New Roman" w:cs="Times New Roman"/>
-                <w:sz w:val="24"/>
-                <w:szCs w:val="24"/>
-              </w:rPr>
-              <w:t>ip</w:t>
-            </w:r>
-            <w:r>
-              <w:rPr>
-                <w:rFonts w:ascii="Times New Roman" w:eastAsia="Times New Roman" w:hAnsi="Times New Roman" w:cs="Times New Roman"/>
-                <w:sz w:val="24"/>
-                <w:szCs w:val="24"/>
-              </w:rPr>
-              <w:t>_pembimbing_</w:t>
-            </w:r>
-            <w:r>
-              <w:rPr>
-                <w:rFonts w:ascii="Times New Roman" w:eastAsia="Times New Roman" w:hAnsi="Times New Roman" w:cs="Times New Roman"/>
-                <w:sz w:val="24"/>
-                <w:szCs w:val="24"/>
-              </w:rPr>
-              <w:t>2</w:t>
-            </w:r>
-            <w:r>
-              <w:rPr>
-                <w:rFonts w:ascii="Times New Roman" w:eastAsia="Times New Roman" w:hAnsi="Times New Roman" w:cs="Times New Roman"/>
-                <w:sz w:val="24"/>
-                <w:szCs w:val="24"/>
-              </w:rPr>
-              <w:t>}</w:t>
+              </w:rPr>
+              <w:t xml:space="preserve"> ${nip_pembimbing_2}</w:t>
             </w:r>
           </w:p>
         </w:tc>
@@ -11324,7 +11478,7 @@
         </w:trPr>
         <w:tc>
           <w:tcPr>
-            <w:tcW w:w="1800" w:type="dxa"/>
+            <w:tcW w:w="1691" w:type="dxa"/>
             <w:vAlign w:val="center"/>
           </w:tcPr>
           <w:p>
@@ -11360,7 +11514,7 @@
         </w:tc>
         <w:tc>
           <w:tcPr>
-            <w:tcW w:w="5146" w:type="dxa"/>
+            <w:tcW w:w="5255" w:type="dxa"/>
             <w:vAlign w:val="center"/>
           </w:tcPr>
           <w:p>
@@ -11377,41 +11531,13 @@
               <w:ind w:left="0" w:hanging="2"/>
               <w:rPr>
                 <w:rFonts w:ascii="Times New Roman" w:eastAsia="Times New Roman" w:hAnsi="Times New Roman" w:cs="Times New Roman"/>
-                <w:sz w:val="24"/>
-                <w:szCs w:val="24"/>
-              </w:rPr>
-            </w:pPr>
-            <w:r>
-              <w:rPr>
-                <w:rFonts w:ascii="Times New Roman" w:eastAsia="Times New Roman" w:hAnsi="Times New Roman" w:cs="Times New Roman"/>
-                <w:sz w:val="24"/>
-                <w:szCs w:val="24"/>
-              </w:rPr>
-              <w:t>${nama_</w:t>
-            </w:r>
-            <w:r>
-              <w:rPr>
-                <w:rFonts w:ascii="Times New Roman" w:eastAsia="Times New Roman" w:hAnsi="Times New Roman" w:cs="Times New Roman"/>
-                <w:sz w:val="24"/>
-                <w:szCs w:val="24"/>
-              </w:rPr>
-              <w:t>pembahas</w:t>
-            </w:r>
-            <w:r>
-              <w:rPr>
-                <w:rFonts w:ascii="Times New Roman" w:eastAsia="Times New Roman" w:hAnsi="Times New Roman" w:cs="Times New Roman"/>
-                <w:sz w:val="24"/>
-                <w:szCs w:val="24"/>
-              </w:rPr>
-              <w:t>_1</w:t>
-            </w:r>
-            <w:r>
-              <w:rPr>
-                <w:rFonts w:ascii="Times New Roman" w:eastAsia="Times New Roman" w:hAnsi="Times New Roman" w:cs="Times New Roman"/>
-                <w:sz w:val="24"/>
-                <w:szCs w:val="24"/>
-              </w:rPr>
-              <w:t>}</w:t>
+              </w:rPr>
+            </w:pPr>
+            <w:r>
+              <w:rPr>
+                <w:rFonts w:ascii="Times New Roman" w:eastAsia="Times New Roman" w:hAnsi="Times New Roman" w:cs="Times New Roman"/>
+              </w:rPr>
+              <w:t>${nama_pembahas_1}</w:t>
             </w:r>
           </w:p>
           <w:p>
@@ -11429,66 +11555,20 @@
               <w:rPr>
                 <w:rFonts w:ascii="Times New Roman" w:eastAsia="Times New Roman" w:hAnsi="Times New Roman" w:cs="Times New Roman"/>
                 <w:color w:val="000000"/>
-                <w:sz w:val="24"/>
-                <w:szCs w:val="24"/>
-              </w:rPr>
-            </w:pPr>
-            <w:r>
-              <w:rPr>
-                <w:rFonts w:ascii="Times New Roman" w:eastAsia="Times New Roman" w:hAnsi="Times New Roman" w:cs="Times New Roman"/>
-                <w:color w:val="000000"/>
-                <w:sz w:val="24"/>
-                <w:szCs w:val="24"/>
+              </w:rPr>
+            </w:pPr>
+            <w:r>
+              <w:rPr>
+                <w:rFonts w:ascii="Times New Roman" w:eastAsia="Times New Roman" w:hAnsi="Times New Roman" w:cs="Times New Roman"/>
+                <w:color w:val="000000"/>
               </w:rPr>
               <w:t>NIP.</w:t>
             </w:r>
             <w:r>
               <w:rPr>
                 <w:rFonts w:ascii="Times New Roman" w:eastAsia="Times New Roman" w:hAnsi="Times New Roman" w:cs="Times New Roman"/>
-                <w:sz w:val="24"/>
-                <w:szCs w:val="24"/>
-              </w:rPr>
-              <w:t xml:space="preserve"> ${n</w:t>
-            </w:r>
-            <w:r>
-              <w:rPr>
-                <w:rFonts w:ascii="Times New Roman" w:eastAsia="Times New Roman" w:hAnsi="Times New Roman" w:cs="Times New Roman"/>
-                <w:sz w:val="24"/>
-                <w:szCs w:val="24"/>
-              </w:rPr>
-              <w:t>ip</w:t>
-            </w:r>
-            <w:r>
-              <w:rPr>
-                <w:rFonts w:ascii="Times New Roman" w:eastAsia="Times New Roman" w:hAnsi="Times New Roman" w:cs="Times New Roman"/>
-                <w:sz w:val="24"/>
-                <w:szCs w:val="24"/>
-              </w:rPr>
-              <w:t>_</w:t>
-            </w:r>
-            <w:r>
-              <w:rPr>
-                <w:rFonts w:ascii="Times New Roman" w:eastAsia="Times New Roman" w:hAnsi="Times New Roman" w:cs="Times New Roman"/>
-                <w:sz w:val="24"/>
-                <w:szCs w:val="24"/>
-              </w:rPr>
-              <w:t>pembahas</w:t>
-            </w:r>
-            <w:r>
-              <w:rPr>
-                <w:rFonts w:ascii="Times New Roman" w:eastAsia="Times New Roman" w:hAnsi="Times New Roman" w:cs="Times New Roman"/>
-                <w:sz w:val="24"/>
-                <w:szCs w:val="24"/>
-              </w:rPr>
-              <w:t>_1</w:t>
-            </w:r>
-            <w:r>
-              <w:rPr>
-                <w:rFonts w:ascii="Times New Roman" w:eastAsia="Times New Roman" w:hAnsi="Times New Roman" w:cs="Times New Roman"/>
-                <w:sz w:val="24"/>
-                <w:szCs w:val="24"/>
-              </w:rPr>
-              <w:t>}</w:t>
+              </w:rPr>
+              <w:t xml:space="preserve"> ${nip_pembahas_1}</w:t>
             </w:r>
           </w:p>
         </w:tc>
@@ -11524,7 +11604,7 @@
         </w:trPr>
         <w:tc>
           <w:tcPr>
-            <w:tcW w:w="1800" w:type="dxa"/>
+            <w:tcW w:w="1691" w:type="dxa"/>
             <w:vAlign w:val="center"/>
           </w:tcPr>
           <w:p>
@@ -11571,7 +11651,7 @@
         </w:tc>
         <w:tc>
           <w:tcPr>
-            <w:tcW w:w="5146" w:type="dxa"/>
+            <w:tcW w:w="5255" w:type="dxa"/>
             <w:vAlign w:val="center"/>
           </w:tcPr>
           <w:p>
@@ -11588,49 +11668,13 @@
               <w:ind w:left="0" w:hanging="2"/>
               <w:rPr>
                 <w:rFonts w:ascii="Times New Roman" w:eastAsia="Times New Roman" w:hAnsi="Times New Roman" w:cs="Times New Roman"/>
-                <w:sz w:val="24"/>
-                <w:szCs w:val="24"/>
-              </w:rPr>
-            </w:pPr>
-            <w:r>
-              <w:rPr>
-                <w:rFonts w:ascii="Times New Roman" w:eastAsia="Times New Roman" w:hAnsi="Times New Roman" w:cs="Times New Roman"/>
-                <w:sz w:val="24"/>
-                <w:szCs w:val="24"/>
-              </w:rPr>
-              <w:t>${nama_</w:t>
-            </w:r>
-            <w:r>
-              <w:rPr>
-                <w:rFonts w:ascii="Times New Roman" w:eastAsia="Times New Roman" w:hAnsi="Times New Roman" w:cs="Times New Roman"/>
-                <w:sz w:val="24"/>
-                <w:szCs w:val="24"/>
-              </w:rPr>
-              <w:t>pembahas</w:t>
-            </w:r>
-            <w:r>
-              <w:rPr>
-                <w:rFonts w:ascii="Times New Roman" w:eastAsia="Times New Roman" w:hAnsi="Times New Roman" w:cs="Times New Roman"/>
-                <w:sz w:val="24"/>
-                <w:szCs w:val="24"/>
-              </w:rPr>
-              <w:t>_</w:t>
-            </w:r>
-            <w:r>
-              <w:rPr>
-                <w:rFonts w:ascii="Times New Roman" w:eastAsia="Times New Roman" w:hAnsi="Times New Roman" w:cs="Times New Roman"/>
-                <w:sz w:val="24"/>
-                <w:szCs w:val="24"/>
-              </w:rPr>
-              <w:t>2</w:t>
-            </w:r>
-            <w:r>
-              <w:rPr>
-                <w:rFonts w:ascii="Times New Roman" w:eastAsia="Times New Roman" w:hAnsi="Times New Roman" w:cs="Times New Roman"/>
-                <w:sz w:val="24"/>
-                <w:szCs w:val="24"/>
-              </w:rPr>
-              <w:t>}</w:t>
+              </w:rPr>
+            </w:pPr>
+            <w:r>
+              <w:rPr>
+                <w:rFonts w:ascii="Times New Roman" w:eastAsia="Times New Roman" w:hAnsi="Times New Roman" w:cs="Times New Roman"/>
+              </w:rPr>
+              <w:t>${nama_pembahas_2}</w:t>
             </w:r>
           </w:p>
           <w:p>
@@ -11648,74 +11692,20 @@
               <w:rPr>
                 <w:rFonts w:ascii="Times New Roman" w:eastAsia="Times New Roman" w:hAnsi="Times New Roman" w:cs="Times New Roman"/>
                 <w:color w:val="000000"/>
-                <w:sz w:val="24"/>
-                <w:szCs w:val="24"/>
-              </w:rPr>
-            </w:pPr>
-            <w:r>
-              <w:rPr>
-                <w:rFonts w:ascii="Times New Roman" w:eastAsia="Times New Roman" w:hAnsi="Times New Roman" w:cs="Times New Roman"/>
-                <w:color w:val="000000"/>
-                <w:sz w:val="24"/>
-                <w:szCs w:val="24"/>
+              </w:rPr>
+            </w:pPr>
+            <w:r>
+              <w:rPr>
+                <w:rFonts w:ascii="Times New Roman" w:eastAsia="Times New Roman" w:hAnsi="Times New Roman" w:cs="Times New Roman"/>
+                <w:color w:val="000000"/>
               </w:rPr>
               <w:t>NIP.</w:t>
             </w:r>
             <w:r>
               <w:rPr>
                 <w:rFonts w:ascii="Times New Roman" w:eastAsia="Times New Roman" w:hAnsi="Times New Roman" w:cs="Times New Roman"/>
-                <w:sz w:val="24"/>
-                <w:szCs w:val="24"/>
-              </w:rPr>
-              <w:t xml:space="preserve"> ${n</w:t>
-            </w:r>
-            <w:r>
-              <w:rPr>
-                <w:rFonts w:ascii="Times New Roman" w:eastAsia="Times New Roman" w:hAnsi="Times New Roman" w:cs="Times New Roman"/>
-                <w:sz w:val="24"/>
-                <w:szCs w:val="24"/>
-              </w:rPr>
-              <w:t>ip</w:t>
-            </w:r>
-            <w:r>
-              <w:rPr>
-                <w:rFonts w:ascii="Times New Roman" w:eastAsia="Times New Roman" w:hAnsi="Times New Roman" w:cs="Times New Roman"/>
-                <w:sz w:val="24"/>
-                <w:szCs w:val="24"/>
-              </w:rPr>
-              <w:t>_</w:t>
-            </w:r>
-            <w:r>
-              <w:rPr>
-                <w:rFonts w:ascii="Times New Roman" w:eastAsia="Times New Roman" w:hAnsi="Times New Roman" w:cs="Times New Roman"/>
-                <w:sz w:val="24"/>
-                <w:szCs w:val="24"/>
-              </w:rPr>
-              <w:t>pembahas</w:t>
-            </w:r>
-            <w:r>
-              <w:rPr>
-                <w:rFonts w:ascii="Times New Roman" w:eastAsia="Times New Roman" w:hAnsi="Times New Roman" w:cs="Times New Roman"/>
-                <w:sz w:val="24"/>
-                <w:szCs w:val="24"/>
-              </w:rPr>
-              <w:t>_</w:t>
-            </w:r>
-            <w:r>
-              <w:rPr>
-                <w:rFonts w:ascii="Times New Roman" w:eastAsia="Times New Roman" w:hAnsi="Times New Roman" w:cs="Times New Roman"/>
-                <w:sz w:val="24"/>
-                <w:szCs w:val="24"/>
-              </w:rPr>
-              <w:t>2</w:t>
-            </w:r>
-            <w:r>
-              <w:rPr>
-                <w:rFonts w:ascii="Times New Roman" w:eastAsia="Times New Roman" w:hAnsi="Times New Roman" w:cs="Times New Roman"/>
-                <w:sz w:val="24"/>
-                <w:szCs w:val="24"/>
-              </w:rPr>
-              <w:t>}</w:t>
+              </w:rPr>
+              <w:t xml:space="preserve"> ${nip_pembahas_2}</w:t>
             </w:r>
           </w:p>
         </w:tc>
@@ -11751,7 +11741,7 @@
         </w:trPr>
         <w:tc>
           <w:tcPr>
-            <w:tcW w:w="1800" w:type="dxa"/>
+            <w:tcW w:w="1691" w:type="dxa"/>
             <w:vAlign w:val="center"/>
           </w:tcPr>
           <w:p>
@@ -11798,7 +11788,7 @@
         </w:tc>
         <w:tc>
           <w:tcPr>
-            <w:tcW w:w="5146" w:type="dxa"/>
+            <w:tcW w:w="5255" w:type="dxa"/>
             <w:vAlign w:val="center"/>
           </w:tcPr>
           <w:p>
@@ -11815,49 +11805,13 @@
               <w:ind w:left="0" w:hanging="2"/>
               <w:rPr>
                 <w:rFonts w:ascii="Times New Roman" w:eastAsia="Times New Roman" w:hAnsi="Times New Roman" w:cs="Times New Roman"/>
-                <w:sz w:val="24"/>
-                <w:szCs w:val="24"/>
-              </w:rPr>
-            </w:pPr>
-            <w:r>
-              <w:rPr>
-                <w:rFonts w:ascii="Times New Roman" w:eastAsia="Times New Roman" w:hAnsi="Times New Roman" w:cs="Times New Roman"/>
-                <w:sz w:val="24"/>
-                <w:szCs w:val="24"/>
-              </w:rPr>
-              <w:t>${nama_</w:t>
-            </w:r>
-            <w:r>
-              <w:rPr>
-                <w:rFonts w:ascii="Times New Roman" w:eastAsia="Times New Roman" w:hAnsi="Times New Roman" w:cs="Times New Roman"/>
-                <w:sz w:val="24"/>
-                <w:szCs w:val="24"/>
-              </w:rPr>
-              <w:t>pembahas</w:t>
-            </w:r>
-            <w:r>
-              <w:rPr>
-                <w:rFonts w:ascii="Times New Roman" w:eastAsia="Times New Roman" w:hAnsi="Times New Roman" w:cs="Times New Roman"/>
-                <w:sz w:val="24"/>
-                <w:szCs w:val="24"/>
-              </w:rPr>
-              <w:t>_</w:t>
-            </w:r>
-            <w:r>
-              <w:rPr>
-                <w:rFonts w:ascii="Times New Roman" w:eastAsia="Times New Roman" w:hAnsi="Times New Roman" w:cs="Times New Roman"/>
-                <w:sz w:val="24"/>
-                <w:szCs w:val="24"/>
-              </w:rPr>
-              <w:t>3</w:t>
-            </w:r>
-            <w:r>
-              <w:rPr>
-                <w:rFonts w:ascii="Times New Roman" w:eastAsia="Times New Roman" w:hAnsi="Times New Roman" w:cs="Times New Roman"/>
-                <w:sz w:val="24"/>
-                <w:szCs w:val="24"/>
-              </w:rPr>
-              <w:t>}</w:t>
+              </w:rPr>
+            </w:pPr>
+            <w:r>
+              <w:rPr>
+                <w:rFonts w:ascii="Times New Roman" w:eastAsia="Times New Roman" w:hAnsi="Times New Roman" w:cs="Times New Roman"/>
+              </w:rPr>
+              <w:t>${nama_pembahas_3}</w:t>
             </w:r>
           </w:p>
           <w:p>
@@ -11875,74 +11829,20 @@
               <w:rPr>
                 <w:rFonts w:ascii="Times New Roman" w:eastAsia="Times New Roman" w:hAnsi="Times New Roman" w:cs="Times New Roman"/>
                 <w:color w:val="000000"/>
-                <w:sz w:val="24"/>
-                <w:szCs w:val="24"/>
-              </w:rPr>
-            </w:pPr>
-            <w:r>
-              <w:rPr>
-                <w:rFonts w:ascii="Times New Roman" w:eastAsia="Times New Roman" w:hAnsi="Times New Roman" w:cs="Times New Roman"/>
-                <w:color w:val="000000"/>
-                <w:sz w:val="24"/>
-                <w:szCs w:val="24"/>
+              </w:rPr>
+            </w:pPr>
+            <w:r>
+              <w:rPr>
+                <w:rFonts w:ascii="Times New Roman" w:eastAsia="Times New Roman" w:hAnsi="Times New Roman" w:cs="Times New Roman"/>
+                <w:color w:val="000000"/>
               </w:rPr>
               <w:t>NIP.</w:t>
             </w:r>
             <w:r>
               <w:rPr>
                 <w:rFonts w:ascii="Times New Roman" w:eastAsia="Times New Roman" w:hAnsi="Times New Roman" w:cs="Times New Roman"/>
-                <w:sz w:val="24"/>
-                <w:szCs w:val="24"/>
-              </w:rPr>
-              <w:t xml:space="preserve"> ${n</w:t>
-            </w:r>
-            <w:r>
-              <w:rPr>
-                <w:rFonts w:ascii="Times New Roman" w:eastAsia="Times New Roman" w:hAnsi="Times New Roman" w:cs="Times New Roman"/>
-                <w:sz w:val="24"/>
-                <w:szCs w:val="24"/>
-              </w:rPr>
-              <w:t>ip</w:t>
-            </w:r>
-            <w:r>
-              <w:rPr>
-                <w:rFonts w:ascii="Times New Roman" w:eastAsia="Times New Roman" w:hAnsi="Times New Roman" w:cs="Times New Roman"/>
-                <w:sz w:val="24"/>
-                <w:szCs w:val="24"/>
-              </w:rPr>
-              <w:t>_</w:t>
-            </w:r>
-            <w:r>
-              <w:rPr>
-                <w:rFonts w:ascii="Times New Roman" w:eastAsia="Times New Roman" w:hAnsi="Times New Roman" w:cs="Times New Roman"/>
-                <w:sz w:val="24"/>
-                <w:szCs w:val="24"/>
-              </w:rPr>
-              <w:t>pembahas</w:t>
-            </w:r>
-            <w:r>
-              <w:rPr>
-                <w:rFonts w:ascii="Times New Roman" w:eastAsia="Times New Roman" w:hAnsi="Times New Roman" w:cs="Times New Roman"/>
-                <w:sz w:val="24"/>
-                <w:szCs w:val="24"/>
-              </w:rPr>
-              <w:t>_</w:t>
-            </w:r>
-            <w:r>
-              <w:rPr>
-                <w:rFonts w:ascii="Times New Roman" w:eastAsia="Times New Roman" w:hAnsi="Times New Roman" w:cs="Times New Roman"/>
-                <w:sz w:val="24"/>
-                <w:szCs w:val="24"/>
-              </w:rPr>
-              <w:t>3</w:t>
-            </w:r>
-            <w:r>
-              <w:rPr>
-                <w:rFonts w:ascii="Times New Roman" w:eastAsia="Times New Roman" w:hAnsi="Times New Roman" w:cs="Times New Roman"/>
-                <w:sz w:val="24"/>
-                <w:szCs w:val="24"/>
-              </w:rPr>
-              <w:t>}</w:t>
+              </w:rPr>
+              <w:t xml:space="preserve"> ${nip_pembahas_3}</w:t>
             </w:r>
           </w:p>
         </w:tc>
@@ -12786,8 +12686,6 @@
         <w:rPr>
           <w:rFonts w:ascii="Times New Roman" w:eastAsia="Times New Roman" w:hAnsi="Times New Roman" w:cs="Times New Roman"/>
           <w:color w:val="000000"/>
-          <w:sz w:val="24"/>
-          <w:szCs w:val="24"/>
           <w:lang w:val="pt-BR"/>
         </w:rPr>
         <w:t>${nama_kaprodi_s2}</w:t>
@@ -12906,8 +12804,6 @@
         <w:rPr>
           <w:rFonts w:ascii="Times New Roman" w:eastAsia="Times New Roman" w:hAnsi="Times New Roman" w:cs="Times New Roman"/>
           <w:color w:val="000000"/>
-          <w:sz w:val="24"/>
-          <w:szCs w:val="24"/>
         </w:rPr>
         <w:t>NIP.</w:t>
       </w:r>
@@ -12915,21 +12811,9 @@
         <w:rPr>
           <w:rFonts w:ascii="Times New Roman" w:eastAsia="Times New Roman" w:hAnsi="Times New Roman" w:cs="Times New Roman"/>
           <w:color w:val="000000"/>
-          <w:sz w:val="24"/>
-          <w:szCs w:val="24"/>
           <w:lang w:val="pt-BR"/>
         </w:rPr>
-        <w:t>$</w:t>
-      </w:r>
-      <w:r>
-        <w:rPr>
-          <w:rFonts w:ascii="Times New Roman" w:eastAsia="Times New Roman" w:hAnsi="Times New Roman" w:cs="Times New Roman"/>
-          <w:color w:val="000000"/>
-          <w:sz w:val="24"/>
-          <w:szCs w:val="24"/>
-          <w:lang w:val="pt-BR"/>
-        </w:rPr>
-        <w:t>{nip_kaprodi_s2}</w:t>
+        <w:t>${nip_kaprodi_s2}</w:t>
       </w:r>
       <w:r>
         <w:rPr>
@@ -12940,6 +12824,17 @@
         </w:rPr>
         <w:tab/>
       </w:r>
+    </w:p>
+    <w:p>
+      <w:pPr>
+        <w:spacing w:after="0" w:line="240" w:lineRule="auto"/>
+        <w:ind w:leftChars="0" w:left="0" w:firstLineChars="0" w:firstLine="0"/>
+        <w:rPr>
+          <w:rFonts w:ascii="Times New Roman" w:eastAsia="Times New Roman" w:hAnsi="Times New Roman" w:cs="Times New Roman"/>
+          <w:sz w:val="24"/>
+          <w:szCs w:val="24"/>
+        </w:rPr>
+      </w:pPr>
     </w:p>
     <w:p>
       <w:pPr>
@@ -13395,8 +13290,8 @@
       <w:r>
         <w:rPr>
           <w:rFonts w:ascii="Times New Roman" w:eastAsia="Times New Roman" w:hAnsi="Times New Roman" w:cs="Times New Roman"/>
-          <w:sz w:val="24"/>
-          <w:szCs w:val="24"/>
+          <w:sz w:val="20"/>
+          <w:szCs w:val="20"/>
         </w:rPr>
         <w:t>${judul_ta}</w:t>
       </w:r>
@@ -14377,6 +14272,18 @@
     <w:p>
       <w:pPr>
         <w:spacing w:after="0" w:line="240" w:lineRule="auto"/>
+        <w:ind w:left="0" w:hanging="2"/>
+        <w:rPr>
+          <w:rFonts w:ascii="Times New Roman" w:eastAsia="Times New Roman" w:hAnsi="Times New Roman" w:cs="Times New Roman"/>
+          <w:color w:val="000000"/>
+          <w:sz w:val="24"/>
+          <w:szCs w:val="24"/>
+        </w:rPr>
+      </w:pPr>
+    </w:p>
+    <w:p>
+      <w:pPr>
+        <w:spacing w:after="0" w:line="240" w:lineRule="auto"/>
         <w:ind w:left="0" w:right="-1" w:hanging="2"/>
         <w:rPr>
           <w:rFonts w:ascii="Times New Roman" w:eastAsia="Times New Roman" w:hAnsi="Times New Roman" w:cs="Times New Roman"/>
@@ -14389,6 +14296,7 @@
         <w:rPr>
           <w:noProof/>
         </w:rPr>
+        <w:lastRenderedPageBreak/>
         <mc:AlternateContent>
           <mc:Choice Requires="wps">
             <w:drawing>
@@ -14909,8 +14817,8 @@
       <w:r>
         <w:rPr>
           <w:rFonts w:ascii="Times New Roman" w:eastAsia="Times New Roman" w:hAnsi="Times New Roman" w:cs="Times New Roman"/>
-          <w:sz w:val="24"/>
-          <w:szCs w:val="24"/>
+          <w:sz w:val="20"/>
+          <w:szCs w:val="20"/>
         </w:rPr>
         <w:t>${judul_ta}</w:t>
       </w:r>
@@ -18257,7 +18165,7 @@
     <w:p>
       <w:pPr>
         <w:spacing w:after="0" w:line="240" w:lineRule="auto"/>
-        <w:ind w:left="0" w:hanging="2"/>
+        <w:ind w:leftChars="0" w:left="5042" w:firstLineChars="0" w:firstLine="0"/>
         <w:rPr>
           <w:rFonts w:ascii="Times New Roman" w:eastAsia="Times New Roman" w:hAnsi="Times New Roman" w:cs="Times New Roman"/>
           <w:color w:val="000000"/>
@@ -18273,6 +18181,139 @@
           <w:szCs w:val="24"/>
         </w:rPr>
         <w:t>Bandar Lampung, ...........................</w:t>
+      </w:r>
+    </w:p>
+    <w:p>
+      <w:pPr>
+        <w:spacing w:after="0" w:line="240" w:lineRule="auto"/>
+        <w:ind w:leftChars="0" w:left="4322" w:firstLineChars="0" w:firstLine="718"/>
+        <w:rPr>
+          <w:rFonts w:ascii="Times New Roman" w:eastAsia="Times New Roman" w:hAnsi="Times New Roman" w:cs="Times New Roman"/>
+          <w:color w:val="000000"/>
+          <w:sz w:val="24"/>
+          <w:szCs w:val="24"/>
+        </w:rPr>
+      </w:pPr>
+      <w:r>
+        <w:rPr>
+          <w:rFonts w:ascii="Times New Roman" w:eastAsia="Times New Roman" w:hAnsi="Times New Roman" w:cs="Times New Roman"/>
+          <w:color w:val="000000"/>
+          <w:sz w:val="24"/>
+          <w:szCs w:val="24"/>
+        </w:rPr>
+        <w:t>Koordinator Seminar Penelitian</w:t>
+      </w:r>
+      <w:r>
+        <w:rPr>
+          <w:rFonts w:ascii="Times New Roman" w:eastAsia="Times New Roman" w:hAnsi="Times New Roman" w:cs="Times New Roman"/>
+          <w:color w:val="000000"/>
+          <w:sz w:val="24"/>
+          <w:szCs w:val="24"/>
+        </w:rPr>
+        <w:t xml:space="preserve"> Tesis II</w:t>
+      </w:r>
+      <w:r>
+        <w:rPr>
+          <w:rFonts w:ascii="Times New Roman" w:eastAsia="Times New Roman" w:hAnsi="Times New Roman" w:cs="Times New Roman"/>
+          <w:color w:val="000000"/>
+          <w:sz w:val="24"/>
+          <w:szCs w:val="24"/>
+        </w:rPr>
+        <w:t>,</w:t>
+      </w:r>
+    </w:p>
+    <w:p>
+      <w:pPr>
+        <w:spacing w:after="0" w:line="240" w:lineRule="auto"/>
+        <w:ind w:leftChars="0" w:left="2" w:hanging="2"/>
+        <w:rPr>
+          <w:rFonts w:ascii="Times New Roman" w:eastAsia="Times New Roman" w:hAnsi="Times New Roman" w:cs="Times New Roman"/>
+          <w:color w:val="000000"/>
+          <w:sz w:val="24"/>
+          <w:szCs w:val="24"/>
+        </w:rPr>
+      </w:pPr>
+    </w:p>
+    <w:p>
+      <w:pPr>
+        <w:spacing w:after="0" w:line="240" w:lineRule="auto"/>
+        <w:ind w:leftChars="0" w:left="2" w:hanging="2"/>
+        <w:rPr>
+          <w:rFonts w:ascii="Times New Roman" w:eastAsia="Times New Roman" w:hAnsi="Times New Roman" w:cs="Times New Roman"/>
+          <w:color w:val="000000"/>
+          <w:sz w:val="24"/>
+          <w:szCs w:val="24"/>
+        </w:rPr>
+      </w:pPr>
+    </w:p>
+    <w:p>
+      <w:pPr>
+        <w:spacing w:after="0" w:line="240" w:lineRule="auto"/>
+        <w:ind w:leftChars="0" w:left="2" w:hanging="2"/>
+        <w:rPr>
+          <w:rFonts w:ascii="Times New Roman" w:eastAsia="Times New Roman" w:hAnsi="Times New Roman" w:cs="Times New Roman"/>
+          <w:sz w:val="24"/>
+          <w:szCs w:val="24"/>
+        </w:rPr>
+      </w:pPr>
+    </w:p>
+    <w:p>
+      <w:pPr>
+        <w:spacing w:after="0" w:line="240" w:lineRule="auto"/>
+        <w:ind w:leftChars="0" w:left="2" w:hanging="2"/>
+        <w:rPr>
+          <w:rFonts w:ascii="Times New Roman" w:eastAsia="Times New Roman" w:hAnsi="Times New Roman" w:cs="Times New Roman"/>
+          <w:sz w:val="24"/>
+          <w:szCs w:val="24"/>
+        </w:rPr>
+      </w:pPr>
+    </w:p>
+    <w:p>
+      <w:pPr>
+        <w:spacing w:after="0" w:line="240" w:lineRule="auto"/>
+        <w:ind w:leftChars="0" w:left="4322" w:right="-143" w:firstLineChars="0" w:firstLine="718"/>
+        <w:rPr>
+          <w:rFonts w:ascii="Times New Roman" w:eastAsia="Times New Roman" w:hAnsi="Times New Roman" w:cs="Times New Roman"/>
+          <w:sz w:val="24"/>
+          <w:szCs w:val="24"/>
+        </w:rPr>
+      </w:pPr>
+      <w:r>
+        <w:rPr>
+          <w:rFonts w:ascii="Times New Roman" w:eastAsia="Times New Roman" w:hAnsi="Times New Roman" w:cs="Times New Roman"/>
+          <w:sz w:val="24"/>
+          <w:szCs w:val="24"/>
+        </w:rPr>
+        <w:t>${nama_koor_ta2}</w:t>
+      </w:r>
+    </w:p>
+    <w:p>
+      <w:pPr>
+        <w:spacing w:after="0" w:line="240" w:lineRule="auto"/>
+        <w:ind w:leftChars="0" w:left="4322" w:right="-568" w:firstLineChars="0" w:firstLine="718"/>
+        <w:rPr>
+          <w:rFonts w:ascii="Times New Roman" w:eastAsia="Times New Roman" w:hAnsi="Times New Roman" w:cs="Times New Roman"/>
+          <w:sz w:val="24"/>
+          <w:szCs w:val="24"/>
+        </w:rPr>
+      </w:pPr>
+      <w:r>
+        <w:rPr>
+          <w:rFonts w:ascii="Times New Roman" w:eastAsia="Times New Roman" w:hAnsi="Times New Roman" w:cs="Times New Roman"/>
+          <w:color w:val="000000"/>
+          <w:sz w:val="24"/>
+          <w:szCs w:val="24"/>
+        </w:rPr>
+        <w:t>NIP.</w:t>
+      </w:r>
+      <w:r>
+        <w:rPr>
+          <w:rFonts w:ascii="Times New Roman" w:eastAsia="Times New Roman" w:hAnsi="Times New Roman" w:cs="Times New Roman"/>
+          <w:color w:val="000000"/>
+          <w:sz w:val="24"/>
+          <w:szCs w:val="24"/>
+        </w:rPr>
+        <w:t>${nip_koor_ta2}</w:t>
       </w:r>
     </w:p>
     <w:p>
@@ -18281,38 +18322,10 @@
         <w:ind w:left="0" w:hanging="2"/>
         <w:rPr>
           <w:rFonts w:ascii="Times New Roman" w:eastAsia="Times New Roman" w:hAnsi="Times New Roman" w:cs="Times New Roman"/>
-          <w:color w:val="000000"/>
-          <w:sz w:val="24"/>
-          <w:szCs w:val="24"/>
-        </w:rPr>
-      </w:pPr>
-      <w:r>
-        <w:rPr>
-          <w:rFonts w:ascii="Times New Roman" w:eastAsia="Times New Roman" w:hAnsi="Times New Roman" w:cs="Times New Roman"/>
-          <w:color w:val="000000"/>
-          <w:sz w:val="24"/>
-          <w:szCs w:val="24"/>
-        </w:rPr>
-        <w:t>Koordinator Seminar Penelitian</w:t>
-      </w:r>
-      <w:r>
-        <w:rPr>
-          <w:rFonts w:ascii="Times New Roman" w:eastAsia="Times New Roman" w:hAnsi="Times New Roman" w:cs="Times New Roman"/>
-          <w:color w:val="000000"/>
-          <w:sz w:val="24"/>
-          <w:szCs w:val="24"/>
-        </w:rPr>
-        <w:t xml:space="preserve"> Tesis II</w:t>
-      </w:r>
-      <w:r>
-        <w:rPr>
-          <w:rFonts w:ascii="Times New Roman" w:eastAsia="Times New Roman" w:hAnsi="Times New Roman" w:cs="Times New Roman"/>
-          <w:color w:val="000000"/>
-          <w:sz w:val="24"/>
-          <w:szCs w:val="24"/>
-        </w:rPr>
-        <w:t>,</w:t>
-      </w:r>
+          <w:sz w:val="24"/>
+          <w:szCs w:val="24"/>
+        </w:rPr>
+      </w:pPr>
     </w:p>
     <w:p>
       <w:pPr>
@@ -18320,7 +18333,6 @@
         <w:ind w:left="0" w:hanging="2"/>
         <w:rPr>
           <w:rFonts w:ascii="Times New Roman" w:eastAsia="Times New Roman" w:hAnsi="Times New Roman" w:cs="Times New Roman"/>
-          <w:color w:val="000000"/>
           <w:sz w:val="24"/>
           <w:szCs w:val="24"/>
         </w:rPr>
@@ -18332,7 +18344,6 @@
         <w:ind w:left="0" w:hanging="2"/>
         <w:rPr>
           <w:rFonts w:ascii="Times New Roman" w:eastAsia="Times New Roman" w:hAnsi="Times New Roman" w:cs="Times New Roman"/>
-          <w:color w:val="000000"/>
           <w:sz w:val="24"/>
           <w:szCs w:val="24"/>
         </w:rPr>
@@ -18348,98 +18359,6 @@
           <w:szCs w:val="24"/>
         </w:rPr>
       </w:pPr>
-    </w:p>
-    <w:p>
-      <w:pPr>
-        <w:spacing w:after="0" w:line="240" w:lineRule="auto"/>
-        <w:ind w:left="0" w:right="-143" w:hanging="2"/>
-        <w:rPr>
-          <w:rFonts w:ascii="Times New Roman" w:eastAsia="Times New Roman" w:hAnsi="Times New Roman" w:cs="Times New Roman"/>
-          <w:sz w:val="24"/>
-          <w:szCs w:val="24"/>
-        </w:rPr>
-      </w:pPr>
-      <w:r>
-        <w:rPr>
-          <w:rFonts w:ascii="Times New Roman" w:eastAsia="Times New Roman" w:hAnsi="Times New Roman" w:cs="Times New Roman"/>
-          <w:sz w:val="24"/>
-          <w:szCs w:val="24"/>
-        </w:rPr>
-        <w:t>${nama_koor_ta2}</w:t>
-      </w:r>
-    </w:p>
-    <w:p>
-      <w:pPr>
-        <w:spacing w:after="0" w:line="240" w:lineRule="auto"/>
-        <w:ind w:left="0" w:right="-568" w:hanging="2"/>
-        <w:rPr>
-          <w:rFonts w:ascii="Times New Roman" w:eastAsia="Times New Roman" w:hAnsi="Times New Roman" w:cs="Times New Roman"/>
-          <w:sz w:val="24"/>
-          <w:szCs w:val="24"/>
-        </w:rPr>
-      </w:pPr>
-      <w:r>
-        <w:rPr>
-          <w:rFonts w:ascii="Times New Roman" w:eastAsia="Times New Roman" w:hAnsi="Times New Roman" w:cs="Times New Roman"/>
-          <w:color w:val="000000"/>
-          <w:sz w:val="24"/>
-          <w:szCs w:val="24"/>
-        </w:rPr>
-        <w:t>NIP.</w:t>
-      </w:r>
-      <w:r>
-        <w:rPr>
-          <w:rFonts w:ascii="Times New Roman" w:eastAsia="Times New Roman" w:hAnsi="Times New Roman" w:cs="Times New Roman"/>
-          <w:color w:val="000000"/>
-          <w:sz w:val="24"/>
-          <w:szCs w:val="24"/>
-        </w:rPr>
-        <w:t>${nip_koor_ta2}</w:t>
-      </w:r>
-    </w:p>
-    <w:p>
-      <w:pPr>
-        <w:spacing w:after="0" w:line="240" w:lineRule="auto"/>
-        <w:ind w:left="0" w:hanging="2"/>
-        <w:rPr>
-          <w:rFonts w:ascii="Times New Roman" w:eastAsia="Times New Roman" w:hAnsi="Times New Roman" w:cs="Times New Roman"/>
-          <w:sz w:val="24"/>
-          <w:szCs w:val="24"/>
-        </w:rPr>
-      </w:pPr>
-    </w:p>
-    <w:p>
-      <w:pPr>
-        <w:spacing w:after="0" w:line="240" w:lineRule="auto"/>
-        <w:ind w:left="0" w:hanging="2"/>
-        <w:rPr>
-          <w:rFonts w:ascii="Times New Roman" w:eastAsia="Times New Roman" w:hAnsi="Times New Roman" w:cs="Times New Roman"/>
-          <w:sz w:val="24"/>
-          <w:szCs w:val="24"/>
-        </w:rPr>
-      </w:pPr>
-    </w:p>
-    <w:p>
-      <w:pPr>
-        <w:spacing w:after="0" w:line="240" w:lineRule="auto"/>
-        <w:ind w:left="0" w:hanging="2"/>
-        <w:rPr>
-          <w:rFonts w:ascii="Times New Roman" w:eastAsia="Times New Roman" w:hAnsi="Times New Roman" w:cs="Times New Roman"/>
-          <w:sz w:val="24"/>
-          <w:szCs w:val="24"/>
-        </w:rPr>
-      </w:pPr>
-    </w:p>
-    <w:p>
-      <w:pPr>
-        <w:spacing w:after="0" w:line="240" w:lineRule="auto"/>
-        <w:ind w:left="0" w:hanging="2"/>
-        <w:rPr>
-          <w:rFonts w:ascii="Times New Roman" w:eastAsia="Times New Roman" w:hAnsi="Times New Roman" w:cs="Times New Roman"/>
-          <w:sz w:val="24"/>
-          <w:szCs w:val="24"/>
-        </w:rPr>
-      </w:pPr>
       <w:r>
         <w:rPr>
           <w:rFonts w:ascii="Times New Roman" w:eastAsia="Times New Roman" w:hAnsi="Times New Roman" w:cs="Times New Roman"/>
@@ -18448,28 +18367,6 @@
         </w:rPr>
         <w:t>F-03.a/SOP/MIPA/7.1/II/12</w:t>
       </w:r>
-    </w:p>
-    <w:p>
-      <w:pPr>
-        <w:spacing w:after="0" w:line="240" w:lineRule="auto"/>
-        <w:ind w:left="0" w:hanging="2"/>
-        <w:rPr>
-          <w:rFonts w:ascii="Times New Roman" w:eastAsia="Times New Roman" w:hAnsi="Times New Roman" w:cs="Times New Roman"/>
-          <w:sz w:val="24"/>
-          <w:szCs w:val="24"/>
-        </w:rPr>
-      </w:pPr>
-    </w:p>
-    <w:p>
-      <w:pPr>
-        <w:spacing w:after="0" w:line="240" w:lineRule="auto"/>
-        <w:ind w:left="0" w:hanging="2"/>
-        <w:rPr>
-          <w:rFonts w:ascii="Times New Roman" w:eastAsia="Times New Roman" w:hAnsi="Times New Roman" w:cs="Times New Roman"/>
-          <w:sz w:val="24"/>
-          <w:szCs w:val="24"/>
-        </w:rPr>
-      </w:pPr>
     </w:p>
     <w:p>
       <w:pPr>
@@ -18489,13 +18386,13 @@
         <mc:AlternateContent>
           <mc:Choice Requires="wps">
             <w:drawing>
-              <wp:anchor distT="0" distB="0" distL="114300" distR="114300" simplePos="0" relativeHeight="251666432" behindDoc="0" locked="0" layoutInCell="1" hidden="0" allowOverlap="1" wp14:anchorId="6732DDA0" wp14:editId="256D268F">
+              <wp:anchor distT="0" distB="0" distL="114300" distR="114300" simplePos="0" relativeHeight="251666432" behindDoc="0" locked="0" layoutInCell="1" hidden="0" allowOverlap="1" wp14:anchorId="6732DDA0" wp14:editId="0CFB907C">
                 <wp:simplePos x="0" y="0"/>
-                <wp:positionH relativeFrom="column">
-                  <wp:posOffset>0</wp:posOffset>
+                <wp:positionH relativeFrom="margin">
+                  <wp:align>left</wp:align>
                 </wp:positionH>
                 <wp:positionV relativeFrom="paragraph">
-                  <wp:posOffset>-67733</wp:posOffset>
+                  <wp:posOffset>4041</wp:posOffset>
                 </wp:positionV>
                 <wp:extent cx="5748020" cy="406400"/>
                 <wp:effectExtent l="0" t="0" r="24130" b="12700"/>
@@ -18578,7 +18475,7 @@
           </mc:Choice>
           <mc:Fallback>
             <w:pict>
-              <v:rect w14:anchorId="6732DDA0" id="Rectangle 24" o:spid="_x0000_s1049" style="position:absolute;margin-left:0;margin-top:-5.35pt;width:452.6pt;height:32pt;z-index:251666432;visibility:visible;mso-wrap-style:square;mso-wrap-distance-left:9pt;mso-wrap-distance-top:0;mso-wrap-distance-right:9pt;mso-wrap-distance-bottom:0;mso-position-horizontal:absolute;mso-position-horizontal-relative:text;mso-position-vertical:absolute;mso-position-vertical-relative:text;v-text-anchor:top" o:gfxdata="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" filled="f">
+              <v:rect w14:anchorId="6732DDA0" id="Rectangle 24" o:spid="_x0000_s1049" style="position:absolute;margin-left:0;margin-top:.3pt;width:452.6pt;height:32pt;z-index:251666432;visibility:visible;mso-wrap-style:square;mso-wrap-distance-left:9pt;mso-wrap-distance-top:0;mso-wrap-distance-right:9pt;mso-wrap-distance-bottom:0;mso-position-horizontal:left;mso-position-horizontal-relative:margin;mso-position-vertical:absolute;mso-position-vertical-relative:text;v-text-anchor:top" o:gfxdata="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" filled="f">
                 <v:stroke startarrowwidth="narrow" startarrowlength="short" endarrowwidth="narrow" endarrowlength="short"/>
                 <v:textbox inset="2.53958mm,1.2694mm,2.53958mm,1.2694mm">
                   <w:txbxContent>
@@ -18622,6 +18519,7 @@
                     </w:p>
                   </w:txbxContent>
                 </v:textbox>
+                <w10:wrap anchorx="margin"/>
               </v:rect>
             </w:pict>
           </mc:Fallback>
@@ -18630,19 +18528,19 @@
     </w:p>
     <w:p>
       <w:pPr>
-        <w:spacing w:after="0" w:line="240" w:lineRule="auto"/>
-        <w:ind w:left="0" w:hanging="2"/>
-        <w:rPr>
-          <w:rFonts w:ascii="Times New Roman" w:eastAsia="Times New Roman" w:hAnsi="Times New Roman" w:cs="Times New Roman"/>
-          <w:sz w:val="16"/>
-          <w:szCs w:val="16"/>
-        </w:rPr>
-      </w:pPr>
-    </w:p>
-    <w:p>
-      <w:pPr>
         <w:spacing w:after="0"/>
-        <w:ind w:left="0" w:hanging="2"/>
+        <w:ind w:leftChars="0" w:left="0" w:firstLineChars="0" w:firstLine="0"/>
+        <w:rPr>
+          <w:rFonts w:ascii="Times New Roman" w:eastAsia="Times New Roman" w:hAnsi="Times New Roman" w:cs="Times New Roman"/>
+          <w:sz w:val="24"/>
+          <w:szCs w:val="24"/>
+        </w:rPr>
+      </w:pPr>
+    </w:p>
+    <w:p>
+      <w:pPr>
+        <w:spacing w:after="0"/>
+        <w:ind w:leftChars="0" w:left="0" w:firstLineChars="0" w:firstLine="0"/>
         <w:rPr>
           <w:rFonts w:ascii="Times New Roman" w:eastAsia="Times New Roman" w:hAnsi="Times New Roman" w:cs="Times New Roman"/>
           <w:color w:val="000000"/>
@@ -20866,22 +20764,49 @@
     <w:p>
       <w:pPr>
         <w:spacing w:after="0" w:line="240" w:lineRule="auto"/>
-        <w:ind w:left="0" w:hanging="2"/>
-        <w:rPr>
-          <w:rFonts w:ascii="Times New Roman" w:eastAsia="Times New Roman" w:hAnsi="Times New Roman" w:cs="Times New Roman"/>
-          <w:color w:val="000000"/>
-          <w:sz w:val="24"/>
-          <w:szCs w:val="24"/>
-        </w:rPr>
-      </w:pPr>
-      <w:r>
-        <w:rPr>
-          <w:rFonts w:ascii="Times New Roman" w:eastAsia="Times New Roman" w:hAnsi="Times New Roman" w:cs="Times New Roman"/>
-          <w:color w:val="000000"/>
-          <w:sz w:val="24"/>
-          <w:szCs w:val="24"/>
+        <w:ind w:leftChars="0" w:left="4320" w:firstLineChars="0" w:firstLine="720"/>
+        <w:rPr>
+          <w:rFonts w:ascii="Times New Roman" w:eastAsia="Times New Roman" w:hAnsi="Times New Roman" w:cs="Times New Roman"/>
+          <w:color w:val="000000"/>
+        </w:rPr>
+      </w:pPr>
+      <w:r>
+        <w:rPr>
+          <w:rFonts w:ascii="Times New Roman" w:eastAsia="Times New Roman" w:hAnsi="Times New Roman" w:cs="Times New Roman"/>
+          <w:color w:val="000000"/>
         </w:rPr>
         <w:t>Bandar Lampung, ...........................</w:t>
+      </w:r>
+    </w:p>
+    <w:p>
+      <w:pPr>
+        <w:spacing w:after="0" w:line="240" w:lineRule="auto"/>
+        <w:ind w:leftChars="0" w:left="4320" w:firstLineChars="0" w:firstLine="720"/>
+        <w:rPr>
+          <w:rFonts w:ascii="Times New Roman" w:eastAsia="Times New Roman" w:hAnsi="Times New Roman" w:cs="Times New Roman"/>
+          <w:color w:val="000000"/>
+        </w:rPr>
+      </w:pPr>
+      <w:r>
+        <w:rPr>
+          <w:rFonts w:ascii="Times New Roman" w:eastAsia="Times New Roman" w:hAnsi="Times New Roman" w:cs="Times New Roman"/>
+          <w:color w:val="000000"/>
+        </w:rPr>
+        <w:t>Koordinator Seminar Penelitian</w:t>
+      </w:r>
+      <w:r>
+        <w:rPr>
+          <w:rFonts w:ascii="Times New Roman" w:eastAsia="Times New Roman" w:hAnsi="Times New Roman" w:cs="Times New Roman"/>
+          <w:color w:val="000000"/>
+        </w:rPr>
+        <w:t xml:space="preserve"> Tesis II</w:t>
+      </w:r>
+      <w:r>
+        <w:rPr>
+          <w:rFonts w:ascii="Times New Roman" w:eastAsia="Times New Roman" w:hAnsi="Times New Roman" w:cs="Times New Roman"/>
+          <w:color w:val="000000"/>
+        </w:rPr>
+        <w:t>,</w:t>
       </w:r>
     </w:p>
     <w:p>
@@ -20891,37 +20816,10 @@
         <w:rPr>
           <w:rFonts w:ascii="Times New Roman" w:eastAsia="Times New Roman" w:hAnsi="Times New Roman" w:cs="Times New Roman"/>
           <w:color w:val="000000"/>
-          <w:sz w:val="24"/>
-          <w:szCs w:val="24"/>
-        </w:rPr>
-      </w:pPr>
-      <w:r>
-        <w:rPr>
-          <w:rFonts w:ascii="Times New Roman" w:eastAsia="Times New Roman" w:hAnsi="Times New Roman" w:cs="Times New Roman"/>
-          <w:color w:val="000000"/>
-          <w:sz w:val="24"/>
-          <w:szCs w:val="24"/>
-        </w:rPr>
-        <w:t>Koordinator Seminar Penelitian</w:t>
-      </w:r>
-      <w:r>
-        <w:rPr>
-          <w:rFonts w:ascii="Times New Roman" w:eastAsia="Times New Roman" w:hAnsi="Times New Roman" w:cs="Times New Roman"/>
-          <w:color w:val="000000"/>
-          <w:sz w:val="24"/>
-          <w:szCs w:val="24"/>
-        </w:rPr>
-        <w:t xml:space="preserve"> Tesis II</w:t>
-      </w:r>
-      <w:r>
-        <w:rPr>
-          <w:rFonts w:ascii="Times New Roman" w:eastAsia="Times New Roman" w:hAnsi="Times New Roman" w:cs="Times New Roman"/>
-          <w:color w:val="000000"/>
-          <w:sz w:val="24"/>
-          <w:szCs w:val="24"/>
-        </w:rPr>
-        <w:t>,</w:t>
-      </w:r>
+          <w:sz w:val="18"/>
+          <w:szCs w:val="18"/>
+        </w:rPr>
+      </w:pPr>
     </w:p>
     <w:p>
       <w:pPr>
@@ -20930,8 +20828,8 @@
         <w:rPr>
           <w:rFonts w:ascii="Times New Roman" w:eastAsia="Times New Roman" w:hAnsi="Times New Roman" w:cs="Times New Roman"/>
           <w:color w:val="000000"/>
-          <w:sz w:val="20"/>
-          <w:szCs w:val="20"/>
+          <w:sz w:val="18"/>
+          <w:szCs w:val="18"/>
         </w:rPr>
       </w:pPr>
     </w:p>
@@ -20941,69 +20839,40 @@
         <w:ind w:left="0" w:hanging="2"/>
         <w:rPr>
           <w:rFonts w:ascii="Times New Roman" w:eastAsia="Times New Roman" w:hAnsi="Times New Roman" w:cs="Times New Roman"/>
-          <w:color w:val="000000"/>
-          <w:sz w:val="20"/>
-          <w:szCs w:val="20"/>
+          <w:sz w:val="18"/>
+          <w:szCs w:val="18"/>
         </w:rPr>
       </w:pPr>
     </w:p>
     <w:p>
       <w:pPr>
         <w:spacing w:after="0" w:line="240" w:lineRule="auto"/>
-        <w:ind w:left="0" w:hanging="2"/>
-        <w:rPr>
-          <w:rFonts w:ascii="Times New Roman" w:eastAsia="Times New Roman" w:hAnsi="Times New Roman" w:cs="Times New Roman"/>
-          <w:sz w:val="20"/>
-          <w:szCs w:val="20"/>
-        </w:rPr>
-      </w:pPr>
+        <w:ind w:leftChars="0" w:left="4320" w:right="-143" w:firstLineChars="0" w:firstLine="720"/>
+        <w:rPr>
+          <w:rFonts w:ascii="Times New Roman" w:eastAsia="Times New Roman" w:hAnsi="Times New Roman" w:cs="Times New Roman"/>
+        </w:rPr>
+      </w:pPr>
+      <w:r>
+        <w:rPr>
+          <w:rFonts w:ascii="Times New Roman" w:eastAsia="Times New Roman" w:hAnsi="Times New Roman" w:cs="Times New Roman"/>
+        </w:rPr>
+        <w:t>${nama_koor_ta2}</w:t>
+      </w:r>
     </w:p>
     <w:p>
       <w:pPr>
         <w:spacing w:after="0" w:line="240" w:lineRule="auto"/>
-        <w:ind w:left="0" w:right="-143" w:hanging="2"/>
-        <w:rPr>
-          <w:rFonts w:ascii="Times New Roman" w:eastAsia="Times New Roman" w:hAnsi="Times New Roman" w:cs="Times New Roman"/>
-          <w:sz w:val="24"/>
-          <w:szCs w:val="24"/>
-        </w:rPr>
-      </w:pPr>
-      <w:r>
-        <w:rPr>
-          <w:rFonts w:ascii="Times New Roman" w:eastAsia="Times New Roman" w:hAnsi="Times New Roman" w:cs="Times New Roman"/>
-          <w:sz w:val="24"/>
-          <w:szCs w:val="24"/>
-        </w:rPr>
-        <w:t>${nama_koor_ta2}</w:t>
-      </w:r>
-    </w:p>
-    <w:p>
-      <w:pPr>
-        <w:spacing w:after="0" w:line="240" w:lineRule="auto"/>
-        <w:ind w:left="0" w:right="-568" w:hanging="2"/>
-        <w:rPr>
-          <w:rFonts w:ascii="Times New Roman" w:eastAsia="Times New Roman" w:hAnsi="Times New Roman" w:cs="Times New Roman"/>
-          <w:sz w:val="24"/>
-          <w:szCs w:val="24"/>
-        </w:rPr>
-      </w:pPr>
-      <w:r>
-        <w:rPr>
-          <w:rFonts w:ascii="Times New Roman" w:eastAsia="Times New Roman" w:hAnsi="Times New Roman" w:cs="Times New Roman"/>
-          <w:color w:val="000000"/>
-          <w:sz w:val="24"/>
-          <w:szCs w:val="24"/>
-        </w:rPr>
-        <w:t>NIP.</w:t>
-      </w:r>
-      <w:r>
-        <w:rPr>
-          <w:rFonts w:ascii="Times New Roman" w:eastAsia="Times New Roman" w:hAnsi="Times New Roman" w:cs="Times New Roman"/>
-          <w:color w:val="000000"/>
-          <w:sz w:val="24"/>
-          <w:szCs w:val="24"/>
-        </w:rPr>
-        <w:t>${nip_koor_ta2}</w:t>
+        <w:ind w:leftChars="0" w:left="4320" w:right="-568" w:firstLineChars="0" w:firstLine="720"/>
+        <w:rPr>
+          <w:rFonts w:ascii="Times New Roman" w:eastAsia="Times New Roman" w:hAnsi="Times New Roman" w:cs="Times New Roman"/>
+        </w:rPr>
+      </w:pPr>
+      <w:r>
+        <w:rPr>
+          <w:rFonts w:ascii="Times New Roman" w:eastAsia="Times New Roman" w:hAnsi="Times New Roman" w:cs="Times New Roman"/>
+          <w:color w:val="000000"/>
+        </w:rPr>
+        <w:t>NIP.${nip_koor_ta2}</w:t>
       </w:r>
     </w:p>
     <w:p>
@@ -22904,7 +22773,7 @@
   </w:latentStyles>
   <w:style w:type="paragraph" w:default="1" w:styleId="Normal">
     <w:name w:val="Normal"/>
-    <w:rsid w:val="006F5B7A"/>
+    <w:rsid w:val="00107787"/>
     <w:pPr>
       <w:suppressAutoHyphens/>
       <w:ind w:leftChars="-1" w:left="-1" w:hangingChars="1" w:hanging="1"/>

--- a/public/uploads/template_s2_ba_ta2/template_s2_ba_ta2.docx
+++ b/public/uploads/template_s2_ba_ta2/template_s2_ba_ta2.docx
@@ -2352,27 +2352,7 @@
           <w:szCs w:val="24"/>
           <w:lang w:val="en-US"/>
         </w:rPr>
-        <w:t>${</w:t>
-      </w:r>
-      <w:proofErr w:type="spellStart"/>
-      <w:r>
-        <w:rPr>
-          <w:rFonts w:ascii="Times New Roman" w:eastAsia="Times New Roman" w:hAnsi="Times New Roman" w:cs="Times New Roman"/>
-          <w:sz w:val="24"/>
-          <w:szCs w:val="24"/>
-          <w:lang w:val="en-US"/>
-        </w:rPr>
-        <w:t>judul_ta</w:t>
-      </w:r>
-      <w:proofErr w:type="spellEnd"/>
-      <w:r>
-        <w:rPr>
-          <w:rFonts w:ascii="Times New Roman" w:eastAsia="Times New Roman" w:hAnsi="Times New Roman" w:cs="Times New Roman"/>
-          <w:sz w:val="24"/>
-          <w:szCs w:val="24"/>
-          <w:lang w:val="en-US"/>
-        </w:rPr>
-        <w:t>}</w:t>
+        <w:t>${judul_ta}</w:t>
       </w:r>
     </w:p>
     <w:p>
@@ -3010,17 +2990,14 @@
               </w:rPr>
               <w:t>${</w:t>
             </w:r>
-            <w:proofErr w:type="spellStart"/>
             <w:r>
               <w:rPr>
                 <w:rFonts w:ascii="Times New Roman" w:eastAsia="Times New Roman" w:hAnsi="Times New Roman" w:cs="Times New Roman"/>
                 <w:sz w:val="18"/>
                 <w:szCs w:val="18"/>
-                <w:lang w:val="en-US"/>
               </w:rPr>
               <w:t>nama</w:t>
             </w:r>
-            <w:proofErr w:type="spellEnd"/>
             <w:r>
               <w:rPr>
                 <w:rFonts w:ascii="Times New Roman" w:eastAsia="Times New Roman" w:hAnsi="Times New Roman" w:cs="Times New Roman"/>
@@ -4174,7 +4151,7 @@
           <w:color w:val="000000"/>
           <w:sz w:val="24"/>
           <w:szCs w:val="24"/>
-          <w:lang w:val="en-US"/>
+          <w:lang w:val="pt-BR"/>
         </w:rPr>
         <w:t xml:space="preserve">   </w:t>
       </w:r>
@@ -4340,41 +4317,13 @@
                 <w:lang w:val="en-US"/>
               </w:rPr>
             </w:pPr>
-            <w:proofErr w:type="spellStart"/>
             <w:r>
               <w:rPr>
                 <w:rFonts w:ascii="Times New Roman" w:eastAsia="Times New Roman" w:hAnsi="Times New Roman" w:cs="Times New Roman"/>
                 <w:color w:val="000000"/>
                 <w:lang w:val="en-US"/>
               </w:rPr>
-              <w:t>Koordinator</w:t>
-            </w:r>
-            <w:proofErr w:type="spellEnd"/>
-            <w:r>
-              <w:rPr>
-                <w:rFonts w:ascii="Times New Roman" w:eastAsia="Times New Roman" w:hAnsi="Times New Roman" w:cs="Times New Roman"/>
-                <w:color w:val="000000"/>
-                <w:lang w:val="en-US"/>
-              </w:rPr>
-              <w:t xml:space="preserve"> </w:t>
-            </w:r>
-            <w:proofErr w:type="spellStart"/>
-            <w:r>
-              <w:rPr>
-                <w:rFonts w:ascii="Times New Roman" w:eastAsia="Times New Roman" w:hAnsi="Times New Roman" w:cs="Times New Roman"/>
-                <w:color w:val="000000"/>
-                <w:lang w:val="en-US"/>
-              </w:rPr>
-              <w:t>Penelitian</w:t>
-            </w:r>
-            <w:proofErr w:type="spellEnd"/>
-            <w:r>
-              <w:rPr>
-                <w:rFonts w:ascii="Times New Roman" w:eastAsia="Times New Roman" w:hAnsi="Times New Roman" w:cs="Times New Roman"/>
-                <w:color w:val="000000"/>
-                <w:lang w:val="en-US"/>
-              </w:rPr>
-              <w:t xml:space="preserve"> Tesis II</w:t>
+              <w:t>Koordinator Penelitian Tesis II</w:t>
             </w:r>
           </w:p>
         </w:tc>
@@ -4550,7 +4499,6 @@
                 <w:rFonts w:ascii="Times New Roman" w:eastAsia="Times New Roman" w:hAnsi="Times New Roman" w:cs="Times New Roman"/>
                 <w:sz w:val="18"/>
                 <w:szCs w:val="18"/>
-                <w:lang w:val="en-US"/>
               </w:rPr>
               <w:t>ama</w:t>
             </w:r>
@@ -4635,15 +4583,7 @@
                 <w:sz w:val="18"/>
                 <w:szCs w:val="18"/>
               </w:rPr>
-              <w:t xml:space="preserve"> </w:t>
-            </w:r>
-            <w:r>
-              <w:rPr>
-                <w:rFonts w:ascii="Times New Roman" w:eastAsia="Times New Roman" w:hAnsi="Times New Roman" w:cs="Times New Roman"/>
-                <w:sz w:val="18"/>
-                <w:szCs w:val="18"/>
-              </w:rPr>
-              <w:t>koor</w:t>
+              <w:t xml:space="preserve"> koor</w:t>
             </w:r>
             <w:r>
               <w:rPr>
@@ -8463,7 +8403,6 @@
                 <w:rFonts w:ascii="Times New Roman" w:eastAsia="Times New Roman" w:hAnsi="Times New Roman" w:cs="Times New Roman"/>
                 <w:sz w:val="16"/>
                 <w:szCs w:val="16"/>
-                <w:lang w:val="en-US"/>
               </w:rPr>
               <w:t>2</w:t>
             </w:r>
@@ -10006,41 +9945,13 @@
                 <w:color w:val="000000"/>
               </w:rPr>
             </w:pPr>
-            <w:proofErr w:type="spellStart"/>
             <w:r>
               <w:rPr>
                 <w:rFonts w:ascii="Times New Roman" w:eastAsia="Times New Roman" w:hAnsi="Times New Roman" w:cs="Times New Roman"/>
                 <w:color w:val="000000"/>
                 <w:lang w:val="en-US"/>
               </w:rPr>
-              <w:t>Koordinator</w:t>
-            </w:r>
-            <w:proofErr w:type="spellEnd"/>
-            <w:r>
-              <w:rPr>
-                <w:rFonts w:ascii="Times New Roman" w:eastAsia="Times New Roman" w:hAnsi="Times New Roman" w:cs="Times New Roman"/>
-                <w:color w:val="000000"/>
-                <w:lang w:val="en-US"/>
-              </w:rPr>
-              <w:t xml:space="preserve"> </w:t>
-            </w:r>
-            <w:proofErr w:type="spellStart"/>
-            <w:r>
-              <w:rPr>
-                <w:rFonts w:ascii="Times New Roman" w:eastAsia="Times New Roman" w:hAnsi="Times New Roman" w:cs="Times New Roman"/>
-                <w:color w:val="000000"/>
-                <w:lang w:val="en-US"/>
-              </w:rPr>
-              <w:t>Penelitian</w:t>
-            </w:r>
-            <w:proofErr w:type="spellEnd"/>
-            <w:r>
-              <w:rPr>
-                <w:rFonts w:ascii="Times New Roman" w:eastAsia="Times New Roman" w:hAnsi="Times New Roman" w:cs="Times New Roman"/>
-                <w:color w:val="000000"/>
-                <w:lang w:val="en-US"/>
-              </w:rPr>
-              <w:t xml:space="preserve"> Tesis II</w:t>
+              <w:t>Koordinator Penelitian Tesis II</w:t>
             </w:r>
           </w:p>
         </w:tc>
@@ -10128,7 +10039,7 @@
                 <w:rFonts w:ascii="Times New Roman" w:eastAsia="Times New Roman" w:hAnsi="Times New Roman" w:cs="Times New Roman"/>
                 <w:sz w:val="18"/>
                 <w:szCs w:val="18"/>
-                <w:lang w:val="en-US"/>
+                <w:lang w:val="pt-BR"/>
               </w:rPr>
               <w:t>ama</w:t>
             </w:r>
@@ -10346,7 +10257,6 @@
           <w:color w:val="000000"/>
           <w:sz w:val="24"/>
           <w:szCs w:val="24"/>
-          <w:lang w:val="pt-BR"/>
         </w:rPr>
       </w:pPr>
     </w:p>
@@ -10770,7 +10680,29 @@
           <w:sz w:val="24"/>
           <w:szCs w:val="24"/>
         </w:rPr>
-        <w:t>${jam_mulai} – {$jam_selesai}</w:t>
+        <w:t xml:space="preserve">${jam_mulai} – </w:t>
+      </w:r>
+      <w:r>
+        <w:rPr>
+          <w:rFonts w:ascii="Times New Roman" w:eastAsia="Times New Roman" w:hAnsi="Times New Roman" w:cs="Times New Roman"/>
+          <w:b/>
+          <w:bCs/>
+          <w:color w:val="000000"/>
+          <w:sz w:val="24"/>
+          <w:szCs w:val="24"/>
+        </w:rPr>
+        <w:t>$</w:t>
+      </w:r>
+      <w:r>
+        <w:rPr>
+          <w:rFonts w:ascii="Times New Roman" w:eastAsia="Times New Roman" w:hAnsi="Times New Roman" w:cs="Times New Roman"/>
+          <w:b/>
+          <w:bCs/>
+          <w:color w:val="000000"/>
+          <w:sz w:val="24"/>
+          <w:szCs w:val="24"/>
+        </w:rPr>
+        <w:t>{jam_selesai}</w:t>
       </w:r>
     </w:p>
     <w:p>

--- a/public/uploads/template_s2_ba_ta2/template_s2_ba_ta2.docx
+++ b/public/uploads/template_s2_ba_ta2/template_s2_ba_ta2.docx
@@ -2013,7 +2013,16 @@
                                 <w:color w:val="000000"/>
                                 <w:sz w:val="24"/>
                               </w:rPr>
-                              <w:t>FORMULIR PENGAJUAN SEMINAR PENELITIAN TESIS II</w:t>
+                              <w:t xml:space="preserve">FORMULIR </w:t>
+                            </w:r>
+                            <w:r>
+                              <w:rPr>
+                                <w:rFonts w:ascii="Times New Roman" w:eastAsia="Times New Roman" w:hAnsi="Times New Roman" w:cs="Times New Roman"/>
+                                <w:b/>
+                                <w:color w:val="000000"/>
+                                <w:sz w:val="24"/>
+                              </w:rPr>
+                              <w:t>PENGAJUAN SEMINAR PENELITIAN TESIS II</w:t>
                             </w:r>
                           </w:p>
                           <w:p>
@@ -2074,7 +2083,16 @@
                           <w:color w:val="000000"/>
                           <w:sz w:val="24"/>
                         </w:rPr>
-                        <w:t>FORMULIR PENGAJUAN SEMINAR PENELITIAN TESIS II</w:t>
+                        <w:t xml:space="preserve">FORMULIR </w:t>
+                      </w:r>
+                      <w:r>
+                        <w:rPr>
+                          <w:rFonts w:ascii="Times New Roman" w:eastAsia="Times New Roman" w:hAnsi="Times New Roman" w:cs="Times New Roman"/>
+                          <w:b/>
+                          <w:color w:val="000000"/>
+                          <w:sz w:val="24"/>
+                        </w:rPr>
+                        <w:t>PENGAJUAN SEMINAR PENELITIAN TESIS II</w:t>
                       </w:r>
                     </w:p>
                     <w:p>
@@ -2352,7 +2370,27 @@
           <w:szCs w:val="24"/>
           <w:lang w:val="en-US"/>
         </w:rPr>
-        <w:t>${judul_ta}</w:t>
+        <w:t>${</w:t>
+      </w:r>
+      <w:proofErr w:type="spellStart"/>
+      <w:r>
+        <w:rPr>
+          <w:rFonts w:ascii="Times New Roman" w:eastAsia="Times New Roman" w:hAnsi="Times New Roman" w:cs="Times New Roman"/>
+          <w:sz w:val="24"/>
+          <w:szCs w:val="24"/>
+          <w:lang w:val="en-US"/>
+        </w:rPr>
+        <w:t>judul_ta</w:t>
+      </w:r>
+      <w:proofErr w:type="spellEnd"/>
+      <w:r>
+        <w:rPr>
+          <w:rFonts w:ascii="Times New Roman" w:eastAsia="Times New Roman" w:hAnsi="Times New Roman" w:cs="Times New Roman"/>
+          <w:sz w:val="24"/>
+          <w:szCs w:val="24"/>
+          <w:lang w:val="en-US"/>
+        </w:rPr>
+        <w:t>}</w:t>
       </w:r>
     </w:p>
     <w:p>
@@ -2750,6 +2788,14 @@
       <w:tblPr>
         <w:tblStyle w:val="TableGrid"/>
         <w:tblW w:w="9634" w:type="dxa"/>
+        <w:tblBorders>
+          <w:top w:val="none" w:sz="0" w:space="0" w:color="auto"/>
+          <w:left w:val="none" w:sz="0" w:space="0" w:color="auto"/>
+          <w:bottom w:val="none" w:sz="0" w:space="0" w:color="auto"/>
+          <w:right w:val="none" w:sz="0" w:space="0" w:color="auto"/>
+          <w:insideH w:val="none" w:sz="0" w:space="0" w:color="auto"/>
+          <w:insideV w:val="none" w:sz="0" w:space="0" w:color="auto"/>
+        </w:tblBorders>
         <w:tblLook w:val="04A0" w:firstRow="1" w:lastRow="0" w:firstColumn="1" w:lastColumn="0" w:noHBand="0" w:noVBand="1"/>
       </w:tblPr>
       <w:tblGrid>
@@ -3351,7 +3397,16 @@
                                 <w:color w:val="000000"/>
                                 <w:sz w:val="24"/>
                               </w:rPr>
-                              <w:t>UNDANGAN SEMINAR PENELITIAN TESIS II</w:t>
+                              <w:t xml:space="preserve">UNDANGAN </w:t>
+                            </w:r>
+                            <w:r>
+                              <w:rPr>
+                                <w:rFonts w:ascii="Times New Roman" w:eastAsia="Times New Roman" w:hAnsi="Times New Roman" w:cs="Times New Roman"/>
+                                <w:b/>
+                                <w:color w:val="000000"/>
+                                <w:sz w:val="24"/>
+                              </w:rPr>
+                              <w:t>SEMINAR PENELITIAN TESIS II</w:t>
                             </w:r>
                           </w:p>
                           <w:p>
@@ -3409,7 +3464,16 @@
                           <w:color w:val="000000"/>
                           <w:sz w:val="24"/>
                         </w:rPr>
-                        <w:t>UNDANGAN SEMINAR PENELITIAN TESIS II</w:t>
+                        <w:t xml:space="preserve">UNDANGAN </w:t>
+                      </w:r>
+                      <w:r>
+                        <w:rPr>
+                          <w:rFonts w:ascii="Times New Roman" w:eastAsia="Times New Roman" w:hAnsi="Times New Roman" w:cs="Times New Roman"/>
+                          <w:b/>
+                          <w:color w:val="000000"/>
+                          <w:sz w:val="24"/>
+                        </w:rPr>
+                        <w:t>SEMINAR PENELITIAN TESIS II</w:t>
                       </w:r>
                     </w:p>
                     <w:p>
@@ -4169,6 +4233,14 @@
       <w:tblPr>
         <w:tblStyle w:val="TableGrid"/>
         <w:tblW w:w="9634" w:type="dxa"/>
+        <w:tblBorders>
+          <w:top w:val="none" w:sz="0" w:space="0" w:color="auto"/>
+          <w:left w:val="none" w:sz="0" w:space="0" w:color="auto"/>
+          <w:bottom w:val="none" w:sz="0" w:space="0" w:color="auto"/>
+          <w:right w:val="none" w:sz="0" w:space="0" w:color="auto"/>
+          <w:insideH w:val="none" w:sz="0" w:space="0" w:color="auto"/>
+          <w:insideV w:val="none" w:sz="0" w:space="0" w:color="auto"/>
+        </w:tblBorders>
         <w:tblLook w:val="04A0" w:firstRow="1" w:lastRow="0" w:firstColumn="1" w:lastColumn="0" w:noHBand="0" w:noVBand="1"/>
       </w:tblPr>
       <w:tblGrid>
@@ -4317,13 +4389,41 @@
                 <w:lang w:val="en-US"/>
               </w:rPr>
             </w:pPr>
+            <w:proofErr w:type="spellStart"/>
             <w:r>
               <w:rPr>
                 <w:rFonts w:ascii="Times New Roman" w:eastAsia="Times New Roman" w:hAnsi="Times New Roman" w:cs="Times New Roman"/>
                 <w:color w:val="000000"/>
                 <w:lang w:val="en-US"/>
               </w:rPr>
-              <w:t>Koordinator Penelitian Tesis II</w:t>
+              <w:t>Koordinator</w:t>
+            </w:r>
+            <w:proofErr w:type="spellEnd"/>
+            <w:r>
+              <w:rPr>
+                <w:rFonts w:ascii="Times New Roman" w:eastAsia="Times New Roman" w:hAnsi="Times New Roman" w:cs="Times New Roman"/>
+                <w:color w:val="000000"/>
+                <w:lang w:val="en-US"/>
+              </w:rPr>
+              <w:t xml:space="preserve"> </w:t>
+            </w:r>
+            <w:proofErr w:type="spellStart"/>
+            <w:r>
+              <w:rPr>
+                <w:rFonts w:ascii="Times New Roman" w:eastAsia="Times New Roman" w:hAnsi="Times New Roman" w:cs="Times New Roman"/>
+                <w:color w:val="000000"/>
+                <w:lang w:val="en-US"/>
+              </w:rPr>
+              <w:t>Penelitian</w:t>
+            </w:r>
+            <w:proofErr w:type="spellEnd"/>
+            <w:r>
+              <w:rPr>
+                <w:rFonts w:ascii="Times New Roman" w:eastAsia="Times New Roman" w:hAnsi="Times New Roman" w:cs="Times New Roman"/>
+                <w:color w:val="000000"/>
+                <w:lang w:val="en-US"/>
+              </w:rPr>
+              <w:t xml:space="preserve"> Tesis II</w:t>
             </w:r>
           </w:p>
         </w:tc>
@@ -7806,7 +7906,16 @@
                                 <w:color w:val="000000"/>
                                 <w:sz w:val="24"/>
                               </w:rPr>
-                              <w:t>FORMULIR REKAPITULASI PENILAIAN SEMINAR PENELITIAN TESIS II</w:t>
+                              <w:t xml:space="preserve">FORMULIR </w:t>
+                            </w:r>
+                            <w:r>
+                              <w:rPr>
+                                <w:rFonts w:ascii="Times New Roman" w:eastAsia="Times New Roman" w:hAnsi="Times New Roman" w:cs="Times New Roman"/>
+                                <w:b/>
+                                <w:color w:val="000000"/>
+                                <w:sz w:val="24"/>
+                              </w:rPr>
+                              <w:t>REKAPITULASI PENILAIAN SEMINAR PENELITIAN TESIS II</w:t>
                             </w:r>
                           </w:p>
                           <w:p>
@@ -7864,7 +7973,16 @@
                           <w:color w:val="000000"/>
                           <w:sz w:val="24"/>
                         </w:rPr>
-                        <w:t>FORMULIR REKAPITULASI PENILAIAN SEMINAR PENELITIAN TESIS II</w:t>
+                        <w:t xml:space="preserve">FORMULIR </w:t>
+                      </w:r>
+                      <w:r>
+                        <w:rPr>
+                          <w:rFonts w:ascii="Times New Roman" w:eastAsia="Times New Roman" w:hAnsi="Times New Roman" w:cs="Times New Roman"/>
+                          <w:b/>
+                          <w:color w:val="000000"/>
+                          <w:sz w:val="24"/>
+                        </w:rPr>
+                        <w:t>REKAPITULASI PENILAIAN SEMINAR PENELITIAN TESIS II</w:t>
                       </w:r>
                     </w:p>
                     <w:p>
@@ -9800,6 +9918,14 @@
       <w:tblPr>
         <w:tblStyle w:val="TableGrid"/>
         <w:tblW w:w="9634" w:type="dxa"/>
+        <w:tblBorders>
+          <w:top w:val="none" w:sz="0" w:space="0" w:color="auto"/>
+          <w:left w:val="none" w:sz="0" w:space="0" w:color="auto"/>
+          <w:bottom w:val="none" w:sz="0" w:space="0" w:color="auto"/>
+          <w:right w:val="none" w:sz="0" w:space="0" w:color="auto"/>
+          <w:insideH w:val="none" w:sz="0" w:space="0" w:color="auto"/>
+          <w:insideV w:val="none" w:sz="0" w:space="0" w:color="auto"/>
+        </w:tblBorders>
         <w:tblLook w:val="04A0" w:firstRow="1" w:lastRow="0" w:firstColumn="1" w:lastColumn="0" w:noHBand="0" w:noVBand="1"/>
       </w:tblPr>
       <w:tblGrid>
@@ -9945,13 +10071,41 @@
                 <w:color w:val="000000"/>
               </w:rPr>
             </w:pPr>
+            <w:proofErr w:type="spellStart"/>
             <w:r>
               <w:rPr>
                 <w:rFonts w:ascii="Times New Roman" w:eastAsia="Times New Roman" w:hAnsi="Times New Roman" w:cs="Times New Roman"/>
                 <w:color w:val="000000"/>
                 <w:lang w:val="en-US"/>
               </w:rPr>
-              <w:t>Koordinator Penelitian Tesis II</w:t>
+              <w:t>Koordinator</w:t>
+            </w:r>
+            <w:proofErr w:type="spellEnd"/>
+            <w:r>
+              <w:rPr>
+                <w:rFonts w:ascii="Times New Roman" w:eastAsia="Times New Roman" w:hAnsi="Times New Roman" w:cs="Times New Roman"/>
+                <w:color w:val="000000"/>
+                <w:lang w:val="en-US"/>
+              </w:rPr>
+              <w:t xml:space="preserve"> </w:t>
+            </w:r>
+            <w:proofErr w:type="spellStart"/>
+            <w:r>
+              <w:rPr>
+                <w:rFonts w:ascii="Times New Roman" w:eastAsia="Times New Roman" w:hAnsi="Times New Roman" w:cs="Times New Roman"/>
+                <w:color w:val="000000"/>
+                <w:lang w:val="en-US"/>
+              </w:rPr>
+              <w:t>Penelitian</w:t>
+            </w:r>
+            <w:proofErr w:type="spellEnd"/>
+            <w:r>
+              <w:rPr>
+                <w:rFonts w:ascii="Times New Roman" w:eastAsia="Times New Roman" w:hAnsi="Times New Roman" w:cs="Times New Roman"/>
+                <w:color w:val="000000"/>
+                <w:lang w:val="en-US"/>
+              </w:rPr>
+              <w:t xml:space="preserve"> Tesis II</w:t>
             </w:r>
           </w:p>
         </w:tc>
@@ -10425,7 +10579,16 @@
                                 <w:color w:val="000000"/>
                                 <w:sz w:val="24"/>
                               </w:rPr>
-                              <w:t>FORMULIR BERITA ACARA SEMINAR PENELITIAN TESIS II</w:t>
+                              <w:t xml:space="preserve">FORMULIR </w:t>
+                            </w:r>
+                            <w:r>
+                              <w:rPr>
+                                <w:rFonts w:ascii="Times New Roman" w:eastAsia="Times New Roman" w:hAnsi="Times New Roman" w:cs="Times New Roman"/>
+                                <w:b/>
+                                <w:color w:val="000000"/>
+                                <w:sz w:val="24"/>
+                              </w:rPr>
+                              <w:t>BERITA ACARA SEMINAR PENELITIAN TESIS II</w:t>
                             </w:r>
                           </w:p>
                           <w:p>
@@ -10483,7 +10646,16 @@
                           <w:color w:val="000000"/>
                           <w:sz w:val="24"/>
                         </w:rPr>
-                        <w:t>FORMULIR BERITA ACARA SEMINAR PENELITIAN TESIS II</w:t>
+                        <w:t xml:space="preserve">FORMULIR </w:t>
+                      </w:r>
+                      <w:r>
+                        <w:rPr>
+                          <w:rFonts w:ascii="Times New Roman" w:eastAsia="Times New Roman" w:hAnsi="Times New Roman" w:cs="Times New Roman"/>
+                          <w:b/>
+                          <w:color w:val="000000"/>
+                          <w:sz w:val="24"/>
+                        </w:rPr>
+                        <w:t>BERITA ACARA SEMINAR PENELITIAN TESIS II</w:t>
                       </w:r>
                     </w:p>
                     <w:p>
@@ -12879,7 +13051,16 @@
                                 <w:color w:val="000000"/>
                                 <w:sz w:val="24"/>
                               </w:rPr>
-                              <w:t>FORMULIR CATATAN PERBAIKAN SEMINAR PENELITIAN TESIS II</w:t>
+                              <w:t xml:space="preserve">FORMULIR </w:t>
+                            </w:r>
+                            <w:r>
+                              <w:rPr>
+                                <w:rFonts w:ascii="Times New Roman" w:eastAsia="Times New Roman" w:hAnsi="Times New Roman" w:cs="Times New Roman"/>
+                                <w:b/>
+                                <w:color w:val="000000"/>
+                                <w:sz w:val="24"/>
+                              </w:rPr>
+                              <w:t>CATATAN PERBAIKAN SEMINAR PENELITIAN TESIS II</w:t>
                             </w:r>
                           </w:p>
                           <w:p>
@@ -12937,7 +13118,16 @@
                           <w:color w:val="000000"/>
                           <w:sz w:val="24"/>
                         </w:rPr>
-                        <w:t>FORMULIR CATATAN PERBAIKAN SEMINAR PENELITIAN TESIS II</w:t>
+                        <w:t xml:space="preserve">FORMULIR </w:t>
+                      </w:r>
+                      <w:r>
+                        <w:rPr>
+                          <w:rFonts w:ascii="Times New Roman" w:eastAsia="Times New Roman" w:hAnsi="Times New Roman" w:cs="Times New Roman"/>
+                          <w:b/>
+                          <w:color w:val="000000"/>
+                          <w:sz w:val="24"/>
+                        </w:rPr>
+                        <w:t>CATATAN PERBAIKAN SEMINAR PENELITIAN TESIS II</w:t>
                       </w:r>
                     </w:p>
                     <w:p>
@@ -13673,7 +13863,16 @@
                                     <w:color w:val="000000"/>
                                     <w:sz w:val="24"/>
                                   </w:rPr>
-                                  <w:t>Komentar/Saran/Usul perbaikan</w:t>
+                                  <w:t xml:space="preserve">Komentar/Saran/Usul </w:t>
+                                </w:r>
+                                <w:r>
+                                  <w:rPr>
+                                    <w:rFonts w:ascii="Times New Roman" w:eastAsia="Times New Roman" w:hAnsi="Times New Roman" w:cs="Times New Roman"/>
+                                    <w:b/>
+                                    <w:color w:val="000000"/>
+                                    <w:sz w:val="24"/>
+                                  </w:rPr>
+                                  <w:t>perbaikan</w:t>
                                 </w:r>
                               </w:p>
                               <w:p>
@@ -13803,7 +14002,16 @@
                               <w:color w:val="000000"/>
                               <w:sz w:val="24"/>
                             </w:rPr>
-                            <w:t>Komentar/Saran/Usul perbaikan</w:t>
+                            <w:t xml:space="preserve">Komentar/Saran/Usul </w:t>
+                          </w:r>
+                          <w:r>
+                            <w:rPr>
+                              <w:rFonts w:ascii="Times New Roman" w:eastAsia="Times New Roman" w:hAnsi="Times New Roman" w:cs="Times New Roman"/>
+                              <w:b/>
+                              <w:color w:val="000000"/>
+                              <w:sz w:val="24"/>
+                            </w:rPr>
+                            <w:t>perbaikan</w:t>
                           </w:r>
                         </w:p>
                         <w:p>
@@ -14283,7 +14491,16 @@
                                 <w:color w:val="000000"/>
                                 <w:sz w:val="24"/>
                               </w:rPr>
-                              <w:t>DAFTAR HADIR SEMINAR PENELITIAN TESIS II</w:t>
+                              <w:t xml:space="preserve">DAFTAR </w:t>
+                            </w:r>
+                            <w:r>
+                              <w:rPr>
+                                <w:rFonts w:ascii="Times New Roman" w:eastAsia="Times New Roman" w:hAnsi="Times New Roman" w:cs="Times New Roman"/>
+                                <w:b/>
+                                <w:color w:val="000000"/>
+                                <w:sz w:val="24"/>
+                              </w:rPr>
+                              <w:t>HADIR SEMINAR PENELITIAN TESIS II</w:t>
                             </w:r>
                           </w:p>
                           <w:p>
@@ -14341,7 +14558,16 @@
                           <w:color w:val="000000"/>
                           <w:sz w:val="24"/>
                         </w:rPr>
-                        <w:t>DAFTAR HADIR SEMINAR PENELITIAN TESIS II</w:t>
+                        <w:t xml:space="preserve">DAFTAR </w:t>
+                      </w:r>
+                      <w:r>
+                        <w:rPr>
+                          <w:rFonts w:ascii="Times New Roman" w:eastAsia="Times New Roman" w:hAnsi="Times New Roman" w:cs="Times New Roman"/>
+                          <w:b/>
+                          <w:color w:val="000000"/>
+                          <w:sz w:val="24"/>
+                        </w:rPr>
+                        <w:t>HADIR SEMINAR PENELITIAN TESIS II</w:t>
                       </w:r>
                     </w:p>
                     <w:p>
@@ -18206,15 +18432,11 @@
         <w:ind w:leftChars="0" w:left="4322" w:right="-143" w:firstLineChars="0" w:firstLine="718"/>
         <w:rPr>
           <w:rFonts w:ascii="Times New Roman" w:eastAsia="Times New Roman" w:hAnsi="Times New Roman" w:cs="Times New Roman"/>
-          <w:sz w:val="24"/>
-          <w:szCs w:val="24"/>
-        </w:rPr>
-      </w:pPr>
-      <w:r>
-        <w:rPr>
-          <w:rFonts w:ascii="Times New Roman" w:eastAsia="Times New Roman" w:hAnsi="Times New Roman" w:cs="Times New Roman"/>
-          <w:sz w:val="24"/>
-          <w:szCs w:val="24"/>
+        </w:rPr>
+      </w:pPr>
+      <w:r>
+        <w:rPr>
+          <w:rFonts w:ascii="Times New Roman" w:eastAsia="Times New Roman" w:hAnsi="Times New Roman" w:cs="Times New Roman"/>
         </w:rPr>
         <w:t>${nama_koor_ta2}</w:t>
       </w:r>
@@ -18225,16 +18447,12 @@
         <w:ind w:leftChars="0" w:left="4322" w:right="-568" w:firstLineChars="0" w:firstLine="718"/>
         <w:rPr>
           <w:rFonts w:ascii="Times New Roman" w:eastAsia="Times New Roman" w:hAnsi="Times New Roman" w:cs="Times New Roman"/>
-          <w:sz w:val="24"/>
-          <w:szCs w:val="24"/>
-        </w:rPr>
-      </w:pPr>
-      <w:r>
-        <w:rPr>
-          <w:rFonts w:ascii="Times New Roman" w:eastAsia="Times New Roman" w:hAnsi="Times New Roman" w:cs="Times New Roman"/>
-          <w:color w:val="000000"/>
-          <w:sz w:val="24"/>
-          <w:szCs w:val="24"/>
+        </w:rPr>
+      </w:pPr>
+      <w:r>
+        <w:rPr>
+          <w:rFonts w:ascii="Times New Roman" w:eastAsia="Times New Roman" w:hAnsi="Times New Roman" w:cs="Times New Roman"/>
+          <w:color w:val="000000"/>
         </w:rPr>
         <w:t>NIP.</w:t>
       </w:r>
@@ -18242,8 +18460,6 @@
         <w:rPr>
           <w:rFonts w:ascii="Times New Roman" w:eastAsia="Times New Roman" w:hAnsi="Times New Roman" w:cs="Times New Roman"/>
           <w:color w:val="000000"/>
-          <w:sz w:val="24"/>
-          <w:szCs w:val="24"/>
         </w:rPr>
         <w:t>${nip_koor_ta2}</w:t>
       </w:r>
@@ -18369,7 +18585,16 @@
                                 <w:color w:val="000000"/>
                                 <w:sz w:val="24"/>
                               </w:rPr>
-                              <w:t>DAFTAR HADIR SEMINAR PENELITIAN TESIS II</w:t>
+                              <w:t xml:space="preserve">DAFTAR </w:t>
+                            </w:r>
+                            <w:r>
+                              <w:rPr>
+                                <w:rFonts w:ascii="Times New Roman" w:eastAsia="Times New Roman" w:hAnsi="Times New Roman" w:cs="Times New Roman"/>
+                                <w:b/>
+                                <w:color w:val="000000"/>
+                                <w:sz w:val="24"/>
+                              </w:rPr>
+                              <w:t>HADIR SEMINAR PENELITIAN TESIS II</w:t>
                             </w:r>
                           </w:p>
                           <w:p>
@@ -18424,7 +18649,16 @@
                           <w:color w:val="000000"/>
                           <w:sz w:val="24"/>
                         </w:rPr>
-                        <w:t>DAFTAR HADIR SEMINAR PENELITIAN TESIS II</w:t>
+                        <w:t xml:space="preserve">DAFTAR </w:t>
+                      </w:r>
+                      <w:r>
+                        <w:rPr>
+                          <w:rFonts w:ascii="Times New Roman" w:eastAsia="Times New Roman" w:hAnsi="Times New Roman" w:cs="Times New Roman"/>
+                          <w:b/>
+                          <w:color w:val="000000"/>
+                          <w:sz w:val="24"/>
+                        </w:rPr>
+                        <w:t>HADIR SEMINAR PENELITIAN TESIS II</w:t>
                       </w:r>
                     </w:p>
                     <w:p>

--- a/public/uploads/template_s2_ba_ta2/template_s2_ba_ta2.docx
+++ b/public/uploads/template_s2_ba_ta2/template_s2_ba_ta2.docx
@@ -1470,7 +1470,7 @@
     <w:p>
       <w:pPr>
         <w:spacing w:after="0" w:line="240" w:lineRule="auto"/>
-        <w:ind w:leftChars="0" w:left="3600" w:firstLineChars="0" w:firstLine="720"/>
+        <w:ind w:leftChars="0" w:left="0" w:firstLineChars="0" w:firstLine="0"/>
         <w:rPr>
           <w:rFonts w:ascii="Times New Roman" w:eastAsia="Times New Roman" w:hAnsi="Times New Roman" w:cs="Times New Roman"/>
           <w:color w:val="000000"/>
@@ -1525,60 +1525,6 @@
           <w:szCs w:val="24"/>
         </w:rPr>
         <w:tab/>
-      </w:r>
-      <w:r>
-        <w:rPr>
-          <w:rFonts w:ascii="Times New Roman" w:eastAsia="Times New Roman" w:hAnsi="Times New Roman" w:cs="Times New Roman"/>
-          <w:color w:val="000000"/>
-          <w:sz w:val="24"/>
-          <w:szCs w:val="24"/>
-        </w:rPr>
-        <w:tab/>
-      </w:r>
-      <w:r>
-        <w:rPr>
-          <w:rFonts w:ascii="Times New Roman" w:eastAsia="Times New Roman" w:hAnsi="Times New Roman" w:cs="Times New Roman"/>
-          <w:color w:val="000000"/>
-          <w:sz w:val="24"/>
-          <w:szCs w:val="24"/>
-        </w:rPr>
-        <w:tab/>
-      </w:r>
-      <w:r>
-        <w:rPr>
-          <w:rFonts w:ascii="Times New Roman" w:eastAsia="Times New Roman" w:hAnsi="Times New Roman" w:cs="Times New Roman"/>
-          <w:color w:val="000000"/>
-          <w:sz w:val="24"/>
-          <w:szCs w:val="24"/>
-        </w:rPr>
-        <w:tab/>
-      </w:r>
-      <w:r>
-        <w:rPr>
-          <w:rFonts w:ascii="Times New Roman" w:eastAsia="Times New Roman" w:hAnsi="Times New Roman" w:cs="Times New Roman"/>
-          <w:color w:val="000000"/>
-          <w:sz w:val="24"/>
-          <w:szCs w:val="24"/>
-        </w:rPr>
-        <w:tab/>
-      </w:r>
-      <w:r>
-        <w:rPr>
-          <w:rFonts w:ascii="Times New Roman" w:eastAsia="Times New Roman" w:hAnsi="Times New Roman" w:cs="Times New Roman"/>
-          <w:color w:val="000000"/>
-          <w:sz w:val="24"/>
-          <w:szCs w:val="24"/>
-        </w:rPr>
-        <w:tab/>
-      </w:r>
-      <w:r>
-        <w:rPr>
-          <w:rFonts w:ascii="Times New Roman" w:eastAsia="Times New Roman" w:hAnsi="Times New Roman" w:cs="Times New Roman"/>
-          <w:color w:val="000000"/>
-          <w:sz w:val="24"/>
-          <w:szCs w:val="24"/>
-        </w:rPr>
-        <w:tab/>
         <w:t>Pemeriksa berkas,</w:t>
       </w:r>
     </w:p>
@@ -1601,60 +1547,6 @@
           <w:szCs w:val="24"/>
         </w:rPr>
         <w:tab/>
-      </w:r>
-      <w:r>
-        <w:rPr>
-          <w:rFonts w:ascii="Times New Roman" w:eastAsia="Times New Roman" w:hAnsi="Times New Roman" w:cs="Times New Roman"/>
-          <w:color w:val="000000"/>
-          <w:sz w:val="24"/>
-          <w:szCs w:val="24"/>
-        </w:rPr>
-        <w:tab/>
-      </w:r>
-      <w:r>
-        <w:rPr>
-          <w:rFonts w:ascii="Times New Roman" w:eastAsia="Times New Roman" w:hAnsi="Times New Roman" w:cs="Times New Roman"/>
-          <w:color w:val="000000"/>
-          <w:sz w:val="24"/>
-          <w:szCs w:val="24"/>
-        </w:rPr>
-        <w:tab/>
-      </w:r>
-      <w:r>
-        <w:rPr>
-          <w:rFonts w:ascii="Times New Roman" w:eastAsia="Times New Roman" w:hAnsi="Times New Roman" w:cs="Times New Roman"/>
-          <w:color w:val="000000"/>
-          <w:sz w:val="24"/>
-          <w:szCs w:val="24"/>
-        </w:rPr>
-        <w:tab/>
-      </w:r>
-      <w:r>
-        <w:rPr>
-          <w:rFonts w:ascii="Times New Roman" w:eastAsia="Times New Roman" w:hAnsi="Times New Roman" w:cs="Times New Roman"/>
-          <w:color w:val="000000"/>
-          <w:sz w:val="24"/>
-          <w:szCs w:val="24"/>
-        </w:rPr>
-        <w:tab/>
-      </w:r>
-      <w:r>
-        <w:rPr>
-          <w:rFonts w:ascii="Times New Roman" w:eastAsia="Times New Roman" w:hAnsi="Times New Roman" w:cs="Times New Roman"/>
-          <w:color w:val="000000"/>
-          <w:sz w:val="24"/>
-          <w:szCs w:val="24"/>
-        </w:rPr>
-        <w:tab/>
-      </w:r>
-      <w:r>
-        <w:rPr>
-          <w:rFonts w:ascii="Times New Roman" w:eastAsia="Times New Roman" w:hAnsi="Times New Roman" w:cs="Times New Roman"/>
-          <w:color w:val="000000"/>
-          <w:sz w:val="24"/>
-          <w:szCs w:val="24"/>
-        </w:rPr>
-        <w:tab/>
         <w:t>(Admin Jurusan)</w:t>
       </w:r>
     </w:p>
@@ -1782,54 +1674,6 @@
           <w:rFonts w:ascii="Times New Roman" w:eastAsia="Times New Roman" w:hAnsi="Times New Roman" w:cs="Times New Roman"/>
           <w:sz w:val="24"/>
           <w:szCs w:val="24"/>
-        </w:rPr>
-        <w:tab/>
-      </w:r>
-      <w:r>
-        <w:rPr>
-          <w:rFonts w:ascii="Times New Roman" w:eastAsia="Times New Roman" w:hAnsi="Times New Roman" w:cs="Times New Roman"/>
-          <w:sz w:val="24"/>
-          <w:szCs w:val="24"/>
-        </w:rPr>
-        <w:tab/>
-      </w:r>
-      <w:r>
-        <w:rPr>
-          <w:rFonts w:ascii="Times New Roman" w:eastAsia="Times New Roman" w:hAnsi="Times New Roman" w:cs="Times New Roman"/>
-          <w:sz w:val="24"/>
-          <w:szCs w:val="24"/>
-        </w:rPr>
-        <w:tab/>
-      </w:r>
-      <w:r>
-        <w:rPr>
-          <w:rFonts w:ascii="Times New Roman" w:eastAsia="Times New Roman" w:hAnsi="Times New Roman" w:cs="Times New Roman"/>
-          <w:sz w:val="24"/>
-          <w:szCs w:val="24"/>
-        </w:rPr>
-        <w:tab/>
-      </w:r>
-      <w:r>
-        <w:rPr>
-          <w:rFonts w:ascii="Times New Roman" w:eastAsia="Times New Roman" w:hAnsi="Times New Roman" w:cs="Times New Roman"/>
-          <w:sz w:val="24"/>
-          <w:szCs w:val="24"/>
-        </w:rPr>
-        <w:tab/>
-      </w:r>
-      <w:r>
-        <w:rPr>
-          <w:rFonts w:ascii="Times New Roman" w:eastAsia="Times New Roman" w:hAnsi="Times New Roman" w:cs="Times New Roman"/>
-          <w:sz w:val="24"/>
-          <w:szCs w:val="24"/>
-        </w:rPr>
-        <w:tab/>
-      </w:r>
-      <w:r>
-        <w:rPr>
-          <w:rFonts w:ascii="Times New Roman" w:eastAsia="Times New Roman" w:hAnsi="Times New Roman" w:cs="Times New Roman"/>
-          <w:sz w:val="24"/>
-          <w:szCs w:val="24"/>
           <w:lang w:val="pt-BR"/>
         </w:rPr>
         <w:t>${nama_admin}</w:t>
@@ -1838,10 +1682,9 @@
     <w:p>
       <w:pPr>
         <w:spacing w:after="0" w:line="240" w:lineRule="auto"/>
-        <w:ind w:leftChars="0" w:left="3600" w:firstLineChars="0" w:firstLine="720"/>
-        <w:rPr>
-          <w:rFonts w:ascii="Times New Roman" w:eastAsia="Times New Roman" w:hAnsi="Times New Roman" w:cs="Times New Roman"/>
-          <w:color w:val="000000"/>
+        <w:ind w:left="0" w:hanging="2"/>
+        <w:rPr>
+          <w:rFonts w:ascii="Times New Roman" w:eastAsia="Times New Roman" w:hAnsi="Times New Roman" w:cs="Times New Roman"/>
           <w:sz w:val="24"/>
           <w:szCs w:val="24"/>
         </w:rPr>
@@ -2013,16 +1856,7 @@
                                 <w:color w:val="000000"/>
                                 <w:sz w:val="24"/>
                               </w:rPr>
-                              <w:t xml:space="preserve">FORMULIR </w:t>
-                            </w:r>
-                            <w:r>
-                              <w:rPr>
-                                <w:rFonts w:ascii="Times New Roman" w:eastAsia="Times New Roman" w:hAnsi="Times New Roman" w:cs="Times New Roman"/>
-                                <w:b/>
-                                <w:color w:val="000000"/>
-                                <w:sz w:val="24"/>
-                              </w:rPr>
-                              <w:t>PENGAJUAN SEMINAR PENELITIAN TESIS II</w:t>
+                              <w:t>FORMULIR PENGAJUAN SEMINAR PENELITIAN TESIS II</w:t>
                             </w:r>
                           </w:p>
                           <w:p>
@@ -2756,7 +2590,7 @@
     <w:p>
       <w:pPr>
         <w:spacing w:after="0" w:line="240" w:lineRule="auto"/>
-        <w:ind w:leftChars="0" w:left="4320" w:firstLineChars="0" w:firstLine="720"/>
+        <w:ind w:leftChars="0" w:left="0" w:firstLineChars="0" w:firstLine="0"/>
         <w:rPr>
           <w:rFonts w:ascii="Times New Roman" w:eastAsia="Times New Roman" w:hAnsi="Times New Roman" w:cs="Times New Roman"/>
           <w:color w:val="000000"/>
@@ -2772,7 +2606,7 @@
           <w:szCs w:val="24"/>
           <w:lang w:val="en-US"/>
         </w:rPr>
-        <w:t xml:space="preserve">   </w:t>
+        <w:t xml:space="preserve">  </w:t>
       </w:r>
       <w:r>
         <w:rPr>
@@ -3397,16 +3231,7 @@
                                 <w:color w:val="000000"/>
                                 <w:sz w:val="24"/>
                               </w:rPr>
-                              <w:t xml:space="preserve">UNDANGAN </w:t>
-                            </w:r>
-                            <w:r>
-                              <w:rPr>
-                                <w:rFonts w:ascii="Times New Roman" w:eastAsia="Times New Roman" w:hAnsi="Times New Roman" w:cs="Times New Roman"/>
-                                <w:b/>
-                                <w:color w:val="000000"/>
-                                <w:sz w:val="24"/>
-                              </w:rPr>
-                              <w:t>SEMINAR PENELITIAN TESIS II</w:t>
+                              <w:t>UNDANGAN SEMINAR PENELITIAN TESIS II</w:t>
                             </w:r>
                           </w:p>
                           <w:p>
@@ -4201,23 +4026,23 @@
     <w:p>
       <w:pPr>
         <w:spacing w:after="0" w:line="240" w:lineRule="auto"/>
-        <w:ind w:leftChars="0" w:left="4320" w:firstLineChars="0" w:firstLine="720"/>
-        <w:rPr>
-          <w:rFonts w:ascii="Times New Roman" w:eastAsia="Times New Roman" w:hAnsi="Times New Roman" w:cs="Times New Roman"/>
-          <w:color w:val="000000"/>
-          <w:sz w:val="24"/>
-          <w:szCs w:val="24"/>
-        </w:rPr>
-      </w:pPr>
-      <w:r>
-        <w:rPr>
-          <w:rFonts w:ascii="Times New Roman" w:eastAsia="Times New Roman" w:hAnsi="Times New Roman" w:cs="Times New Roman"/>
-          <w:color w:val="000000"/>
-          <w:sz w:val="24"/>
-          <w:szCs w:val="24"/>
-          <w:lang w:val="pt-BR"/>
-        </w:rPr>
-        <w:t xml:space="preserve">   </w:t>
+        <w:ind w:left="0" w:right="-852" w:hanging="2"/>
+        <w:rPr>
+          <w:rFonts w:ascii="Times New Roman" w:eastAsia="Times New Roman" w:hAnsi="Times New Roman" w:cs="Times New Roman"/>
+          <w:color w:val="000000"/>
+          <w:sz w:val="24"/>
+          <w:szCs w:val="24"/>
+        </w:rPr>
+      </w:pPr>
+      <w:r>
+        <w:rPr>
+          <w:rFonts w:ascii="Times New Roman" w:eastAsia="Times New Roman" w:hAnsi="Times New Roman" w:cs="Times New Roman"/>
+          <w:color w:val="000000"/>
+          <w:sz w:val="24"/>
+          <w:szCs w:val="24"/>
+          <w:lang w:val="en-US"/>
+        </w:rPr>
+        <w:t xml:space="preserve">  </w:t>
       </w:r>
       <w:r>
         <w:rPr>
@@ -7428,7 +7253,7 @@
           <w:sz w:val="24"/>
           <w:szCs w:val="24"/>
         </w:rPr>
-        <w:t>Pembimbing I/Pembimbing II/Pembahas</w:t>
+        <w:t>Pembimbing I/II/Pembahas</w:t>
       </w:r>
       <w:r>
         <w:rPr>
@@ -7906,16 +7731,7 @@
                                 <w:color w:val="000000"/>
                                 <w:sz w:val="24"/>
                               </w:rPr>
-                              <w:t xml:space="preserve">FORMULIR </w:t>
-                            </w:r>
-                            <w:r>
-                              <w:rPr>
-                                <w:rFonts w:ascii="Times New Roman" w:eastAsia="Times New Roman" w:hAnsi="Times New Roman" w:cs="Times New Roman"/>
-                                <w:b/>
-                                <w:color w:val="000000"/>
-                                <w:sz w:val="24"/>
-                              </w:rPr>
-                              <w:t>REKAPITULASI PENILAIAN SEMINAR PENELITIAN TESIS II</w:t>
+                              <w:t>FORMULIR REKAPITULASI PENILAIAN SEMINAR PENELITIAN TESIS II</w:t>
                             </w:r>
                           </w:p>
                           <w:p>
@@ -10420,6 +10236,8 @@
         <w:ind w:left="0" w:right="-1" w:hanging="2"/>
         <w:rPr>
           <w:rFonts w:ascii="Times New Roman" w:eastAsia="Times New Roman" w:hAnsi="Times New Roman" w:cs="Times New Roman"/>
+          <w:b/>
+          <w:bCs/>
           <w:color w:val="000000"/>
           <w:sz w:val="18"/>
           <w:szCs w:val="18"/>
@@ -10428,11 +10246,13 @@
       <w:r>
         <w:rPr>
           <w:rFonts w:ascii="Times New Roman" w:eastAsia="Times New Roman" w:hAnsi="Times New Roman" w:cs="Times New Roman"/>
+          <w:b/>
+          <w:bCs/>
           <w:color w:val="000000"/>
           <w:sz w:val="18"/>
           <w:szCs w:val="18"/>
         </w:rPr>
-        <w:t xml:space="preserve">Keterangan: </w:t>
+        <w:t>Keterangan:</w:t>
       </w:r>
       <w:r>
         <w:rPr>
@@ -10441,7 +10261,53 @@
           <w:sz w:val="18"/>
           <w:szCs w:val="18"/>
         </w:rPr>
-        <w:t>Nilai Pembimbing I (35%), Pembimbing II (20%), dan Pembahas I (15%) Pembahas II (15%) Pembahas III (15%)</w:t>
+        <w:t xml:space="preserve"> </w:t>
+      </w:r>
+      <w:r>
+        <w:rPr>
+          <w:rFonts w:ascii="Times New Roman" w:eastAsia="Times New Roman" w:hAnsi="Times New Roman" w:cs="Times New Roman"/>
+          <w:b/>
+          <w:bCs/>
+          <w:color w:val="000000"/>
+          <w:sz w:val="18"/>
+          <w:szCs w:val="18"/>
+        </w:rPr>
+        <w:t xml:space="preserve">Nilai Pembimbing I (35%), Pembimbing II (20%), dan Pembahas I (15%) Pembahas II (15%) Pembahas </w:t>
+      </w:r>
+    </w:p>
+    <w:p>
+      <w:pPr>
+        <w:spacing w:after="0" w:line="240" w:lineRule="auto"/>
+        <w:ind w:leftChars="0" w:left="720" w:right="-1" w:firstLineChars="0" w:firstLine="0"/>
+        <w:rPr>
+          <w:rFonts w:ascii="Times New Roman" w:eastAsia="Times New Roman" w:hAnsi="Times New Roman" w:cs="Times New Roman"/>
+          <w:color w:val="000000"/>
+          <w:sz w:val="18"/>
+          <w:szCs w:val="18"/>
+        </w:rPr>
+      </w:pPr>
+      <w:r>
+        <w:rPr>
+          <w:rFonts w:ascii="Times New Roman" w:eastAsia="Times New Roman" w:hAnsi="Times New Roman" w:cs="Times New Roman"/>
+          <w:b/>
+          <w:bCs/>
+          <w:color w:val="000000"/>
+          <w:sz w:val="18"/>
+          <w:szCs w:val="18"/>
+          <w:lang w:val="en-US"/>
+        </w:rPr>
+        <w:t xml:space="preserve">       </w:t>
+      </w:r>
+      <w:r>
+        <w:rPr>
+          <w:rFonts w:ascii="Times New Roman" w:eastAsia="Times New Roman" w:hAnsi="Times New Roman" w:cs="Times New Roman"/>
+          <w:b/>
+          <w:bCs/>
+          <w:color w:val="000000"/>
+          <w:sz w:val="18"/>
+          <w:szCs w:val="18"/>
+        </w:rPr>
+        <w:t>III (15%)</w:t>
       </w:r>
     </w:p>
     <w:p>
@@ -10524,7 +10390,6 @@
         <w:rPr>
           <w:noProof/>
         </w:rPr>
-        <w:lastRenderedPageBreak/>
         <mc:AlternateContent>
           <mc:Choice Requires="wps">
             <w:drawing>
@@ -10579,16 +10444,7 @@
                                 <w:color w:val="000000"/>
                                 <w:sz w:val="24"/>
                               </w:rPr>
-                              <w:t xml:space="preserve">FORMULIR </w:t>
-                            </w:r>
-                            <w:r>
-                              <w:rPr>
-                                <w:rFonts w:ascii="Times New Roman" w:eastAsia="Times New Roman" w:hAnsi="Times New Roman" w:cs="Times New Roman"/>
-                                <w:b/>
-                                <w:color w:val="000000"/>
-                                <w:sz w:val="24"/>
-                              </w:rPr>
-                              <w:t>BERITA ACARA SEMINAR PENELITIAN TESIS II</w:t>
+                              <w:t>FORMULIR BERITA ACARA SEMINAR PENELITIAN TESIS II</w:t>
                             </w:r>
                           </w:p>
                           <w:p>
@@ -12996,7 +12852,6 @@
         <w:rPr>
           <w:noProof/>
         </w:rPr>
-        <w:lastRenderedPageBreak/>
         <mc:AlternateContent>
           <mc:Choice Requires="wps">
             <w:drawing>
@@ -13051,16 +12906,7 @@
                                 <w:color w:val="000000"/>
                                 <w:sz w:val="24"/>
                               </w:rPr>
-                              <w:t xml:space="preserve">FORMULIR </w:t>
-                            </w:r>
-                            <w:r>
-                              <w:rPr>
-                                <w:rFonts w:ascii="Times New Roman" w:eastAsia="Times New Roman" w:hAnsi="Times New Roman" w:cs="Times New Roman"/>
-                                <w:b/>
-                                <w:color w:val="000000"/>
-                                <w:sz w:val="24"/>
-                              </w:rPr>
-                              <w:t>CATATAN PERBAIKAN SEMINAR PENELITIAN TESIS II</w:t>
+                              <w:t>FORMULIR CATATAN PERBAIKAN SEMINAR PENELITIAN TESIS II</w:t>
                             </w:r>
                           </w:p>
                           <w:p>
@@ -13863,16 +13709,7 @@
                                     <w:color w:val="000000"/>
                                     <w:sz w:val="24"/>
                                   </w:rPr>
-                                  <w:t xml:space="preserve">Komentar/Saran/Usul </w:t>
-                                </w:r>
-                                <w:r>
-                                  <w:rPr>
-                                    <w:rFonts w:ascii="Times New Roman" w:eastAsia="Times New Roman" w:hAnsi="Times New Roman" w:cs="Times New Roman"/>
-                                    <w:b/>
-                                    <w:color w:val="000000"/>
-                                    <w:sz w:val="24"/>
-                                  </w:rPr>
-                                  <w:t>perbaikan</w:t>
+                                  <w:t>Komentar/Saran/Usul perbaikan</w:t>
                                 </w:r>
                               </w:p>
                               <w:p>
@@ -14082,7 +13919,7 @@
           <w:sz w:val="24"/>
           <w:szCs w:val="24"/>
         </w:rPr>
-        <w:t>Pembimbing I/Pembimbing II/Pembahas</w:t>
+        <w:t>Pembimbing I/II/Pembahas</w:t>
       </w:r>
       <w:r>
         <w:rPr>
@@ -14420,18 +14257,6 @@
           <w:szCs w:val="24"/>
         </w:rPr>
       </w:pPr>
-    </w:p>
-    <w:p>
-      <w:pPr>
-        <w:spacing w:after="0" w:line="240" w:lineRule="auto"/>
-        <w:ind w:left="0" w:right="-1" w:hanging="2"/>
-        <w:rPr>
-          <w:rFonts w:ascii="Times New Roman" w:eastAsia="Times New Roman" w:hAnsi="Times New Roman" w:cs="Times New Roman"/>
-          <w:color w:val="000000"/>
-          <w:sz w:val="24"/>
-          <w:szCs w:val="24"/>
-        </w:rPr>
-      </w:pPr>
       <w:r>
         <w:rPr>
           <w:noProof/>
@@ -14440,13 +14265,13 @@
         <mc:AlternateContent>
           <mc:Choice Requires="wps">
             <w:drawing>
-              <wp:anchor distT="0" distB="0" distL="114300" distR="114300" simplePos="0" relativeHeight="251665408" behindDoc="0" locked="0" layoutInCell="1" hidden="0" allowOverlap="1" wp14:anchorId="60CB7188" wp14:editId="77CF4FBC">
+              <wp:anchor distT="0" distB="0" distL="114300" distR="114300" simplePos="0" relativeHeight="251665408" behindDoc="0" locked="0" layoutInCell="1" hidden="0" allowOverlap="1" wp14:anchorId="60CB7188" wp14:editId="41C6BAAE">
                 <wp:simplePos x="0" y="0"/>
-                <wp:positionH relativeFrom="column">
-                  <wp:posOffset>-2540</wp:posOffset>
+                <wp:positionH relativeFrom="margin">
+                  <wp:align>left</wp:align>
                 </wp:positionH>
                 <wp:positionV relativeFrom="paragraph">
-                  <wp:posOffset>-123402</wp:posOffset>
+                  <wp:posOffset>6350</wp:posOffset>
                 </wp:positionV>
                 <wp:extent cx="5748020" cy="457200"/>
                 <wp:effectExtent l="0" t="0" r="24130" b="19050"/>
@@ -14491,16 +14316,7 @@
                                 <w:color w:val="000000"/>
                                 <w:sz w:val="24"/>
                               </w:rPr>
-                              <w:t xml:space="preserve">DAFTAR </w:t>
-                            </w:r>
-                            <w:r>
-                              <w:rPr>
-                                <w:rFonts w:ascii="Times New Roman" w:eastAsia="Times New Roman" w:hAnsi="Times New Roman" w:cs="Times New Roman"/>
-                                <w:b/>
-                                <w:color w:val="000000"/>
-                                <w:sz w:val="24"/>
-                              </w:rPr>
-                              <w:t>HADIR SEMINAR PENELITIAN TESIS II</w:t>
+                              <w:t>DAFTAR HADIR SEMINAR PENELITIAN TESIS II</w:t>
                             </w:r>
                           </w:p>
                           <w:p>
@@ -14541,7 +14357,7 @@
           </mc:Choice>
           <mc:Fallback>
             <w:pict>
-              <v:rect w14:anchorId="60CB7188" id="Rectangle 23" o:spid="_x0000_s1048" style="position:absolute;margin-left:-.2pt;margin-top:-9.7pt;width:452.6pt;height:36pt;z-index:251665408;visibility:visible;mso-wrap-style:square;mso-height-percent:0;mso-wrap-distance-left:9pt;mso-wrap-distance-top:0;mso-wrap-distance-right:9pt;mso-wrap-distance-bottom:0;mso-position-horizontal:absolute;mso-position-horizontal-relative:text;mso-position-vertical:absolute;mso-position-vertical-relative:text;mso-height-percent:0;mso-height-relative:margin;v-text-anchor:top" o:gfxdata="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" filled="f">
+              <v:rect w14:anchorId="60CB7188" id="Rectangle 23" o:spid="_x0000_s1048" style="position:absolute;margin-left:0;margin-top:.5pt;width:452.6pt;height:36pt;z-index:251665408;visibility:visible;mso-wrap-style:square;mso-height-percent:0;mso-wrap-distance-left:9pt;mso-wrap-distance-top:0;mso-wrap-distance-right:9pt;mso-wrap-distance-bottom:0;mso-position-horizontal:left;mso-position-horizontal-relative:margin;mso-position-vertical:absolute;mso-position-vertical-relative:text;mso-height-percent:0;mso-height-relative:margin;v-text-anchor:top" o:gfxdata="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" filled="f">
                 <v:stroke startarrowwidth="narrow" startarrowlength="short" endarrowwidth="narrow" endarrowlength="short"/>
                 <v:textbox inset="2.53958mm,1.2694mm,2.53958mm,1.2694mm">
                   <w:txbxContent>
@@ -14558,16 +14374,7 @@
                           <w:color w:val="000000"/>
                           <w:sz w:val="24"/>
                         </w:rPr>
-                        <w:t xml:space="preserve">DAFTAR </w:t>
-                      </w:r>
-                      <w:r>
-                        <w:rPr>
-                          <w:rFonts w:ascii="Times New Roman" w:eastAsia="Times New Roman" w:hAnsi="Times New Roman" w:cs="Times New Roman"/>
-                          <w:b/>
-                          <w:color w:val="000000"/>
-                          <w:sz w:val="24"/>
-                        </w:rPr>
-                        <w:t>HADIR SEMINAR PENELITIAN TESIS II</w:t>
+                        <w:t>DAFTAR HADIR SEMINAR PENELITIAN TESIS II</w:t>
                       </w:r>
                     </w:p>
                     <w:p>
@@ -14594,11 +14401,24 @@
                     </w:p>
                   </w:txbxContent>
                 </v:textbox>
+                <w10:wrap anchorx="margin"/>
               </v:rect>
             </w:pict>
           </mc:Fallback>
         </mc:AlternateContent>
       </w:r>
+    </w:p>
+    <w:p>
+      <w:pPr>
+        <w:spacing w:after="0" w:line="240" w:lineRule="auto"/>
+        <w:ind w:left="0" w:right="-1" w:hanging="2"/>
+        <w:rPr>
+          <w:rFonts w:ascii="Times New Roman" w:eastAsia="Times New Roman" w:hAnsi="Times New Roman" w:cs="Times New Roman"/>
+          <w:color w:val="000000"/>
+          <w:sz w:val="24"/>
+          <w:szCs w:val="24"/>
+        </w:rPr>
+      </w:pPr>
     </w:p>
     <w:p>
       <w:pPr>
@@ -18323,7 +18143,7 @@
     <w:p>
       <w:pPr>
         <w:spacing w:after="0" w:line="240" w:lineRule="auto"/>
-        <w:ind w:leftChars="0" w:left="5042" w:firstLineChars="0" w:firstLine="0"/>
+        <w:ind w:leftChars="0" w:left="0" w:firstLineChars="0" w:firstLine="0"/>
         <w:rPr>
           <w:rFonts w:ascii="Times New Roman" w:eastAsia="Times New Roman" w:hAnsi="Times New Roman" w:cs="Times New Roman"/>
           <w:color w:val="000000"/>
@@ -18344,7 +18164,7 @@
     <w:p>
       <w:pPr>
         <w:spacing w:after="0" w:line="240" w:lineRule="auto"/>
-        <w:ind w:leftChars="0" w:left="4322" w:firstLineChars="0" w:firstLine="718"/>
+        <w:ind w:leftChars="0" w:left="0" w:firstLineChars="0" w:firstLine="0"/>
         <w:rPr>
           <w:rFonts w:ascii="Times New Roman" w:eastAsia="Times New Roman" w:hAnsi="Times New Roman" w:cs="Times New Roman"/>
           <w:color w:val="000000"/>
@@ -18395,10 +18215,9 @@
     <w:p>
       <w:pPr>
         <w:spacing w:after="0" w:line="240" w:lineRule="auto"/>
-        <w:ind w:leftChars="0" w:left="2" w:hanging="2"/>
-        <w:rPr>
-          <w:rFonts w:ascii="Times New Roman" w:eastAsia="Times New Roman" w:hAnsi="Times New Roman" w:cs="Times New Roman"/>
-          <w:color w:val="000000"/>
+        <w:ind w:leftChars="0" w:left="0" w:firstLineChars="0" w:firstLine="0"/>
+        <w:rPr>
+          <w:rFonts w:ascii="Times New Roman" w:eastAsia="Times New Roman" w:hAnsi="Times New Roman" w:cs="Times New Roman"/>
           <w:sz w:val="24"/>
           <w:szCs w:val="24"/>
         </w:rPr>
@@ -18418,33 +18237,22 @@
     <w:p>
       <w:pPr>
         <w:spacing w:after="0" w:line="240" w:lineRule="auto"/>
-        <w:ind w:leftChars="0" w:left="2" w:hanging="2"/>
-        <w:rPr>
-          <w:rFonts w:ascii="Times New Roman" w:eastAsia="Times New Roman" w:hAnsi="Times New Roman" w:cs="Times New Roman"/>
-          <w:sz w:val="24"/>
-          <w:szCs w:val="24"/>
-        </w:rPr>
-      </w:pPr>
+        <w:ind w:leftChars="0" w:left="0" w:right="-143" w:firstLineChars="0" w:firstLine="0"/>
+        <w:rPr>
+          <w:rFonts w:ascii="Times New Roman" w:eastAsia="Times New Roman" w:hAnsi="Times New Roman" w:cs="Times New Roman"/>
+        </w:rPr>
+      </w:pPr>
+      <w:r>
+        <w:rPr>
+          <w:rFonts w:ascii="Times New Roman" w:eastAsia="Times New Roman" w:hAnsi="Times New Roman" w:cs="Times New Roman"/>
+        </w:rPr>
+        <w:t>${nama_koor_ta2}</w:t>
+      </w:r>
     </w:p>
     <w:p>
       <w:pPr>
         <w:spacing w:after="0" w:line="240" w:lineRule="auto"/>
-        <w:ind w:leftChars="0" w:left="4322" w:right="-143" w:firstLineChars="0" w:firstLine="718"/>
-        <w:rPr>
-          <w:rFonts w:ascii="Times New Roman" w:eastAsia="Times New Roman" w:hAnsi="Times New Roman" w:cs="Times New Roman"/>
-        </w:rPr>
-      </w:pPr>
-      <w:r>
-        <w:rPr>
-          <w:rFonts w:ascii="Times New Roman" w:eastAsia="Times New Roman" w:hAnsi="Times New Roman" w:cs="Times New Roman"/>
-        </w:rPr>
-        <w:t>${nama_koor_ta2}</w:t>
-      </w:r>
-    </w:p>
-    <w:p>
-      <w:pPr>
-        <w:spacing w:after="0" w:line="240" w:lineRule="auto"/>
-        <w:ind w:leftChars="0" w:left="4322" w:right="-568" w:firstLineChars="0" w:firstLine="718"/>
+        <w:ind w:leftChars="0" w:left="0" w:right="-568" w:firstLineChars="0" w:firstLine="0"/>
         <w:rPr>
           <w:rFonts w:ascii="Times New Roman" w:eastAsia="Times New Roman" w:hAnsi="Times New Roman" w:cs="Times New Roman"/>
         </w:rPr>
@@ -18585,16 +18393,7 @@
                                 <w:color w:val="000000"/>
                                 <w:sz w:val="24"/>
                               </w:rPr>
-                              <w:t xml:space="preserve">DAFTAR </w:t>
-                            </w:r>
-                            <w:r>
-                              <w:rPr>
-                                <w:rFonts w:ascii="Times New Roman" w:eastAsia="Times New Roman" w:hAnsi="Times New Roman" w:cs="Times New Roman"/>
-                                <w:b/>
-                                <w:color w:val="000000"/>
-                                <w:sz w:val="24"/>
-                              </w:rPr>
-                              <w:t>HADIR SEMINAR PENELITIAN TESIS II</w:t>
+                              <w:t>DAFTAR HADIR SEMINAR PENELITIAN TESIS II</w:t>
                             </w:r>
                           </w:p>
                           <w:p>
@@ -20930,7 +20729,7 @@
     <w:p>
       <w:pPr>
         <w:spacing w:after="0" w:line="240" w:lineRule="auto"/>
-        <w:ind w:leftChars="0" w:left="4320" w:firstLineChars="0" w:firstLine="720"/>
+        <w:ind w:leftChars="0" w:left="0" w:firstLineChars="0" w:firstLine="0"/>
         <w:rPr>
           <w:rFonts w:ascii="Times New Roman" w:eastAsia="Times New Roman" w:hAnsi="Times New Roman" w:cs="Times New Roman"/>
           <w:color w:val="000000"/>
@@ -20947,7 +20746,7 @@
     <w:p>
       <w:pPr>
         <w:spacing w:after="0" w:line="240" w:lineRule="auto"/>
-        <w:ind w:leftChars="0" w:left="4320" w:firstLineChars="0" w:firstLine="720"/>
+        <w:ind w:leftChars="0" w:left="0" w:firstLineChars="0" w:firstLine="0"/>
         <w:rPr>
           <w:rFonts w:ascii="Times New Roman" w:eastAsia="Times New Roman" w:hAnsi="Times New Roman" w:cs="Times New Roman"/>
           <w:color w:val="000000"/>
@@ -21013,7 +20812,7 @@
     <w:p>
       <w:pPr>
         <w:spacing w:after="0" w:line="240" w:lineRule="auto"/>
-        <w:ind w:leftChars="0" w:left="4320" w:right="-143" w:firstLineChars="0" w:firstLine="720"/>
+        <w:ind w:leftChars="0" w:left="0" w:right="-143" w:firstLineChars="0" w:firstLine="0"/>
         <w:rPr>
           <w:rFonts w:ascii="Times New Roman" w:eastAsia="Times New Roman" w:hAnsi="Times New Roman" w:cs="Times New Roman"/>
         </w:rPr>
@@ -21028,7 +20827,7 @@
     <w:p>
       <w:pPr>
         <w:spacing w:after="0" w:line="240" w:lineRule="auto"/>
-        <w:ind w:leftChars="0" w:left="4320" w:right="-568" w:firstLineChars="0" w:firstLine="720"/>
+        <w:ind w:leftChars="0" w:left="0" w:right="-568" w:firstLineChars="0" w:firstLine="0"/>
         <w:rPr>
           <w:rFonts w:ascii="Times New Roman" w:eastAsia="Times New Roman" w:hAnsi="Times New Roman" w:cs="Times New Roman"/>
         </w:rPr>
